--- a/docs/articles/header_rot.docx
+++ b/docs/articles/header_rot.docx
@@ -1,6 +1,6 @@
 
 <file path=word/document.xml><?xml version="1.0" encoding="utf-8"?>
-<w:document xmlns:w="http://schemas.openxmlformats.org/wordprocessingml/2006/main" xmlns:m="http://schemas.openxmlformats.org/officeDocument/2006/math" xmlns:r="http://schemas.openxmlformats.org/officeDocument/2006/relationships" xmlns:w14="http://schemas.microsoft.com/office/word/2010/wordml" xmlns:wp="http://schemas.openxmlformats.org/drawingml/2006/wordprocessingDrawing" xmlns:a="http://schemas.openxmlformats.org/drawingml/2006/main" xmlns:w15="http://schemas.microsoft.com/office/word/2012/wordml" xmlns:ns8="http://schemas.openxmlformats.org/schemaLibrary/2006/main" xmlns:mc="http://schemas.openxmlformats.org/markup-compatibility/2006" xmlns:wne="http://schemas.microsoft.com/office/word/2006/wordml" xmlns:c="http://schemas.openxmlformats.org/drawingml/2006/chart" xmlns:ns12="http://schemas.openxmlformats.org/drawingml/2006/chartDrawing" xmlns:dgm="http://schemas.openxmlformats.org/drawingml/2006/diagram" xmlns:pic="http://schemas.openxmlformats.org/drawingml/2006/picture" xmlns:xdr="http://schemas.openxmlformats.org/drawingml/2006/spreadsheetDrawing" xmlns:dsp="http://schemas.microsoft.com/office/drawing/2008/diagram" xmlns:v="urn:schemas-microsoft-com:vml" xmlns:o="urn:schemas-microsoft-com:office:office" xmlns:ns19="urn:schemas-microsoft-com:office:excel" xmlns:w10="urn:schemas-microsoft-com:office:word" xmlns:ns21="urn:schemas-microsoft-com:office:powerpoint" xmlns:ns23="http://schemas.microsoft.com/office/2006/coverPageProps" xmlns:odx="http://opendope.org/xpaths" xmlns:odc="http://opendope.org/conditions" xmlns:odq="http://opendope.org/questions" xmlns:oda="http://opendope.org/answers" xmlns:odi="http://opendope.org/components" xmlns:odgm="http://opendope.org/SmartArt/DataHierarchy" xmlns:ns30="http://schemas.openxmlformats.org/officeDocument/2006/bibliography" xmlns:ns31="http://schemas.openxmlformats.org/drawingml/2006/compatibility" xmlns:ns32="http://schemas.openxmlformats.org/drawingml/2006/lockedCanvas" mc:Ignorable="">
+<w:document xmlns:w="http://schemas.openxmlformats.org/wordprocessingml/2006/main" xmlns:m="http://schemas.openxmlformats.org/officeDocument/2006/math" xmlns:r="http://schemas.openxmlformats.org/officeDocument/2006/relationships" xmlns:w14="http://schemas.microsoft.com/office/word/2010/wordml" xmlns:wp="http://schemas.openxmlformats.org/drawingml/2006/wordprocessingDrawing" xmlns:a="http://schemas.openxmlformats.org/drawingml/2006/main" xmlns:w15="http://schemas.microsoft.com/office/word/2012/wordml" xmlns:mc="http://schemas.openxmlformats.org/markup-compatibility/2006" xmlns:ns9="http://schemas.openxmlformats.org/schemaLibrary/2006/main" xmlns:wne="http://schemas.microsoft.com/office/word/2006/wordml" xmlns:c="http://schemas.openxmlformats.org/drawingml/2006/chart" xmlns:ns12="http://schemas.openxmlformats.org/drawingml/2006/chartDrawing" xmlns:dgm="http://schemas.openxmlformats.org/drawingml/2006/diagram" xmlns:pic="http://schemas.openxmlformats.org/drawingml/2006/picture" xmlns:xdr="http://schemas.openxmlformats.org/drawingml/2006/spreadsheetDrawing" xmlns:dsp="http://schemas.microsoft.com/office/drawing/2008/diagram" xmlns:v="urn:schemas-microsoft-com:vml" xmlns:o="urn:schemas-microsoft-com:office:office" xmlns:ns19="urn:schemas-microsoft-com:office:excel" xmlns:w10="urn:schemas-microsoft-com:office:word" xmlns:ns21="urn:schemas-microsoft-com:office:powerpoint" xmlns:ns23="http://schemas.microsoft.com/office/2006/coverPageProps" xmlns:odx="http://opendope.org/xpaths" xmlns:odc="http://opendope.org/conditions" xmlns:odq="http://opendope.org/questions" xmlns:oda="http://opendope.org/answers" xmlns:odi="http://opendope.org/components" xmlns:odgm="http://opendope.org/SmartArt/DataHierarchy" xmlns:ns30="http://schemas.openxmlformats.org/officeDocument/2006/bibliography" xmlns:ns31="http://schemas.openxmlformats.org/drawingml/2006/compatibility" xmlns:ns32="http://schemas.openxmlformats.org/drawingml/2006/lockedCanvas" mc:Ignorable="">
   <w:body>
     <w:tbl>
       <w:tblPr>
@@ -33,7 +33,7 @@
             </w:pPr>
             <w:r>
               <w:rPr>
-                <w:rFonts w:ascii="Helvetica" w:hAnsi="Helvetica" w:cs="Helvetica"/>
+                <w:rFonts w:ascii="Times New Roman" w:hAnsi="Times New Roman" w:cs="Times New Roman"/>
                 <w:b w:val="true"/>
                 <w:color w:val="000000"/>
                 <w:sz w:val="22"/>
@@ -63,7 +63,7 @@
             </w:pPr>
             <w:r>
               <w:rPr>
-                <w:rFonts w:ascii="Helvetica" w:hAnsi="Helvetica" w:cs="Helvetica"/>
+                <w:rFonts w:ascii="Times New Roman" w:hAnsi="Times New Roman" w:cs="Times New Roman"/>
                 <w:b w:val="true"/>
                 <w:color w:val="000000"/>
                 <w:sz w:val="22"/>
@@ -92,7 +92,7 @@
             </w:pPr>
             <w:r>
               <w:rPr>
-                <w:rFonts w:ascii="Helvetica" w:hAnsi="Helvetica" w:cs="Helvetica"/>
+                <w:rFonts w:ascii="Times New Roman" w:hAnsi="Times New Roman" w:cs="Times New Roman"/>
                 <w:b w:val="true"/>
                 <w:color w:val="000000"/>
                 <w:sz w:val="22"/>
@@ -104,7 +104,7 @@
       </w:tr>
       <w:tr>
         <w:trPr>
-          <w:trHeight w:val="1020" w:hRule="atLeast"/>
+          <w:trHeight w:val="900" w:hRule="atLeast"/>
           <w:tblHeader/>
         </w:trPr>
         <w:tc>
@@ -128,7 +128,7 @@
             </w:pPr>
             <w:r>
               <w:rPr>
-                <w:rFonts w:ascii="Helvetica" w:hAnsi="Helvetica" w:cs="Helvetica"/>
+                <w:rFonts w:ascii="Times New Roman" w:hAnsi="Times New Roman" w:cs="Times New Roman"/>
                 <w:b w:val="true"/>
                 <w:color w:val="000000"/>
                 <w:sz w:val="22"/>
@@ -158,7 +158,7 @@
             </w:pPr>
             <w:r>
               <w:rPr>
-                <w:rFonts w:ascii="Helvetica" w:hAnsi="Helvetica" w:cs="Helvetica"/>
+                <w:rFonts w:ascii="Times New Roman" w:hAnsi="Times New Roman" w:cs="Times New Roman"/>
                 <w:b w:val="true"/>
                 <w:color w:val="000000"/>
                 <w:sz w:val="22"/>
@@ -188,7 +188,7 @@
             </w:pPr>
             <w:r>
               <w:rPr>
-                <w:rFonts w:ascii="Helvetica" w:hAnsi="Helvetica" w:cs="Helvetica"/>
+                <w:rFonts w:ascii="Times New Roman" w:hAnsi="Times New Roman" w:cs="Times New Roman"/>
                 <w:b w:val="true"/>
                 <w:color w:val="000000"/>
                 <w:sz w:val="22"/>
@@ -218,7 +218,7 @@
             </w:pPr>
             <w:r>
               <w:rPr>
-                <w:rFonts w:ascii="Helvetica" w:hAnsi="Helvetica" w:cs="Helvetica"/>
+                <w:rFonts w:ascii="Times New Roman" w:hAnsi="Times New Roman" w:cs="Times New Roman"/>
                 <w:b w:val="true"/>
                 <w:color w:val="000000"/>
                 <w:sz w:val="22"/>
@@ -248,7 +248,7 @@
             </w:pPr>
             <w:r>
               <w:rPr>
-                <w:rFonts w:ascii="Helvetica" w:hAnsi="Helvetica" w:cs="Helvetica"/>
+                <w:rFonts w:ascii="Times New Roman" w:hAnsi="Times New Roman" w:cs="Times New Roman"/>
                 <w:b w:val="true"/>
                 <w:color w:val="000000"/>
                 <w:sz w:val="22"/>
@@ -279,15 +279,15 @@
             </w:pPr>
             <w:r>
               <w:rPr>
-                <w:rFonts w:ascii="Helvetica" w:hAnsi="Helvetica" w:cs="Helvetica"/>
-                <w:color w:val="000000"/>
-                <w:sz w:val="22"/>
-              </w:rPr>
-              <w:t xml:space="preserve"/>
-            </w:r>
-            <w:r>
-              <w:rPr>
-                <w:rFonts w:ascii="Helvetica" w:hAnsi="Helvetica" w:cs="Helvetica"/>
+                <w:rFonts w:ascii="Times New Roman" w:hAnsi="Times New Roman" w:cs="Times New Roman"/>
+                <w:color w:val="000000"/>
+                <w:sz w:val="22"/>
+              </w:rPr>
+              <w:t xml:space="preserve"/>
+            </w:r>
+            <w:r>
+              <w:rPr>
+                <w:rFonts w:ascii="Times New Roman" w:hAnsi="Times New Roman" w:cs="Times New Roman"/>
                 <w:color w:val="000000"/>
                 <w:sz w:val="22"/>
               </w:rPr>
@@ -315,15 +315,15 @@
             </w:pPr>
             <w:r>
               <w:rPr>
-                <w:rFonts w:ascii="Helvetica" w:hAnsi="Helvetica" w:cs="Helvetica"/>
-                <w:color w:val="000000"/>
-                <w:sz w:val="22"/>
-              </w:rPr>
-              <w:t xml:space="preserve"/>
-            </w:r>
-            <w:r>
-              <w:rPr>
-                <w:rFonts w:ascii="Helvetica" w:hAnsi="Helvetica" w:cs="Helvetica"/>
+                <w:rFonts w:ascii="Times New Roman" w:hAnsi="Times New Roman" w:cs="Times New Roman"/>
+                <w:color w:val="000000"/>
+                <w:sz w:val="22"/>
+              </w:rPr>
+              <w:t xml:space="preserve"/>
+            </w:r>
+            <w:r>
+              <w:rPr>
+                <w:rFonts w:ascii="Times New Roman" w:hAnsi="Times New Roman" w:cs="Times New Roman"/>
                 <w:color w:val="000000"/>
                 <w:sz w:val="22"/>
               </w:rPr>
@@ -351,15 +351,15 @@
             </w:pPr>
             <w:r>
               <w:rPr>
-                <w:rFonts w:ascii="Helvetica" w:hAnsi="Helvetica" w:cs="Helvetica"/>
-                <w:color w:val="000000"/>
-                <w:sz w:val="22"/>
-              </w:rPr>
-              <w:t xml:space="preserve"/>
-            </w:r>
-            <w:r>
-              <w:rPr>
-                <w:rFonts w:ascii="Helvetica" w:hAnsi="Helvetica" w:cs="Helvetica"/>
+                <w:rFonts w:ascii="Times New Roman" w:hAnsi="Times New Roman" w:cs="Times New Roman"/>
+                <w:color w:val="000000"/>
+                <w:sz w:val="22"/>
+              </w:rPr>
+              <w:t xml:space="preserve"/>
+            </w:r>
+            <w:r>
+              <w:rPr>
+                <w:rFonts w:ascii="Times New Roman" w:hAnsi="Times New Roman" w:cs="Times New Roman"/>
                 <w:color w:val="000000"/>
                 <w:sz w:val="22"/>
               </w:rPr>
@@ -387,15 +387,15 @@
             </w:pPr>
             <w:r>
               <w:rPr>
-                <w:rFonts w:ascii="Helvetica" w:hAnsi="Helvetica" w:cs="Helvetica"/>
-                <w:color w:val="000000"/>
-                <w:sz w:val="22"/>
-              </w:rPr>
-              <w:t xml:space="preserve"/>
-            </w:r>
-            <w:r>
-              <w:rPr>
-                <w:rFonts w:ascii="Helvetica" w:hAnsi="Helvetica" w:cs="Helvetica"/>
+                <w:rFonts w:ascii="Times New Roman" w:hAnsi="Times New Roman" w:cs="Times New Roman"/>
+                <w:color w:val="000000"/>
+                <w:sz w:val="22"/>
+              </w:rPr>
+              <w:t xml:space="preserve"/>
+            </w:r>
+            <w:r>
+              <w:rPr>
+                <w:rFonts w:ascii="Times New Roman" w:hAnsi="Times New Roman" w:cs="Times New Roman"/>
                 <w:color w:val="000000"/>
                 <w:sz w:val="22"/>
               </w:rPr>
@@ -423,15 +423,15 @@
             </w:pPr>
             <w:r>
               <w:rPr>
-                <w:rFonts w:ascii="Helvetica" w:hAnsi="Helvetica" w:cs="Helvetica"/>
-                <w:color w:val="000000"/>
-                <w:sz w:val="22"/>
-              </w:rPr>
-              <w:t xml:space="preserve"/>
-            </w:r>
-            <w:r>
-              <w:rPr>
-                <w:rFonts w:ascii="Helvetica" w:hAnsi="Helvetica" w:cs="Helvetica"/>
+                <w:rFonts w:ascii="Times New Roman" w:hAnsi="Times New Roman" w:cs="Times New Roman"/>
+                <w:color w:val="000000"/>
+                <w:sz w:val="22"/>
+              </w:rPr>
+              <w:t xml:space="preserve"/>
+            </w:r>
+            <w:r>
+              <w:rPr>
+                <w:rFonts w:ascii="Times New Roman" w:hAnsi="Times New Roman" w:cs="Times New Roman"/>
                 <w:color w:val="000000"/>
                 <w:sz w:val="22"/>
               </w:rPr>
@@ -461,15 +461,15 @@
             </w:pPr>
             <w:r>
               <w:rPr>
-                <w:rFonts w:ascii="Helvetica" w:hAnsi="Helvetica" w:cs="Helvetica"/>
-                <w:color w:val="000000"/>
-                <w:sz w:val="22"/>
-              </w:rPr>
-              <w:t xml:space="preserve"/>
-            </w:r>
-            <w:r>
-              <w:rPr>
-                <w:rFonts w:ascii="Helvetica" w:hAnsi="Helvetica" w:cs="Helvetica"/>
+                <w:rFonts w:ascii="Times New Roman" w:hAnsi="Times New Roman" w:cs="Times New Roman"/>
+                <w:color w:val="000000"/>
+                <w:sz w:val="22"/>
+              </w:rPr>
+              <w:t xml:space="preserve"/>
+            </w:r>
+            <w:r>
+              <w:rPr>
+                <w:rFonts w:ascii="Times New Roman" w:hAnsi="Times New Roman" w:cs="Times New Roman"/>
                 <w:color w:val="000000"/>
                 <w:sz w:val="22"/>
               </w:rPr>
@@ -497,15 +497,15 @@
             </w:pPr>
             <w:r>
               <w:rPr>
-                <w:rFonts w:ascii="Helvetica" w:hAnsi="Helvetica" w:cs="Helvetica"/>
-                <w:color w:val="000000"/>
-                <w:sz w:val="22"/>
-              </w:rPr>
-              <w:t xml:space="preserve"/>
-            </w:r>
-            <w:r>
-              <w:rPr>
-                <w:rFonts w:ascii="Helvetica" w:hAnsi="Helvetica" w:cs="Helvetica"/>
+                <w:rFonts w:ascii="Times New Roman" w:hAnsi="Times New Roman" w:cs="Times New Roman"/>
+                <w:color w:val="000000"/>
+                <w:sz w:val="22"/>
+              </w:rPr>
+              <w:t xml:space="preserve"/>
+            </w:r>
+            <w:r>
+              <w:rPr>
+                <w:rFonts w:ascii="Times New Roman" w:hAnsi="Times New Roman" w:cs="Times New Roman"/>
                 <w:color w:val="000000"/>
                 <w:sz w:val="22"/>
               </w:rPr>
@@ -533,15 +533,15 @@
             </w:pPr>
             <w:r>
               <w:rPr>
-                <w:rFonts w:ascii="Helvetica" w:hAnsi="Helvetica" w:cs="Helvetica"/>
-                <w:color w:val="000000"/>
-                <w:sz w:val="22"/>
-              </w:rPr>
-              <w:t xml:space="preserve"/>
-            </w:r>
-            <w:r>
-              <w:rPr>
-                <w:rFonts w:ascii="Helvetica" w:hAnsi="Helvetica" w:cs="Helvetica"/>
+                <w:rFonts w:ascii="Times New Roman" w:hAnsi="Times New Roman" w:cs="Times New Roman"/>
+                <w:color w:val="000000"/>
+                <w:sz w:val="22"/>
+              </w:rPr>
+              <w:t xml:space="preserve"/>
+            </w:r>
+            <w:r>
+              <w:rPr>
+                <w:rFonts w:ascii="Times New Roman" w:hAnsi="Times New Roman" w:cs="Times New Roman"/>
                 <w:color w:val="000000"/>
                 <w:sz w:val="22"/>
               </w:rPr>
@@ -569,15 +569,15 @@
             </w:pPr>
             <w:r>
               <w:rPr>
-                <w:rFonts w:ascii="Helvetica" w:hAnsi="Helvetica" w:cs="Helvetica"/>
-                <w:color w:val="000000"/>
-                <w:sz w:val="22"/>
-              </w:rPr>
-              <w:t xml:space="preserve"/>
-            </w:r>
-            <w:r>
-              <w:rPr>
-                <w:rFonts w:ascii="Helvetica" w:hAnsi="Helvetica" w:cs="Helvetica"/>
+                <w:rFonts w:ascii="Times New Roman" w:hAnsi="Times New Roman" w:cs="Times New Roman"/>
+                <w:color w:val="000000"/>
+                <w:sz w:val="22"/>
+              </w:rPr>
+              <w:t xml:space="preserve"/>
+            </w:r>
+            <w:r>
+              <w:rPr>
+                <w:rFonts w:ascii="Times New Roman" w:hAnsi="Times New Roman" w:cs="Times New Roman"/>
                 <w:color w:val="000000"/>
                 <w:sz w:val="22"/>
               </w:rPr>
@@ -605,15 +605,15 @@
             </w:pPr>
             <w:r>
               <w:rPr>
-                <w:rFonts w:ascii="Helvetica" w:hAnsi="Helvetica" w:cs="Helvetica"/>
-                <w:color w:val="000000"/>
-                <w:sz w:val="22"/>
-              </w:rPr>
-              <w:t xml:space="preserve"/>
-            </w:r>
-            <w:r>
-              <w:rPr>
-                <w:rFonts w:ascii="Helvetica" w:hAnsi="Helvetica" w:cs="Helvetica"/>
+                <w:rFonts w:ascii="Times New Roman" w:hAnsi="Times New Roman" w:cs="Times New Roman"/>
+                <w:color w:val="000000"/>
+                <w:sz w:val="22"/>
+              </w:rPr>
+              <w:t xml:space="preserve"/>
+            </w:r>
+            <w:r>
+              <w:rPr>
+                <w:rFonts w:ascii="Times New Roman" w:hAnsi="Times New Roman" w:cs="Times New Roman"/>
                 <w:color w:val="000000"/>
                 <w:sz w:val="22"/>
               </w:rPr>
@@ -643,15 +643,15 @@
             </w:pPr>
             <w:r>
               <w:rPr>
-                <w:rFonts w:ascii="Helvetica" w:hAnsi="Helvetica" w:cs="Helvetica"/>
-                <w:color w:val="000000"/>
-                <w:sz w:val="22"/>
-              </w:rPr>
-              <w:t xml:space="preserve"/>
-            </w:r>
-            <w:r>
-              <w:rPr>
-                <w:rFonts w:ascii="Helvetica" w:hAnsi="Helvetica" w:cs="Helvetica"/>
+                <w:rFonts w:ascii="Times New Roman" w:hAnsi="Times New Roman" w:cs="Times New Roman"/>
+                <w:color w:val="000000"/>
+                <w:sz w:val="22"/>
+              </w:rPr>
+              <w:t xml:space="preserve"/>
+            </w:r>
+            <w:r>
+              <w:rPr>
+                <w:rFonts w:ascii="Times New Roman" w:hAnsi="Times New Roman" w:cs="Times New Roman"/>
                 <w:color w:val="000000"/>
                 <w:sz w:val="22"/>
               </w:rPr>
@@ -679,15 +679,15 @@
             </w:pPr>
             <w:r>
               <w:rPr>
-                <w:rFonts w:ascii="Helvetica" w:hAnsi="Helvetica" w:cs="Helvetica"/>
-                <w:color w:val="000000"/>
-                <w:sz w:val="22"/>
-              </w:rPr>
-              <w:t xml:space="preserve"/>
-            </w:r>
-            <w:r>
-              <w:rPr>
-                <w:rFonts w:ascii="Helvetica" w:hAnsi="Helvetica" w:cs="Helvetica"/>
+                <w:rFonts w:ascii="Times New Roman" w:hAnsi="Times New Roman" w:cs="Times New Roman"/>
+                <w:color w:val="000000"/>
+                <w:sz w:val="22"/>
+              </w:rPr>
+              <w:t xml:space="preserve"/>
+            </w:r>
+            <w:r>
+              <w:rPr>
+                <w:rFonts w:ascii="Times New Roman" w:hAnsi="Times New Roman" w:cs="Times New Roman"/>
                 <w:color w:val="000000"/>
                 <w:sz w:val="22"/>
               </w:rPr>
@@ -715,15 +715,15 @@
             </w:pPr>
             <w:r>
               <w:rPr>
-                <w:rFonts w:ascii="Helvetica" w:hAnsi="Helvetica" w:cs="Helvetica"/>
-                <w:color w:val="000000"/>
-                <w:sz w:val="22"/>
-              </w:rPr>
-              <w:t xml:space="preserve"/>
-            </w:r>
-            <w:r>
-              <w:rPr>
-                <w:rFonts w:ascii="Helvetica" w:hAnsi="Helvetica" w:cs="Helvetica"/>
+                <w:rFonts w:ascii="Times New Roman" w:hAnsi="Times New Roman" w:cs="Times New Roman"/>
+                <w:color w:val="000000"/>
+                <w:sz w:val="22"/>
+              </w:rPr>
+              <w:t xml:space="preserve"/>
+            </w:r>
+            <w:r>
+              <w:rPr>
+                <w:rFonts w:ascii="Times New Roman" w:hAnsi="Times New Roman" w:cs="Times New Roman"/>
                 <w:color w:val="000000"/>
                 <w:sz w:val="22"/>
               </w:rPr>
@@ -751,15 +751,15 @@
             </w:pPr>
             <w:r>
               <w:rPr>
-                <w:rFonts w:ascii="Helvetica" w:hAnsi="Helvetica" w:cs="Helvetica"/>
-                <w:color w:val="000000"/>
-                <w:sz w:val="22"/>
-              </w:rPr>
-              <w:t xml:space="preserve"/>
-            </w:r>
-            <w:r>
-              <w:rPr>
-                <w:rFonts w:ascii="Helvetica" w:hAnsi="Helvetica" w:cs="Helvetica"/>
+                <w:rFonts w:ascii="Times New Roman" w:hAnsi="Times New Roman" w:cs="Times New Roman"/>
+                <w:color w:val="000000"/>
+                <w:sz w:val="22"/>
+              </w:rPr>
+              <w:t xml:space="preserve"/>
+            </w:r>
+            <w:r>
+              <w:rPr>
+                <w:rFonts w:ascii="Times New Roman" w:hAnsi="Times New Roman" w:cs="Times New Roman"/>
                 <w:color w:val="000000"/>
                 <w:sz w:val="22"/>
               </w:rPr>
@@ -787,15 +787,15 @@
             </w:pPr>
             <w:r>
               <w:rPr>
-                <w:rFonts w:ascii="Helvetica" w:hAnsi="Helvetica" w:cs="Helvetica"/>
-                <w:color w:val="000000"/>
-                <w:sz w:val="22"/>
-              </w:rPr>
-              <w:t xml:space="preserve"/>
-            </w:r>
-            <w:r>
-              <w:rPr>
-                <w:rFonts w:ascii="Helvetica" w:hAnsi="Helvetica" w:cs="Helvetica"/>
+                <w:rFonts w:ascii="Times New Roman" w:hAnsi="Times New Roman" w:cs="Times New Roman"/>
+                <w:color w:val="000000"/>
+                <w:sz w:val="22"/>
+              </w:rPr>
+              <w:t xml:space="preserve"/>
+            </w:r>
+            <w:r>
+              <w:rPr>
+                <w:rFonts w:ascii="Times New Roman" w:hAnsi="Times New Roman" w:cs="Times New Roman"/>
                 <w:color w:val="000000"/>
                 <w:sz w:val="22"/>
               </w:rPr>
@@ -825,15 +825,15 @@
             </w:pPr>
             <w:r>
               <w:rPr>
-                <w:rFonts w:ascii="Helvetica" w:hAnsi="Helvetica" w:cs="Helvetica"/>
-                <w:color w:val="000000"/>
-                <w:sz w:val="22"/>
-              </w:rPr>
-              <w:t xml:space="preserve"/>
-            </w:r>
-            <w:r>
-              <w:rPr>
-                <w:rFonts w:ascii="Helvetica" w:hAnsi="Helvetica" w:cs="Helvetica"/>
+                <w:rFonts w:ascii="Times New Roman" w:hAnsi="Times New Roman" w:cs="Times New Roman"/>
+                <w:color w:val="000000"/>
+                <w:sz w:val="22"/>
+              </w:rPr>
+              <w:t xml:space="preserve"/>
+            </w:r>
+            <w:r>
+              <w:rPr>
+                <w:rFonts w:ascii="Times New Roman" w:hAnsi="Times New Roman" w:cs="Times New Roman"/>
                 <w:color w:val="000000"/>
                 <w:sz w:val="22"/>
               </w:rPr>
@@ -861,15 +861,15 @@
             </w:pPr>
             <w:r>
               <w:rPr>
-                <w:rFonts w:ascii="Helvetica" w:hAnsi="Helvetica" w:cs="Helvetica"/>
-                <w:color w:val="000000"/>
-                <w:sz w:val="22"/>
-              </w:rPr>
-              <w:t xml:space="preserve"/>
-            </w:r>
-            <w:r>
-              <w:rPr>
-                <w:rFonts w:ascii="Helvetica" w:hAnsi="Helvetica" w:cs="Helvetica"/>
+                <w:rFonts w:ascii="Times New Roman" w:hAnsi="Times New Roman" w:cs="Times New Roman"/>
+                <w:color w:val="000000"/>
+                <w:sz w:val="22"/>
+              </w:rPr>
+              <w:t xml:space="preserve"/>
+            </w:r>
+            <w:r>
+              <w:rPr>
+                <w:rFonts w:ascii="Times New Roman" w:hAnsi="Times New Roman" w:cs="Times New Roman"/>
                 <w:color w:val="000000"/>
                 <w:sz w:val="22"/>
               </w:rPr>
@@ -897,15 +897,15 @@
             </w:pPr>
             <w:r>
               <w:rPr>
-                <w:rFonts w:ascii="Helvetica" w:hAnsi="Helvetica" w:cs="Helvetica"/>
-                <w:color w:val="000000"/>
-                <w:sz w:val="22"/>
-              </w:rPr>
-              <w:t xml:space="preserve"/>
-            </w:r>
-            <w:r>
-              <w:rPr>
-                <w:rFonts w:ascii="Helvetica" w:hAnsi="Helvetica" w:cs="Helvetica"/>
+                <w:rFonts w:ascii="Times New Roman" w:hAnsi="Times New Roman" w:cs="Times New Roman"/>
+                <w:color w:val="000000"/>
+                <w:sz w:val="22"/>
+              </w:rPr>
+              <w:t xml:space="preserve"/>
+            </w:r>
+            <w:r>
+              <w:rPr>
+                <w:rFonts w:ascii="Times New Roman" w:hAnsi="Times New Roman" w:cs="Times New Roman"/>
                 <w:color w:val="000000"/>
                 <w:sz w:val="22"/>
               </w:rPr>
@@ -933,15 +933,15 @@
             </w:pPr>
             <w:r>
               <w:rPr>
-                <w:rFonts w:ascii="Helvetica" w:hAnsi="Helvetica" w:cs="Helvetica"/>
-                <w:color w:val="000000"/>
-                <w:sz w:val="22"/>
-              </w:rPr>
-              <w:t xml:space="preserve"/>
-            </w:r>
-            <w:r>
-              <w:rPr>
-                <w:rFonts w:ascii="Helvetica" w:hAnsi="Helvetica" w:cs="Helvetica"/>
+                <w:rFonts w:ascii="Times New Roman" w:hAnsi="Times New Roman" w:cs="Times New Roman"/>
+                <w:color w:val="000000"/>
+                <w:sz w:val="22"/>
+              </w:rPr>
+              <w:t xml:space="preserve"/>
+            </w:r>
+            <w:r>
+              <w:rPr>
+                <w:rFonts w:ascii="Times New Roman" w:hAnsi="Times New Roman" w:cs="Times New Roman"/>
                 <w:color w:val="000000"/>
                 <w:sz w:val="22"/>
               </w:rPr>
@@ -969,15 +969,15 @@
             </w:pPr>
             <w:r>
               <w:rPr>
-                <w:rFonts w:ascii="Helvetica" w:hAnsi="Helvetica" w:cs="Helvetica"/>
-                <w:color w:val="000000"/>
-                <w:sz w:val="22"/>
-              </w:rPr>
-              <w:t xml:space="preserve"/>
-            </w:r>
-            <w:r>
-              <w:rPr>
-                <w:rFonts w:ascii="Helvetica" w:hAnsi="Helvetica" w:cs="Helvetica"/>
+                <w:rFonts w:ascii="Times New Roman" w:hAnsi="Times New Roman" w:cs="Times New Roman"/>
+                <w:color w:val="000000"/>
+                <w:sz w:val="22"/>
+              </w:rPr>
+              <w:t xml:space="preserve"/>
+            </w:r>
+            <w:r>
+              <w:rPr>
+                <w:rFonts w:ascii="Times New Roman" w:hAnsi="Times New Roman" w:cs="Times New Roman"/>
                 <w:color w:val="000000"/>
                 <w:sz w:val="22"/>
               </w:rPr>
@@ -1007,15 +1007,15 @@
             </w:pPr>
             <w:r>
               <w:rPr>
-                <w:rFonts w:ascii="Helvetica" w:hAnsi="Helvetica" w:cs="Helvetica"/>
-                <w:color w:val="000000"/>
-                <w:sz w:val="22"/>
-              </w:rPr>
-              <w:t xml:space="preserve"/>
-            </w:r>
-            <w:r>
-              <w:rPr>
-                <w:rFonts w:ascii="Helvetica" w:hAnsi="Helvetica" w:cs="Helvetica"/>
+                <w:rFonts w:ascii="Times New Roman" w:hAnsi="Times New Roman" w:cs="Times New Roman"/>
+                <w:color w:val="000000"/>
+                <w:sz w:val="22"/>
+              </w:rPr>
+              <w:t xml:space="preserve"/>
+            </w:r>
+            <w:r>
+              <w:rPr>
+                <w:rFonts w:ascii="Times New Roman" w:hAnsi="Times New Roman" w:cs="Times New Roman"/>
                 <w:color w:val="000000"/>
                 <w:sz w:val="22"/>
               </w:rPr>
@@ -1043,15 +1043,15 @@
             </w:pPr>
             <w:r>
               <w:rPr>
-                <w:rFonts w:ascii="Helvetica" w:hAnsi="Helvetica" w:cs="Helvetica"/>
-                <w:color w:val="000000"/>
-                <w:sz w:val="22"/>
-              </w:rPr>
-              <w:t xml:space="preserve"/>
-            </w:r>
-            <w:r>
-              <w:rPr>
-                <w:rFonts w:ascii="Helvetica" w:hAnsi="Helvetica" w:cs="Helvetica"/>
+                <w:rFonts w:ascii="Times New Roman" w:hAnsi="Times New Roman" w:cs="Times New Roman"/>
+                <w:color w:val="000000"/>
+                <w:sz w:val="22"/>
+              </w:rPr>
+              <w:t xml:space="preserve"/>
+            </w:r>
+            <w:r>
+              <w:rPr>
+                <w:rFonts w:ascii="Times New Roman" w:hAnsi="Times New Roman" w:cs="Times New Roman"/>
                 <w:color w:val="000000"/>
                 <w:sz w:val="22"/>
               </w:rPr>
@@ -1079,15 +1079,15 @@
             </w:pPr>
             <w:r>
               <w:rPr>
-                <w:rFonts w:ascii="Helvetica" w:hAnsi="Helvetica" w:cs="Helvetica"/>
-                <w:color w:val="000000"/>
-                <w:sz w:val="22"/>
-              </w:rPr>
-              <w:t xml:space="preserve"/>
-            </w:r>
-            <w:r>
-              <w:rPr>
-                <w:rFonts w:ascii="Helvetica" w:hAnsi="Helvetica" w:cs="Helvetica"/>
+                <w:rFonts w:ascii="Times New Roman" w:hAnsi="Times New Roman" w:cs="Times New Roman"/>
+                <w:color w:val="000000"/>
+                <w:sz w:val="22"/>
+              </w:rPr>
+              <w:t xml:space="preserve"/>
+            </w:r>
+            <w:r>
+              <w:rPr>
+                <w:rFonts w:ascii="Times New Roman" w:hAnsi="Times New Roman" w:cs="Times New Roman"/>
                 <w:color w:val="000000"/>
                 <w:sz w:val="22"/>
               </w:rPr>
@@ -1115,15 +1115,15 @@
             </w:pPr>
             <w:r>
               <w:rPr>
-                <w:rFonts w:ascii="Helvetica" w:hAnsi="Helvetica" w:cs="Helvetica"/>
-                <w:color w:val="000000"/>
-                <w:sz w:val="22"/>
-              </w:rPr>
-              <w:t xml:space="preserve"/>
-            </w:r>
-            <w:r>
-              <w:rPr>
-                <w:rFonts w:ascii="Helvetica" w:hAnsi="Helvetica" w:cs="Helvetica"/>
+                <w:rFonts w:ascii="Times New Roman" w:hAnsi="Times New Roman" w:cs="Times New Roman"/>
+                <w:color w:val="000000"/>
+                <w:sz w:val="22"/>
+              </w:rPr>
+              <w:t xml:space="preserve"/>
+            </w:r>
+            <w:r>
+              <w:rPr>
+                <w:rFonts w:ascii="Times New Roman" w:hAnsi="Times New Roman" w:cs="Times New Roman"/>
                 <w:color w:val="000000"/>
                 <w:sz w:val="22"/>
               </w:rPr>
@@ -1151,15 +1151,15 @@
             </w:pPr>
             <w:r>
               <w:rPr>
-                <w:rFonts w:ascii="Helvetica" w:hAnsi="Helvetica" w:cs="Helvetica"/>
-                <w:color w:val="000000"/>
-                <w:sz w:val="22"/>
-              </w:rPr>
-              <w:t xml:space="preserve"/>
-            </w:r>
-            <w:r>
-              <w:rPr>
-                <w:rFonts w:ascii="Helvetica" w:hAnsi="Helvetica" w:cs="Helvetica"/>
+                <w:rFonts w:ascii="Times New Roman" w:hAnsi="Times New Roman" w:cs="Times New Roman"/>
+                <w:color w:val="000000"/>
+                <w:sz w:val="22"/>
+              </w:rPr>
+              <w:t xml:space="preserve"/>
+            </w:r>
+            <w:r>
+              <w:rPr>
+                <w:rFonts w:ascii="Times New Roman" w:hAnsi="Times New Roman" w:cs="Times New Roman"/>
                 <w:color w:val="000000"/>
                 <w:sz w:val="22"/>
               </w:rPr>
@@ -1189,15 +1189,15 @@
             </w:pPr>
             <w:r>
               <w:rPr>
-                <w:rFonts w:ascii="Helvetica" w:hAnsi="Helvetica" w:cs="Helvetica"/>
-                <w:color w:val="000000"/>
-                <w:sz w:val="22"/>
-              </w:rPr>
-              <w:t xml:space="preserve"/>
-            </w:r>
-            <w:r>
-              <w:rPr>
-                <w:rFonts w:ascii="Helvetica" w:hAnsi="Helvetica" w:cs="Helvetica"/>
+                <w:rFonts w:ascii="Times New Roman" w:hAnsi="Times New Roman" w:cs="Times New Roman"/>
+                <w:color w:val="000000"/>
+                <w:sz w:val="22"/>
+              </w:rPr>
+              <w:t xml:space="preserve"/>
+            </w:r>
+            <w:r>
+              <w:rPr>
+                <w:rFonts w:ascii="Times New Roman" w:hAnsi="Times New Roman" w:cs="Times New Roman"/>
                 <w:color w:val="000000"/>
                 <w:sz w:val="22"/>
               </w:rPr>
@@ -1225,15 +1225,15 @@
             </w:pPr>
             <w:r>
               <w:rPr>
-                <w:rFonts w:ascii="Helvetica" w:hAnsi="Helvetica" w:cs="Helvetica"/>
-                <w:color w:val="000000"/>
-                <w:sz w:val="22"/>
-              </w:rPr>
-              <w:t xml:space="preserve"/>
-            </w:r>
-            <w:r>
-              <w:rPr>
-                <w:rFonts w:ascii="Helvetica" w:hAnsi="Helvetica" w:cs="Helvetica"/>
+                <w:rFonts w:ascii="Times New Roman" w:hAnsi="Times New Roman" w:cs="Times New Roman"/>
+                <w:color w:val="000000"/>
+                <w:sz w:val="22"/>
+              </w:rPr>
+              <w:t xml:space="preserve"/>
+            </w:r>
+            <w:r>
+              <w:rPr>
+                <w:rFonts w:ascii="Times New Roman" w:hAnsi="Times New Roman" w:cs="Times New Roman"/>
                 <w:color w:val="000000"/>
                 <w:sz w:val="22"/>
               </w:rPr>
@@ -1261,15 +1261,15 @@
             </w:pPr>
             <w:r>
               <w:rPr>
-                <w:rFonts w:ascii="Helvetica" w:hAnsi="Helvetica" w:cs="Helvetica"/>
-                <w:color w:val="000000"/>
-                <w:sz w:val="22"/>
-              </w:rPr>
-              <w:t xml:space="preserve"/>
-            </w:r>
-            <w:r>
-              <w:rPr>
-                <w:rFonts w:ascii="Helvetica" w:hAnsi="Helvetica" w:cs="Helvetica"/>
+                <w:rFonts w:ascii="Times New Roman" w:hAnsi="Times New Roman" w:cs="Times New Roman"/>
+                <w:color w:val="000000"/>
+                <w:sz w:val="22"/>
+              </w:rPr>
+              <w:t xml:space="preserve"/>
+            </w:r>
+            <w:r>
+              <w:rPr>
+                <w:rFonts w:ascii="Times New Roman" w:hAnsi="Times New Roman" w:cs="Times New Roman"/>
                 <w:color w:val="000000"/>
                 <w:sz w:val="22"/>
               </w:rPr>
@@ -1297,15 +1297,15 @@
             </w:pPr>
             <w:r>
               <w:rPr>
-                <w:rFonts w:ascii="Helvetica" w:hAnsi="Helvetica" w:cs="Helvetica"/>
-                <w:color w:val="000000"/>
-                <w:sz w:val="22"/>
-              </w:rPr>
-              <w:t xml:space="preserve"/>
-            </w:r>
-            <w:r>
-              <w:rPr>
-                <w:rFonts w:ascii="Helvetica" w:hAnsi="Helvetica" w:cs="Helvetica"/>
+                <w:rFonts w:ascii="Times New Roman" w:hAnsi="Times New Roman" w:cs="Times New Roman"/>
+                <w:color w:val="000000"/>
+                <w:sz w:val="22"/>
+              </w:rPr>
+              <w:t xml:space="preserve"/>
+            </w:r>
+            <w:r>
+              <w:rPr>
+                <w:rFonts w:ascii="Times New Roman" w:hAnsi="Times New Roman" w:cs="Times New Roman"/>
                 <w:color w:val="000000"/>
                 <w:sz w:val="22"/>
               </w:rPr>
@@ -1333,15 +1333,15 @@
             </w:pPr>
             <w:r>
               <w:rPr>
-                <w:rFonts w:ascii="Helvetica" w:hAnsi="Helvetica" w:cs="Helvetica"/>
-                <w:color w:val="000000"/>
-                <w:sz w:val="22"/>
-              </w:rPr>
-              <w:t xml:space="preserve"/>
-            </w:r>
-            <w:r>
-              <w:rPr>
-                <w:rFonts w:ascii="Helvetica" w:hAnsi="Helvetica" w:cs="Helvetica"/>
+                <w:rFonts w:ascii="Times New Roman" w:hAnsi="Times New Roman" w:cs="Times New Roman"/>
+                <w:color w:val="000000"/>
+                <w:sz w:val="22"/>
+              </w:rPr>
+              <w:t xml:space="preserve"/>
+            </w:r>
+            <w:r>
+              <w:rPr>
+                <w:rFonts w:ascii="Times New Roman" w:hAnsi="Times New Roman" w:cs="Times New Roman"/>
                 <w:color w:val="000000"/>
                 <w:sz w:val="22"/>
               </w:rPr>
@@ -1371,15 +1371,15 @@
             </w:pPr>
             <w:r>
               <w:rPr>
-                <w:rFonts w:ascii="Helvetica" w:hAnsi="Helvetica" w:cs="Helvetica"/>
-                <w:color w:val="000000"/>
-                <w:sz w:val="22"/>
-              </w:rPr>
-              <w:t xml:space="preserve"/>
-            </w:r>
-            <w:r>
-              <w:rPr>
-                <w:rFonts w:ascii="Helvetica" w:hAnsi="Helvetica" w:cs="Helvetica"/>
+                <w:rFonts w:ascii="Times New Roman" w:hAnsi="Times New Roman" w:cs="Times New Roman"/>
+                <w:color w:val="000000"/>
+                <w:sz w:val="22"/>
+              </w:rPr>
+              <w:t xml:space="preserve"/>
+            </w:r>
+            <w:r>
+              <w:rPr>
+                <w:rFonts w:ascii="Times New Roman" w:hAnsi="Times New Roman" w:cs="Times New Roman"/>
                 <w:color w:val="000000"/>
                 <w:sz w:val="22"/>
               </w:rPr>
@@ -1407,15 +1407,15 @@
             </w:pPr>
             <w:r>
               <w:rPr>
-                <w:rFonts w:ascii="Helvetica" w:hAnsi="Helvetica" w:cs="Helvetica"/>
-                <w:color w:val="000000"/>
-                <w:sz w:val="22"/>
-              </w:rPr>
-              <w:t xml:space="preserve"/>
-            </w:r>
-            <w:r>
-              <w:rPr>
-                <w:rFonts w:ascii="Helvetica" w:hAnsi="Helvetica" w:cs="Helvetica"/>
+                <w:rFonts w:ascii="Times New Roman" w:hAnsi="Times New Roman" w:cs="Times New Roman"/>
+                <w:color w:val="000000"/>
+                <w:sz w:val="22"/>
+              </w:rPr>
+              <w:t xml:space="preserve"/>
+            </w:r>
+            <w:r>
+              <w:rPr>
+                <w:rFonts w:ascii="Times New Roman" w:hAnsi="Times New Roman" w:cs="Times New Roman"/>
                 <w:color w:val="000000"/>
                 <w:sz w:val="22"/>
               </w:rPr>
@@ -1443,15 +1443,15 @@
             </w:pPr>
             <w:r>
               <w:rPr>
-                <w:rFonts w:ascii="Helvetica" w:hAnsi="Helvetica" w:cs="Helvetica"/>
-                <w:color w:val="000000"/>
-                <w:sz w:val="22"/>
-              </w:rPr>
-              <w:t xml:space="preserve"/>
-            </w:r>
-            <w:r>
-              <w:rPr>
-                <w:rFonts w:ascii="Helvetica" w:hAnsi="Helvetica" w:cs="Helvetica"/>
+                <w:rFonts w:ascii="Times New Roman" w:hAnsi="Times New Roman" w:cs="Times New Roman"/>
+                <w:color w:val="000000"/>
+                <w:sz w:val="22"/>
+              </w:rPr>
+              <w:t xml:space="preserve"/>
+            </w:r>
+            <w:r>
+              <w:rPr>
+                <w:rFonts w:ascii="Times New Roman" w:hAnsi="Times New Roman" w:cs="Times New Roman"/>
                 <w:color w:val="000000"/>
                 <w:sz w:val="22"/>
               </w:rPr>
@@ -1479,15 +1479,15 @@
             </w:pPr>
             <w:r>
               <w:rPr>
-                <w:rFonts w:ascii="Helvetica" w:hAnsi="Helvetica" w:cs="Helvetica"/>
-                <w:color w:val="000000"/>
-                <w:sz w:val="22"/>
-              </w:rPr>
-              <w:t xml:space="preserve"/>
-            </w:r>
-            <w:r>
-              <w:rPr>
-                <w:rFonts w:ascii="Helvetica" w:hAnsi="Helvetica" w:cs="Helvetica"/>
+                <w:rFonts w:ascii="Times New Roman" w:hAnsi="Times New Roman" w:cs="Times New Roman"/>
+                <w:color w:val="000000"/>
+                <w:sz w:val="22"/>
+              </w:rPr>
+              <w:t xml:space="preserve"/>
+            </w:r>
+            <w:r>
+              <w:rPr>
+                <w:rFonts w:ascii="Times New Roman" w:hAnsi="Times New Roman" w:cs="Times New Roman"/>
                 <w:color w:val="000000"/>
                 <w:sz w:val="22"/>
               </w:rPr>
@@ -1515,15 +1515,15 @@
             </w:pPr>
             <w:r>
               <w:rPr>
-                <w:rFonts w:ascii="Helvetica" w:hAnsi="Helvetica" w:cs="Helvetica"/>
-                <w:color w:val="000000"/>
-                <w:sz w:val="22"/>
-              </w:rPr>
-              <w:t xml:space="preserve"/>
-            </w:r>
-            <w:r>
-              <w:rPr>
-                <w:rFonts w:ascii="Helvetica" w:hAnsi="Helvetica" w:cs="Helvetica"/>
+                <w:rFonts w:ascii="Times New Roman" w:hAnsi="Times New Roman" w:cs="Times New Roman"/>
+                <w:color w:val="000000"/>
+                <w:sz w:val="22"/>
+              </w:rPr>
+              <w:t xml:space="preserve"/>
+            </w:r>
+            <w:r>
+              <w:rPr>
+                <w:rFonts w:ascii="Times New Roman" w:hAnsi="Times New Roman" w:cs="Times New Roman"/>
                 <w:color w:val="000000"/>
                 <w:sz w:val="22"/>
               </w:rPr>
@@ -1553,15 +1553,15 @@
             </w:pPr>
             <w:r>
               <w:rPr>
-                <w:rFonts w:ascii="Helvetica" w:hAnsi="Helvetica" w:cs="Helvetica"/>
-                <w:color w:val="000000"/>
-                <w:sz w:val="22"/>
-              </w:rPr>
-              <w:t xml:space="preserve"/>
-            </w:r>
-            <w:r>
-              <w:rPr>
-                <w:rFonts w:ascii="Helvetica" w:hAnsi="Helvetica" w:cs="Helvetica"/>
+                <w:rFonts w:ascii="Times New Roman" w:hAnsi="Times New Roman" w:cs="Times New Roman"/>
+                <w:color w:val="000000"/>
+                <w:sz w:val="22"/>
+              </w:rPr>
+              <w:t xml:space="preserve"/>
+            </w:r>
+            <w:r>
+              <w:rPr>
+                <w:rFonts w:ascii="Times New Roman" w:hAnsi="Times New Roman" w:cs="Times New Roman"/>
                 <w:color w:val="000000"/>
                 <w:sz w:val="22"/>
               </w:rPr>
@@ -1589,15 +1589,15 @@
             </w:pPr>
             <w:r>
               <w:rPr>
-                <w:rFonts w:ascii="Helvetica" w:hAnsi="Helvetica" w:cs="Helvetica"/>
-                <w:color w:val="000000"/>
-                <w:sz w:val="22"/>
-              </w:rPr>
-              <w:t xml:space="preserve"/>
-            </w:r>
-            <w:r>
-              <w:rPr>
-                <w:rFonts w:ascii="Helvetica" w:hAnsi="Helvetica" w:cs="Helvetica"/>
+                <w:rFonts w:ascii="Times New Roman" w:hAnsi="Times New Roman" w:cs="Times New Roman"/>
+                <w:color w:val="000000"/>
+                <w:sz w:val="22"/>
+              </w:rPr>
+              <w:t xml:space="preserve"/>
+            </w:r>
+            <w:r>
+              <w:rPr>
+                <w:rFonts w:ascii="Times New Roman" w:hAnsi="Times New Roman" w:cs="Times New Roman"/>
                 <w:color w:val="000000"/>
                 <w:sz w:val="22"/>
               </w:rPr>
@@ -1625,15 +1625,15 @@
             </w:pPr>
             <w:r>
               <w:rPr>
-                <w:rFonts w:ascii="Helvetica" w:hAnsi="Helvetica" w:cs="Helvetica"/>
-                <w:color w:val="000000"/>
-                <w:sz w:val="22"/>
-              </w:rPr>
-              <w:t xml:space="preserve"/>
-            </w:r>
-            <w:r>
-              <w:rPr>
-                <w:rFonts w:ascii="Helvetica" w:hAnsi="Helvetica" w:cs="Helvetica"/>
+                <w:rFonts w:ascii="Times New Roman" w:hAnsi="Times New Roman" w:cs="Times New Roman"/>
+                <w:color w:val="000000"/>
+                <w:sz w:val="22"/>
+              </w:rPr>
+              <w:t xml:space="preserve"/>
+            </w:r>
+            <w:r>
+              <w:rPr>
+                <w:rFonts w:ascii="Times New Roman" w:hAnsi="Times New Roman" w:cs="Times New Roman"/>
                 <w:color w:val="000000"/>
                 <w:sz w:val="22"/>
               </w:rPr>
@@ -1661,15 +1661,15 @@
             </w:pPr>
             <w:r>
               <w:rPr>
-                <w:rFonts w:ascii="Helvetica" w:hAnsi="Helvetica" w:cs="Helvetica"/>
-                <w:color w:val="000000"/>
-                <w:sz w:val="22"/>
-              </w:rPr>
-              <w:t xml:space="preserve"/>
-            </w:r>
-            <w:r>
-              <w:rPr>
-                <w:rFonts w:ascii="Helvetica" w:hAnsi="Helvetica" w:cs="Helvetica"/>
+                <w:rFonts w:ascii="Times New Roman" w:hAnsi="Times New Roman" w:cs="Times New Roman"/>
+                <w:color w:val="000000"/>
+                <w:sz w:val="22"/>
+              </w:rPr>
+              <w:t xml:space="preserve"/>
+            </w:r>
+            <w:r>
+              <w:rPr>
+                <w:rFonts w:ascii="Times New Roman" w:hAnsi="Times New Roman" w:cs="Times New Roman"/>
                 <w:color w:val="000000"/>
                 <w:sz w:val="22"/>
               </w:rPr>
@@ -1697,15 +1697,15 @@
             </w:pPr>
             <w:r>
               <w:rPr>
-                <w:rFonts w:ascii="Helvetica" w:hAnsi="Helvetica" w:cs="Helvetica"/>
-                <w:color w:val="000000"/>
-                <w:sz w:val="22"/>
-              </w:rPr>
-              <w:t xml:space="preserve"/>
-            </w:r>
-            <w:r>
-              <w:rPr>
-                <w:rFonts w:ascii="Helvetica" w:hAnsi="Helvetica" w:cs="Helvetica"/>
+                <w:rFonts w:ascii="Times New Roman" w:hAnsi="Times New Roman" w:cs="Times New Roman"/>
+                <w:color w:val="000000"/>
+                <w:sz w:val="22"/>
+              </w:rPr>
+              <w:t xml:space="preserve"/>
+            </w:r>
+            <w:r>
+              <w:rPr>
+                <w:rFonts w:ascii="Times New Roman" w:hAnsi="Times New Roman" w:cs="Times New Roman"/>
                 <w:color w:val="000000"/>
                 <w:sz w:val="22"/>
               </w:rPr>
@@ -1735,15 +1735,15 @@
             </w:pPr>
             <w:r>
               <w:rPr>
-                <w:rFonts w:ascii="Helvetica" w:hAnsi="Helvetica" w:cs="Helvetica"/>
-                <w:color w:val="000000"/>
-                <w:sz w:val="22"/>
-              </w:rPr>
-              <w:t xml:space="preserve"/>
-            </w:r>
-            <w:r>
-              <w:rPr>
-                <w:rFonts w:ascii="Helvetica" w:hAnsi="Helvetica" w:cs="Helvetica"/>
+                <w:rFonts w:ascii="Times New Roman" w:hAnsi="Times New Roman" w:cs="Times New Roman"/>
+                <w:color w:val="000000"/>
+                <w:sz w:val="22"/>
+              </w:rPr>
+              <w:t xml:space="preserve"/>
+            </w:r>
+            <w:r>
+              <w:rPr>
+                <w:rFonts w:ascii="Times New Roman" w:hAnsi="Times New Roman" w:cs="Times New Roman"/>
                 <w:color w:val="000000"/>
                 <w:sz w:val="22"/>
               </w:rPr>
@@ -1771,15 +1771,15 @@
             </w:pPr>
             <w:r>
               <w:rPr>
-                <w:rFonts w:ascii="Helvetica" w:hAnsi="Helvetica" w:cs="Helvetica"/>
-                <w:color w:val="000000"/>
-                <w:sz w:val="22"/>
-              </w:rPr>
-              <w:t xml:space="preserve"/>
-            </w:r>
-            <w:r>
-              <w:rPr>
-                <w:rFonts w:ascii="Helvetica" w:hAnsi="Helvetica" w:cs="Helvetica"/>
+                <w:rFonts w:ascii="Times New Roman" w:hAnsi="Times New Roman" w:cs="Times New Roman"/>
+                <w:color w:val="000000"/>
+                <w:sz w:val="22"/>
+              </w:rPr>
+              <w:t xml:space="preserve"/>
+            </w:r>
+            <w:r>
+              <w:rPr>
+                <w:rFonts w:ascii="Times New Roman" w:hAnsi="Times New Roman" w:cs="Times New Roman"/>
                 <w:color w:val="000000"/>
                 <w:sz w:val="22"/>
               </w:rPr>
@@ -1807,15 +1807,15 @@
             </w:pPr>
             <w:r>
               <w:rPr>
-                <w:rFonts w:ascii="Helvetica" w:hAnsi="Helvetica" w:cs="Helvetica"/>
-                <w:color w:val="000000"/>
-                <w:sz w:val="22"/>
-              </w:rPr>
-              <w:t xml:space="preserve"/>
-            </w:r>
-            <w:r>
-              <w:rPr>
-                <w:rFonts w:ascii="Helvetica" w:hAnsi="Helvetica" w:cs="Helvetica"/>
+                <w:rFonts w:ascii="Times New Roman" w:hAnsi="Times New Roman" w:cs="Times New Roman"/>
+                <w:color w:val="000000"/>
+                <w:sz w:val="22"/>
+              </w:rPr>
+              <w:t xml:space="preserve"/>
+            </w:r>
+            <w:r>
+              <w:rPr>
+                <w:rFonts w:ascii="Times New Roman" w:hAnsi="Times New Roman" w:cs="Times New Roman"/>
                 <w:color w:val="000000"/>
                 <w:sz w:val="22"/>
               </w:rPr>
@@ -1843,15 +1843,15 @@
             </w:pPr>
             <w:r>
               <w:rPr>
-                <w:rFonts w:ascii="Helvetica" w:hAnsi="Helvetica" w:cs="Helvetica"/>
-                <w:color w:val="000000"/>
-                <w:sz w:val="22"/>
-              </w:rPr>
-              <w:t xml:space="preserve"/>
-            </w:r>
-            <w:r>
-              <w:rPr>
-                <w:rFonts w:ascii="Helvetica" w:hAnsi="Helvetica" w:cs="Helvetica"/>
+                <w:rFonts w:ascii="Times New Roman" w:hAnsi="Times New Roman" w:cs="Times New Roman"/>
+                <w:color w:val="000000"/>
+                <w:sz w:val="22"/>
+              </w:rPr>
+              <w:t xml:space="preserve"/>
+            </w:r>
+            <w:r>
+              <w:rPr>
+                <w:rFonts w:ascii="Times New Roman" w:hAnsi="Times New Roman" w:cs="Times New Roman"/>
                 <w:color w:val="000000"/>
                 <w:sz w:val="22"/>
               </w:rPr>
@@ -1879,15 +1879,15 @@
             </w:pPr>
             <w:r>
               <w:rPr>
-                <w:rFonts w:ascii="Helvetica" w:hAnsi="Helvetica" w:cs="Helvetica"/>
-                <w:color w:val="000000"/>
-                <w:sz w:val="22"/>
-              </w:rPr>
-              <w:t xml:space="preserve"/>
-            </w:r>
-            <w:r>
-              <w:rPr>
-                <w:rFonts w:ascii="Helvetica" w:hAnsi="Helvetica" w:cs="Helvetica"/>
+                <w:rFonts w:ascii="Times New Roman" w:hAnsi="Times New Roman" w:cs="Times New Roman"/>
+                <w:color w:val="000000"/>
+                <w:sz w:val="22"/>
+              </w:rPr>
+              <w:t xml:space="preserve"/>
+            </w:r>
+            <w:r>
+              <w:rPr>
+                <w:rFonts w:ascii="Times New Roman" w:hAnsi="Times New Roman" w:cs="Times New Roman"/>
                 <w:color w:val="000000"/>
                 <w:sz w:val="22"/>
               </w:rPr>
@@ -1917,15 +1917,15 @@
             </w:pPr>
             <w:r>
               <w:rPr>
-                <w:rFonts w:ascii="Helvetica" w:hAnsi="Helvetica" w:cs="Helvetica"/>
-                <w:color w:val="000000"/>
-                <w:sz w:val="22"/>
-              </w:rPr>
-              <w:t xml:space="preserve"/>
-            </w:r>
-            <w:r>
-              <w:rPr>
-                <w:rFonts w:ascii="Helvetica" w:hAnsi="Helvetica" w:cs="Helvetica"/>
+                <w:rFonts w:ascii="Times New Roman" w:hAnsi="Times New Roman" w:cs="Times New Roman"/>
+                <w:color w:val="000000"/>
+                <w:sz w:val="22"/>
+              </w:rPr>
+              <w:t xml:space="preserve"/>
+            </w:r>
+            <w:r>
+              <w:rPr>
+                <w:rFonts w:ascii="Times New Roman" w:hAnsi="Times New Roman" w:cs="Times New Roman"/>
                 <w:color w:val="000000"/>
                 <w:sz w:val="22"/>
               </w:rPr>
@@ -1953,15 +1953,15 @@
             </w:pPr>
             <w:r>
               <w:rPr>
-                <w:rFonts w:ascii="Helvetica" w:hAnsi="Helvetica" w:cs="Helvetica"/>
-                <w:color w:val="000000"/>
-                <w:sz w:val="22"/>
-              </w:rPr>
-              <w:t xml:space="preserve"/>
-            </w:r>
-            <w:r>
-              <w:rPr>
-                <w:rFonts w:ascii="Helvetica" w:hAnsi="Helvetica" w:cs="Helvetica"/>
+                <w:rFonts w:ascii="Times New Roman" w:hAnsi="Times New Roman" w:cs="Times New Roman"/>
+                <w:color w:val="000000"/>
+                <w:sz w:val="22"/>
+              </w:rPr>
+              <w:t xml:space="preserve"/>
+            </w:r>
+            <w:r>
+              <w:rPr>
+                <w:rFonts w:ascii="Times New Roman" w:hAnsi="Times New Roman" w:cs="Times New Roman"/>
                 <w:color w:val="000000"/>
                 <w:sz w:val="22"/>
               </w:rPr>
@@ -1989,15 +1989,15 @@
             </w:pPr>
             <w:r>
               <w:rPr>
-                <w:rFonts w:ascii="Helvetica" w:hAnsi="Helvetica" w:cs="Helvetica"/>
-                <w:color w:val="000000"/>
-                <w:sz w:val="22"/>
-              </w:rPr>
-              <w:t xml:space="preserve"/>
-            </w:r>
-            <w:r>
-              <w:rPr>
-                <w:rFonts w:ascii="Helvetica" w:hAnsi="Helvetica" w:cs="Helvetica"/>
+                <w:rFonts w:ascii="Times New Roman" w:hAnsi="Times New Roman" w:cs="Times New Roman"/>
+                <w:color w:val="000000"/>
+                <w:sz w:val="22"/>
+              </w:rPr>
+              <w:t xml:space="preserve"/>
+            </w:r>
+            <w:r>
+              <w:rPr>
+                <w:rFonts w:ascii="Times New Roman" w:hAnsi="Times New Roman" w:cs="Times New Roman"/>
                 <w:color w:val="000000"/>
                 <w:sz w:val="22"/>
               </w:rPr>
@@ -2025,15 +2025,15 @@
             </w:pPr>
             <w:r>
               <w:rPr>
-                <w:rFonts w:ascii="Helvetica" w:hAnsi="Helvetica" w:cs="Helvetica"/>
-                <w:color w:val="000000"/>
-                <w:sz w:val="22"/>
-              </w:rPr>
-              <w:t xml:space="preserve"/>
-            </w:r>
-            <w:r>
-              <w:rPr>
-                <w:rFonts w:ascii="Helvetica" w:hAnsi="Helvetica" w:cs="Helvetica"/>
+                <w:rFonts w:ascii="Times New Roman" w:hAnsi="Times New Roman" w:cs="Times New Roman"/>
+                <w:color w:val="000000"/>
+                <w:sz w:val="22"/>
+              </w:rPr>
+              <w:t xml:space="preserve"/>
+            </w:r>
+            <w:r>
+              <w:rPr>
+                <w:rFonts w:ascii="Times New Roman" w:hAnsi="Times New Roman" w:cs="Times New Roman"/>
                 <w:color w:val="000000"/>
                 <w:sz w:val="22"/>
               </w:rPr>
@@ -2061,15 +2061,15 @@
             </w:pPr>
             <w:r>
               <w:rPr>
-                <w:rFonts w:ascii="Helvetica" w:hAnsi="Helvetica" w:cs="Helvetica"/>
-                <w:color w:val="000000"/>
-                <w:sz w:val="22"/>
-              </w:rPr>
-              <w:t xml:space="preserve"/>
-            </w:r>
-            <w:r>
-              <w:rPr>
-                <w:rFonts w:ascii="Helvetica" w:hAnsi="Helvetica" w:cs="Helvetica"/>
+                <w:rFonts w:ascii="Times New Roman" w:hAnsi="Times New Roman" w:cs="Times New Roman"/>
+                <w:color w:val="000000"/>
+                <w:sz w:val="22"/>
+              </w:rPr>
+              <w:t xml:space="preserve"/>
+            </w:r>
+            <w:r>
+              <w:rPr>
+                <w:rFonts w:ascii="Times New Roman" w:hAnsi="Times New Roman" w:cs="Times New Roman"/>
                 <w:color w:val="000000"/>
                 <w:sz w:val="22"/>
               </w:rPr>
@@ -2187,7 +2187,7 @@
 </file>
 
 <file path=word/numbering.xml><?xml version="1.0" encoding="utf-8"?>
-<w:numbering xmlns:w="http://schemas.openxmlformats.org/wordprocessingml/2006/main" xmlns:m="http://schemas.openxmlformats.org/officeDocument/2006/math" xmlns:r="http://schemas.openxmlformats.org/officeDocument/2006/relationships" xmlns:w14="http://schemas.microsoft.com/office/word/2010/wordml" xmlns:wp="http://schemas.openxmlformats.org/drawingml/2006/wordprocessingDrawing" xmlns:a="http://schemas.openxmlformats.org/drawingml/2006/main" xmlns:w15="http://schemas.microsoft.com/office/word/2012/wordml" xmlns:ns8="http://schemas.openxmlformats.org/schemaLibrary/2006/main" xmlns:mc="http://schemas.openxmlformats.org/markup-compatibility/2006" xmlns:wne="http://schemas.microsoft.com/office/word/2006/wordml" xmlns:c="http://schemas.openxmlformats.org/drawingml/2006/chart" xmlns:ns12="http://schemas.openxmlformats.org/drawingml/2006/chartDrawing" xmlns:dgm="http://schemas.openxmlformats.org/drawingml/2006/diagram" xmlns:pic="http://schemas.openxmlformats.org/drawingml/2006/picture" xmlns:xdr="http://schemas.openxmlformats.org/drawingml/2006/spreadsheetDrawing" xmlns:dsp="http://schemas.microsoft.com/office/drawing/2008/diagram" xmlns:v="urn:schemas-microsoft-com:vml" xmlns:o="urn:schemas-microsoft-com:office:office" xmlns:ns19="urn:schemas-microsoft-com:office:excel" xmlns:w10="urn:schemas-microsoft-com:office:word" xmlns:ns21="urn:schemas-microsoft-com:office:powerpoint" xmlns:ns23="http://schemas.microsoft.com/office/2006/coverPageProps" xmlns:odx="http://opendope.org/xpaths" xmlns:odc="http://opendope.org/conditions" xmlns:odq="http://opendope.org/questions" xmlns:oda="http://opendope.org/answers" xmlns:odi="http://opendope.org/components" xmlns:odgm="http://opendope.org/SmartArt/DataHierarchy" xmlns:ns30="http://schemas.openxmlformats.org/officeDocument/2006/bibliography" xmlns:ns31="http://schemas.openxmlformats.org/drawingml/2006/compatibility" xmlns:ns32="http://schemas.openxmlformats.org/drawingml/2006/lockedCanvas">
+<w:numbering xmlns:w="http://schemas.openxmlformats.org/wordprocessingml/2006/main" xmlns:m="http://schemas.openxmlformats.org/officeDocument/2006/math" xmlns:r="http://schemas.openxmlformats.org/officeDocument/2006/relationships" xmlns:w14="http://schemas.microsoft.com/office/word/2010/wordml" xmlns:wp="http://schemas.openxmlformats.org/drawingml/2006/wordprocessingDrawing" xmlns:a="http://schemas.openxmlformats.org/drawingml/2006/main" xmlns:w15="http://schemas.microsoft.com/office/word/2012/wordml" xmlns:mc="http://schemas.openxmlformats.org/markup-compatibility/2006" xmlns:ns9="http://schemas.openxmlformats.org/schemaLibrary/2006/main" xmlns:wne="http://schemas.microsoft.com/office/word/2006/wordml" xmlns:c="http://schemas.openxmlformats.org/drawingml/2006/chart" xmlns:ns12="http://schemas.openxmlformats.org/drawingml/2006/chartDrawing" xmlns:dgm="http://schemas.openxmlformats.org/drawingml/2006/diagram" xmlns:pic="http://schemas.openxmlformats.org/drawingml/2006/picture" xmlns:xdr="http://schemas.openxmlformats.org/drawingml/2006/spreadsheetDrawing" xmlns:dsp="http://schemas.microsoft.com/office/drawing/2008/diagram" xmlns:v="urn:schemas-microsoft-com:vml" xmlns:o="urn:schemas-microsoft-com:office:office" xmlns:ns19="urn:schemas-microsoft-com:office:excel" xmlns:w10="urn:schemas-microsoft-com:office:word" xmlns:ns21="urn:schemas-microsoft-com:office:powerpoint" xmlns:ns23="http://schemas.microsoft.com/office/2006/coverPageProps" xmlns:odx="http://opendope.org/xpaths" xmlns:odc="http://opendope.org/conditions" xmlns:odq="http://opendope.org/questions" xmlns:oda="http://opendope.org/answers" xmlns:odi="http://opendope.org/components" xmlns:odgm="http://opendope.org/SmartArt/DataHierarchy" xmlns:ns30="http://schemas.openxmlformats.org/officeDocument/2006/bibliography" xmlns:ns31="http://schemas.openxmlformats.org/drawingml/2006/compatibility" xmlns:ns32="http://schemas.openxmlformats.org/drawingml/2006/lockedCanvas">
   <w:abstractNum w:abstractNumId="0">
     <w:nsid w:val="1482775B"/>
     <w:multiLevelType w:val="multilevel"/>
@@ -2592,20 +2592,20 @@
     </w:lvl>
     <w:lvl w:ilvl="1">
       <w:start w:val="1"/>
-      <w:numFmt w:val="upperRoman"/>
-      <w:lvlText w:val="%1. %2."/>
-      <w:lvlJc w:val="left"/>
-      <w:pPr>
-        <w:ind w:left="1296" w:hanging="576"/>
+      <w:numFmt w:val="decimal"/>
+      <w:lvlText w:val="%2."/>
+      <w:lvlJc w:val="left"/>
+      <w:pPr>
+        <w:ind w:left="1152" w:hanging="576"/>
       </w:pPr>
     </w:lvl>
     <w:lvl w:ilvl="2">
       <w:start w:val="1"/>
-      <w:numFmt w:val="upperLetter"/>
-      <w:lvlText w:val="%1. %2. %3."/>
-      <w:lvlJc w:val="left"/>
-      <w:pPr>
-        <w:ind w:left="2015" w:hanging="576"/>
+      <w:numFmt w:val="decimal"/>
+      <w:lvlText w:val="%3."/>
+      <w:lvlJc w:val="left"/>
+      <w:pPr>
+        <w:ind w:left="1728" w:hanging="576"/>
       </w:pPr>
     </w:lvl>
     <w:lvl w:ilvl="3">
@@ -2614,25 +2614,25 @@
       <w:lvlText w:val="%4."/>
       <w:lvlJc w:val="left"/>
       <w:pPr>
-        <w:ind w:left="2736" w:hanging="576"/>
+        <w:ind w:left="2304" w:hanging="576"/>
       </w:pPr>
     </w:lvl>
     <w:lvl w:ilvl="4">
       <w:start w:val="1"/>
-      <w:numFmt w:val="upperRoman"/>
+      <w:numFmt w:val="decimal"/>
       <w:lvlText w:val="%5."/>
       <w:lvlJc w:val="left"/>
       <w:pPr>
+        <w:ind w:left="2880" w:hanging="576"/>
+      </w:pPr>
+    </w:lvl>
+    <w:lvl w:ilvl="5">
+      <w:start w:val="1"/>
+      <w:numFmt w:val="decimal"/>
+      <w:lvlText w:val="%6."/>
+      <w:lvlJc w:val="left"/>
+      <w:pPr>
         <w:ind w:left="3456" w:hanging="576"/>
-      </w:pPr>
-    </w:lvl>
-    <w:lvl w:ilvl="5">
-      <w:start w:val="1"/>
-      <w:numFmt w:val="upperLetter"/>
-      <w:lvlText w:val="%6."/>
-      <w:lvlJc w:val="left"/>
-      <w:pPr>
-        <w:ind w:left="4176" w:hanging="576"/>
       </w:pPr>
     </w:lvl>
     <w:lvl w:ilvl="6">
@@ -2641,25 +2641,25 @@
       <w:lvlText w:val="%7."/>
       <w:lvlJc w:val="left"/>
       <w:pPr>
-        <w:ind w:left="4896" w:hanging="576"/>
+        <w:ind w:left="4032" w:hanging="576"/>
       </w:pPr>
     </w:lvl>
     <w:lvl w:ilvl="7">
       <w:start w:val="1"/>
-      <w:numFmt w:val="upperRoman"/>
+      <w:numFmt w:val="decimal"/>
       <w:lvlText w:val="%8."/>
       <w:lvlJc w:val="left"/>
       <w:pPr>
-        <w:ind w:left="5616" w:hanging="576"/>
+        <w:ind w:left="4608" w:hanging="576"/>
       </w:pPr>
     </w:lvl>
     <w:lvl w:ilvl="8">
       <w:start w:val="1"/>
-      <w:numFmt w:val="upperLetter"/>
+      <w:numFmt w:val="decimal"/>
       <w:lvlText w:val="%9."/>
       <w:lvlJc w:val="left"/>
       <w:pPr>
-        <w:ind w:left="6336" w:hanging="576"/>
+        <w:ind w:left="5184" w:hanging="576"/>
       </w:pPr>
     </w:lvl>
   </w:abstractNum>
@@ -2670,82 +2670,82 @@
     <w:lvl w:ilvl="0">
       <w:start w:val="1"/>
       <w:numFmt w:val="bullet"/>
+      <w:lvlText w:val="● "/>
+      <w:lvlJc w:val="left"/>
+      <w:pPr>
+        <w:ind w:left="576" w:hanging="576"/>
+      </w:pPr>
+    </w:lvl>
+    <w:lvl w:ilvl="1">
+      <w:start w:val="1"/>
+      <w:numFmt w:val="bullet"/>
+      <w:lvlText w:val="○ "/>
+      <w:lvlJc w:val="left"/>
+      <w:pPr>
+        <w:ind w:left="1152" w:hanging="576"/>
+      </w:pPr>
+    </w:lvl>
+    <w:lvl w:ilvl="2">
+      <w:start w:val="1"/>
+      <w:numFmt w:val="bullet"/>
       <w:lvlText w:val="∎ "/>
       <w:lvlJc w:val="left"/>
       <w:pPr>
-        <w:ind w:left="576" w:hanging="576"/>
-      </w:pPr>
-    </w:lvl>
-    <w:lvl w:ilvl="1">
+        <w:ind w:left="1728" w:hanging="576"/>
+      </w:pPr>
+    </w:lvl>
+    <w:lvl w:ilvl="3">
       <w:start w:val="1"/>
       <w:numFmt w:val="bullet"/>
       <w:lvlText w:val="● "/>
       <w:lvlJc w:val="left"/>
       <w:pPr>
-        <w:ind w:left="1296" w:hanging="576"/>
-      </w:pPr>
-    </w:lvl>
-    <w:lvl w:ilvl="2">
+        <w:ind w:left="2304" w:hanging="576"/>
+      </w:pPr>
+    </w:lvl>
+    <w:lvl w:ilvl="4">
       <w:start w:val="1"/>
       <w:numFmt w:val="bullet"/>
       <w:lvlText w:val="○ "/>
       <w:lvlJc w:val="left"/>
       <w:pPr>
-        <w:ind w:left="2015" w:hanging="576"/>
-      </w:pPr>
-    </w:lvl>
-    <w:lvl w:ilvl="3">
+        <w:ind w:left="2880" w:hanging="576"/>
+      </w:pPr>
+    </w:lvl>
+    <w:lvl w:ilvl="5">
       <w:start w:val="1"/>
       <w:numFmt w:val="bullet"/>
       <w:lvlText w:val="∎ "/>
       <w:lvlJc w:val="left"/>
       <w:pPr>
-        <w:ind w:left="2736" w:hanging="576"/>
-      </w:pPr>
-    </w:lvl>
-    <w:lvl w:ilvl="4">
+        <w:ind w:left="3456" w:hanging="576"/>
+      </w:pPr>
+    </w:lvl>
+    <w:lvl w:ilvl="6">
       <w:start w:val="1"/>
       <w:numFmt w:val="bullet"/>
       <w:lvlText w:val="● "/>
       <w:lvlJc w:val="left"/>
       <w:pPr>
-        <w:ind w:left="3456" w:hanging="576"/>
-      </w:pPr>
-    </w:lvl>
-    <w:lvl w:ilvl="5">
+        <w:ind w:left="4032" w:hanging="576"/>
+      </w:pPr>
+    </w:lvl>
+    <w:lvl w:ilvl="7">
       <w:start w:val="1"/>
       <w:numFmt w:val="bullet"/>
       <w:lvlText w:val="○ "/>
       <w:lvlJc w:val="left"/>
       <w:pPr>
-        <w:ind w:left="4176" w:hanging="576"/>
-      </w:pPr>
-    </w:lvl>
-    <w:lvl w:ilvl="6">
+        <w:ind w:left="4608" w:hanging="576"/>
+      </w:pPr>
+    </w:lvl>
+    <w:lvl w:ilvl="8">
       <w:start w:val="1"/>
       <w:numFmt w:val="bullet"/>
       <w:lvlText w:val="∎ "/>
       <w:lvlJc w:val="left"/>
       <w:pPr>
-        <w:ind w:left="4896" w:hanging="576"/>
-      </w:pPr>
-    </w:lvl>
-    <w:lvl w:ilvl="7">
-      <w:start w:val="1"/>
-      <w:numFmt w:val="bullet"/>
-      <w:lvlText w:val="● "/>
-      <w:lvlJc w:val="left"/>
-      <w:pPr>
-        <w:ind w:left="5616" w:hanging="576"/>
-      </w:pPr>
-    </w:lvl>
-    <w:lvl w:ilvl="8">
-      <w:start w:val="1"/>
-      <w:numFmt w:val="bullet"/>
-      <w:lvlText w:val="○ "/>
-      <w:lvlJc w:val="left"/>
-      <w:pPr>
-        <w:ind w:left="6336" w:hanging="576"/>
+        <w:ind w:left="5184" w:hanging="576"/>
       </w:pPr>
     </w:lvl>
   </w:abstractNum>
@@ -2837,7 +2837,7 @@
 </file>
 
 <file path=word/styles.xml><?xml version="1.0" encoding="utf-8"?>
-<w:styles xmlns:w="http://schemas.openxmlformats.org/wordprocessingml/2006/main" xmlns:m="http://schemas.openxmlformats.org/officeDocument/2006/math" xmlns:r="http://schemas.openxmlformats.org/officeDocument/2006/relationships" xmlns:w14="http://schemas.microsoft.com/office/word/2010/wordml" xmlns:wp="http://schemas.openxmlformats.org/drawingml/2006/wordprocessingDrawing" xmlns:a="http://schemas.openxmlformats.org/drawingml/2006/main" xmlns:w15="http://schemas.microsoft.com/office/word/2012/wordml" xmlns:ns8="http://schemas.openxmlformats.org/schemaLibrary/2006/main" xmlns:mc="http://schemas.openxmlformats.org/markup-compatibility/2006" xmlns:wne="http://schemas.microsoft.com/office/word/2006/wordml" xmlns:c="http://schemas.openxmlformats.org/drawingml/2006/chart" xmlns:ns12="http://schemas.openxmlformats.org/drawingml/2006/chartDrawing" xmlns:dgm="http://schemas.openxmlformats.org/drawingml/2006/diagram" xmlns:pic="http://schemas.openxmlformats.org/drawingml/2006/picture" xmlns:xdr="http://schemas.openxmlformats.org/drawingml/2006/spreadsheetDrawing" xmlns:dsp="http://schemas.microsoft.com/office/drawing/2008/diagram" xmlns:v="urn:schemas-microsoft-com:vml" xmlns:o="urn:schemas-microsoft-com:office:office" xmlns:ns19="urn:schemas-microsoft-com:office:excel" xmlns:w10="urn:schemas-microsoft-com:office:word" xmlns:ns21="urn:schemas-microsoft-com:office:powerpoint" xmlns:ns23="http://schemas.microsoft.com/office/2006/coverPageProps" xmlns:odx="http://opendope.org/xpaths" xmlns:odc="http://opendope.org/conditions" xmlns:odq="http://opendope.org/questions" xmlns:oda="http://opendope.org/answers" xmlns:odi="http://opendope.org/components" xmlns:odgm="http://opendope.org/SmartArt/DataHierarchy" xmlns:ns30="http://schemas.openxmlformats.org/officeDocument/2006/bibliography" xmlns:ns31="http://schemas.openxmlformats.org/drawingml/2006/compatibility" xmlns:ns32="http://schemas.openxmlformats.org/drawingml/2006/lockedCanvas">
+<w:styles xmlns:w="http://schemas.openxmlformats.org/wordprocessingml/2006/main" xmlns:m="http://schemas.openxmlformats.org/officeDocument/2006/math" xmlns:r="http://schemas.openxmlformats.org/officeDocument/2006/relationships" xmlns:w14="http://schemas.microsoft.com/office/word/2010/wordml" xmlns:wp="http://schemas.openxmlformats.org/drawingml/2006/wordprocessingDrawing" xmlns:a="http://schemas.openxmlformats.org/drawingml/2006/main" xmlns:w15="http://schemas.microsoft.com/office/word/2012/wordml" xmlns:mc="http://schemas.openxmlformats.org/markup-compatibility/2006" xmlns:ns9="http://schemas.openxmlformats.org/schemaLibrary/2006/main" xmlns:wne="http://schemas.microsoft.com/office/word/2006/wordml" xmlns:c="http://schemas.openxmlformats.org/drawingml/2006/chart" xmlns:ns12="http://schemas.openxmlformats.org/drawingml/2006/chartDrawing" xmlns:dgm="http://schemas.openxmlformats.org/drawingml/2006/diagram" xmlns:pic="http://schemas.openxmlformats.org/drawingml/2006/picture" xmlns:xdr="http://schemas.openxmlformats.org/drawingml/2006/spreadsheetDrawing" xmlns:dsp="http://schemas.microsoft.com/office/drawing/2008/diagram" xmlns:v="urn:schemas-microsoft-com:vml" xmlns:o="urn:schemas-microsoft-com:office:office" xmlns:ns19="urn:schemas-microsoft-com:office:excel" xmlns:w10="urn:schemas-microsoft-com:office:word" xmlns:ns21="urn:schemas-microsoft-com:office:powerpoint" xmlns:ns23="http://schemas.microsoft.com/office/2006/coverPageProps" xmlns:odx="http://opendope.org/xpaths" xmlns:odc="http://opendope.org/conditions" xmlns:odq="http://opendope.org/questions" xmlns:oda="http://opendope.org/answers" xmlns:odi="http://opendope.org/components" xmlns:odgm="http://opendope.org/SmartArt/DataHierarchy" xmlns:ns30="http://schemas.openxmlformats.org/officeDocument/2006/bibliography" xmlns:ns31="http://schemas.openxmlformats.org/drawingml/2006/compatibility" xmlns:ns32="http://schemas.openxmlformats.org/drawingml/2006/lockedCanvas">
   <w:docDefaults>
     <w:rPrDefault>
       <w:rPr>

--- a/docs/articles/header_rot.docx
+++ b/docs/articles/header_rot.docx
@@ -1,6 +1,6 @@
 
 <file path=word/document.xml><?xml version="1.0" encoding="utf-8"?>
-<w:document xmlns:w="http://schemas.openxmlformats.org/wordprocessingml/2006/main" xmlns:m="http://schemas.openxmlformats.org/officeDocument/2006/math" xmlns:r="http://schemas.openxmlformats.org/officeDocument/2006/relationships" xmlns:w14="http://schemas.microsoft.com/office/word/2010/wordml" xmlns:wp="http://schemas.openxmlformats.org/drawingml/2006/wordprocessingDrawing" xmlns:a="http://schemas.openxmlformats.org/drawingml/2006/main" xmlns:w15="http://schemas.microsoft.com/office/word/2012/wordml" xmlns:mc="http://schemas.openxmlformats.org/markup-compatibility/2006" xmlns:ns9="http://schemas.openxmlformats.org/schemaLibrary/2006/main" xmlns:wne="http://schemas.microsoft.com/office/word/2006/wordml" xmlns:c="http://schemas.openxmlformats.org/drawingml/2006/chart" xmlns:ns12="http://schemas.openxmlformats.org/drawingml/2006/chartDrawing" xmlns:dgm="http://schemas.openxmlformats.org/drawingml/2006/diagram" xmlns:pic="http://schemas.openxmlformats.org/drawingml/2006/picture" xmlns:xdr="http://schemas.openxmlformats.org/drawingml/2006/spreadsheetDrawing" xmlns:dsp="http://schemas.microsoft.com/office/drawing/2008/diagram" xmlns:v="urn:schemas-microsoft-com:vml" xmlns:o="urn:schemas-microsoft-com:office:office" xmlns:ns19="urn:schemas-microsoft-com:office:excel" xmlns:w10="urn:schemas-microsoft-com:office:word" xmlns:ns21="urn:schemas-microsoft-com:office:powerpoint" xmlns:ns23="http://schemas.microsoft.com/office/2006/coverPageProps" xmlns:odx="http://opendope.org/xpaths" xmlns:odc="http://opendope.org/conditions" xmlns:odq="http://opendope.org/questions" xmlns:oda="http://opendope.org/answers" xmlns:odi="http://opendope.org/components" xmlns:odgm="http://opendope.org/SmartArt/DataHierarchy" xmlns:ns30="http://schemas.openxmlformats.org/officeDocument/2006/bibliography" xmlns:ns31="http://schemas.openxmlformats.org/drawingml/2006/compatibility" xmlns:ns32="http://schemas.openxmlformats.org/drawingml/2006/lockedCanvas" mc:Ignorable="">
+<w:document xmlns:w="http://schemas.openxmlformats.org/wordprocessingml/2006/main" xmlns:r="http://schemas.openxmlformats.org/officeDocument/2006/relationships" xmlns:w15="http://schemas.microsoft.com/office/word/2012/wordml" xmlns:m="http://schemas.openxmlformats.org/officeDocument/2006/math" xmlns:w14="http://schemas.microsoft.com/office/word/2010/wordml" xmlns:wp="http://schemas.openxmlformats.org/drawingml/2006/wordprocessingDrawing" xmlns:a="http://schemas.openxmlformats.org/drawingml/2006/main" xmlns:mc="http://schemas.openxmlformats.org/markup-compatibility/2006" xmlns:ns9="http://schemas.openxmlformats.org/schemaLibrary/2006/main" xmlns:wne="http://schemas.microsoft.com/office/word/2006/wordml" xmlns:c="http://schemas.openxmlformats.org/drawingml/2006/chart" xmlns:ns12="http://schemas.openxmlformats.org/drawingml/2006/chartDrawing" xmlns:dgm="http://schemas.openxmlformats.org/drawingml/2006/diagram" xmlns:pic="http://schemas.openxmlformats.org/drawingml/2006/picture" xmlns:xdr="http://schemas.openxmlformats.org/drawingml/2006/spreadsheetDrawing" xmlns:dsp="http://schemas.microsoft.com/office/drawing/2008/diagram" xmlns:ns17="urn:schemas-microsoft-com:office:excel" xmlns:o="urn:schemas-microsoft-com:office:office" xmlns:w10="urn:schemas-microsoft-com:office:word" xmlns:v="urn:schemas-microsoft-com:vml" xmlns:ns21="urn:schemas-microsoft-com:office:powerpoint" xmlns:ns23="http://schemas.microsoft.com/office/2006/coverPageProps" xmlns:odx="http://opendope.org/xpaths" xmlns:odc="http://opendope.org/conditions" xmlns:odq="http://opendope.org/questions" xmlns:oda="http://opendope.org/answers" xmlns:odi="http://opendope.org/components" xmlns:odgm="http://opendope.org/SmartArt/DataHierarchy" xmlns:ns30="http://schemas.openxmlformats.org/officeDocument/2006/bibliography" xmlns:ns31="http://schemas.openxmlformats.org/drawingml/2006/compatibility" xmlns:ns32="http://schemas.openxmlformats.org/drawingml/2006/lockedCanvas" mc:Ignorable="">
   <w:body>
     <w:tbl>
       <w:tblPr>
@@ -2187,7 +2187,7 @@
 </file>
 
 <file path=word/numbering.xml><?xml version="1.0" encoding="utf-8"?>
-<w:numbering xmlns:w="http://schemas.openxmlformats.org/wordprocessingml/2006/main" xmlns:m="http://schemas.openxmlformats.org/officeDocument/2006/math" xmlns:r="http://schemas.openxmlformats.org/officeDocument/2006/relationships" xmlns:w14="http://schemas.microsoft.com/office/word/2010/wordml" xmlns:wp="http://schemas.openxmlformats.org/drawingml/2006/wordprocessingDrawing" xmlns:a="http://schemas.openxmlformats.org/drawingml/2006/main" xmlns:w15="http://schemas.microsoft.com/office/word/2012/wordml" xmlns:mc="http://schemas.openxmlformats.org/markup-compatibility/2006" xmlns:ns9="http://schemas.openxmlformats.org/schemaLibrary/2006/main" xmlns:wne="http://schemas.microsoft.com/office/word/2006/wordml" xmlns:c="http://schemas.openxmlformats.org/drawingml/2006/chart" xmlns:ns12="http://schemas.openxmlformats.org/drawingml/2006/chartDrawing" xmlns:dgm="http://schemas.openxmlformats.org/drawingml/2006/diagram" xmlns:pic="http://schemas.openxmlformats.org/drawingml/2006/picture" xmlns:xdr="http://schemas.openxmlformats.org/drawingml/2006/spreadsheetDrawing" xmlns:dsp="http://schemas.microsoft.com/office/drawing/2008/diagram" xmlns:v="urn:schemas-microsoft-com:vml" xmlns:o="urn:schemas-microsoft-com:office:office" xmlns:ns19="urn:schemas-microsoft-com:office:excel" xmlns:w10="urn:schemas-microsoft-com:office:word" xmlns:ns21="urn:schemas-microsoft-com:office:powerpoint" xmlns:ns23="http://schemas.microsoft.com/office/2006/coverPageProps" xmlns:odx="http://opendope.org/xpaths" xmlns:odc="http://opendope.org/conditions" xmlns:odq="http://opendope.org/questions" xmlns:oda="http://opendope.org/answers" xmlns:odi="http://opendope.org/components" xmlns:odgm="http://opendope.org/SmartArt/DataHierarchy" xmlns:ns30="http://schemas.openxmlformats.org/officeDocument/2006/bibliography" xmlns:ns31="http://schemas.openxmlformats.org/drawingml/2006/compatibility" xmlns:ns32="http://schemas.openxmlformats.org/drawingml/2006/lockedCanvas">
+<w:numbering xmlns:w="http://schemas.openxmlformats.org/wordprocessingml/2006/main" xmlns:r="http://schemas.openxmlformats.org/officeDocument/2006/relationships" xmlns:w15="http://schemas.microsoft.com/office/word/2012/wordml" xmlns:m="http://schemas.openxmlformats.org/officeDocument/2006/math" xmlns:w14="http://schemas.microsoft.com/office/word/2010/wordml" xmlns:wp="http://schemas.openxmlformats.org/drawingml/2006/wordprocessingDrawing" xmlns:a="http://schemas.openxmlformats.org/drawingml/2006/main" xmlns:mc="http://schemas.openxmlformats.org/markup-compatibility/2006" xmlns:ns9="http://schemas.openxmlformats.org/schemaLibrary/2006/main" xmlns:wne="http://schemas.microsoft.com/office/word/2006/wordml" xmlns:c="http://schemas.openxmlformats.org/drawingml/2006/chart" xmlns:ns12="http://schemas.openxmlformats.org/drawingml/2006/chartDrawing" xmlns:dgm="http://schemas.openxmlformats.org/drawingml/2006/diagram" xmlns:pic="http://schemas.openxmlformats.org/drawingml/2006/picture" xmlns:xdr="http://schemas.openxmlformats.org/drawingml/2006/spreadsheetDrawing" xmlns:dsp="http://schemas.microsoft.com/office/drawing/2008/diagram" xmlns:ns17="urn:schemas-microsoft-com:office:excel" xmlns:o="urn:schemas-microsoft-com:office:office" xmlns:w10="urn:schemas-microsoft-com:office:word" xmlns:v="urn:schemas-microsoft-com:vml" xmlns:ns21="urn:schemas-microsoft-com:office:powerpoint" xmlns:ns23="http://schemas.microsoft.com/office/2006/coverPageProps" xmlns:odx="http://opendope.org/xpaths" xmlns:odc="http://opendope.org/conditions" xmlns:odq="http://opendope.org/questions" xmlns:oda="http://opendope.org/answers" xmlns:odi="http://opendope.org/components" xmlns:odgm="http://opendope.org/SmartArt/DataHierarchy" xmlns:ns30="http://schemas.openxmlformats.org/officeDocument/2006/bibliography" xmlns:ns31="http://schemas.openxmlformats.org/drawingml/2006/compatibility" xmlns:ns32="http://schemas.openxmlformats.org/drawingml/2006/lockedCanvas">
   <w:abstractNum w:abstractNumId="0">
     <w:nsid w:val="1482775B"/>
     <w:multiLevelType w:val="multilevel"/>
@@ -2837,7 +2837,7 @@
 </file>
 
 <file path=word/styles.xml><?xml version="1.0" encoding="utf-8"?>
-<w:styles xmlns:w="http://schemas.openxmlformats.org/wordprocessingml/2006/main" xmlns:m="http://schemas.openxmlformats.org/officeDocument/2006/math" xmlns:r="http://schemas.openxmlformats.org/officeDocument/2006/relationships" xmlns:w14="http://schemas.microsoft.com/office/word/2010/wordml" xmlns:wp="http://schemas.openxmlformats.org/drawingml/2006/wordprocessingDrawing" xmlns:a="http://schemas.openxmlformats.org/drawingml/2006/main" xmlns:w15="http://schemas.microsoft.com/office/word/2012/wordml" xmlns:mc="http://schemas.openxmlformats.org/markup-compatibility/2006" xmlns:ns9="http://schemas.openxmlformats.org/schemaLibrary/2006/main" xmlns:wne="http://schemas.microsoft.com/office/word/2006/wordml" xmlns:c="http://schemas.openxmlformats.org/drawingml/2006/chart" xmlns:ns12="http://schemas.openxmlformats.org/drawingml/2006/chartDrawing" xmlns:dgm="http://schemas.openxmlformats.org/drawingml/2006/diagram" xmlns:pic="http://schemas.openxmlformats.org/drawingml/2006/picture" xmlns:xdr="http://schemas.openxmlformats.org/drawingml/2006/spreadsheetDrawing" xmlns:dsp="http://schemas.microsoft.com/office/drawing/2008/diagram" xmlns:v="urn:schemas-microsoft-com:vml" xmlns:o="urn:schemas-microsoft-com:office:office" xmlns:ns19="urn:schemas-microsoft-com:office:excel" xmlns:w10="urn:schemas-microsoft-com:office:word" xmlns:ns21="urn:schemas-microsoft-com:office:powerpoint" xmlns:ns23="http://schemas.microsoft.com/office/2006/coverPageProps" xmlns:odx="http://opendope.org/xpaths" xmlns:odc="http://opendope.org/conditions" xmlns:odq="http://opendope.org/questions" xmlns:oda="http://opendope.org/answers" xmlns:odi="http://opendope.org/components" xmlns:odgm="http://opendope.org/SmartArt/DataHierarchy" xmlns:ns30="http://schemas.openxmlformats.org/officeDocument/2006/bibliography" xmlns:ns31="http://schemas.openxmlformats.org/drawingml/2006/compatibility" xmlns:ns32="http://schemas.openxmlformats.org/drawingml/2006/lockedCanvas">
+<w:styles xmlns:w="http://schemas.openxmlformats.org/wordprocessingml/2006/main" xmlns:r="http://schemas.openxmlformats.org/officeDocument/2006/relationships" xmlns:w15="http://schemas.microsoft.com/office/word/2012/wordml" xmlns:m="http://schemas.openxmlformats.org/officeDocument/2006/math" xmlns:w14="http://schemas.microsoft.com/office/word/2010/wordml" xmlns:wp="http://schemas.openxmlformats.org/drawingml/2006/wordprocessingDrawing" xmlns:a="http://schemas.openxmlformats.org/drawingml/2006/main" xmlns:mc="http://schemas.openxmlformats.org/markup-compatibility/2006" xmlns:ns9="http://schemas.openxmlformats.org/schemaLibrary/2006/main" xmlns:wne="http://schemas.microsoft.com/office/word/2006/wordml" xmlns:c="http://schemas.openxmlformats.org/drawingml/2006/chart" xmlns:ns12="http://schemas.openxmlformats.org/drawingml/2006/chartDrawing" xmlns:dgm="http://schemas.openxmlformats.org/drawingml/2006/diagram" xmlns:pic="http://schemas.openxmlformats.org/drawingml/2006/picture" xmlns:xdr="http://schemas.openxmlformats.org/drawingml/2006/spreadsheetDrawing" xmlns:dsp="http://schemas.microsoft.com/office/drawing/2008/diagram" xmlns:ns17="urn:schemas-microsoft-com:office:excel" xmlns:o="urn:schemas-microsoft-com:office:office" xmlns:w10="urn:schemas-microsoft-com:office:word" xmlns:v="urn:schemas-microsoft-com:vml" xmlns:ns21="urn:schemas-microsoft-com:office:powerpoint" xmlns:ns23="http://schemas.microsoft.com/office/2006/coverPageProps" xmlns:odx="http://opendope.org/xpaths" xmlns:odc="http://opendope.org/conditions" xmlns:odq="http://opendope.org/questions" xmlns:oda="http://opendope.org/answers" xmlns:odi="http://opendope.org/components" xmlns:odgm="http://opendope.org/SmartArt/DataHierarchy" xmlns:ns30="http://schemas.openxmlformats.org/officeDocument/2006/bibliography" xmlns:ns31="http://schemas.openxmlformats.org/drawingml/2006/compatibility" xmlns:ns32="http://schemas.openxmlformats.org/drawingml/2006/lockedCanvas">
   <w:docDefaults>
     <w:rPrDefault>
       <w:rPr>

--- a/docs/articles/header_rot.docx
+++ b/docs/articles/header_rot.docx
@@ -1,6 +1,6 @@
 
 <file path=word/document.xml><?xml version="1.0" encoding="utf-8"?>
-<w:document xmlns:w="http://schemas.openxmlformats.org/wordprocessingml/2006/main" xmlns:r="http://schemas.openxmlformats.org/officeDocument/2006/relationships" xmlns:w15="http://schemas.microsoft.com/office/word/2012/wordml" xmlns:m="http://schemas.openxmlformats.org/officeDocument/2006/math" xmlns:w14="http://schemas.microsoft.com/office/word/2010/wordml" xmlns:wp="http://schemas.openxmlformats.org/drawingml/2006/wordprocessingDrawing" xmlns:a="http://schemas.openxmlformats.org/drawingml/2006/main" xmlns:mc="http://schemas.openxmlformats.org/markup-compatibility/2006" xmlns:ns9="http://schemas.openxmlformats.org/schemaLibrary/2006/main" xmlns:wne="http://schemas.microsoft.com/office/word/2006/wordml" xmlns:c="http://schemas.openxmlformats.org/drawingml/2006/chart" xmlns:ns12="http://schemas.openxmlformats.org/drawingml/2006/chartDrawing" xmlns:dgm="http://schemas.openxmlformats.org/drawingml/2006/diagram" xmlns:pic="http://schemas.openxmlformats.org/drawingml/2006/picture" xmlns:xdr="http://schemas.openxmlformats.org/drawingml/2006/spreadsheetDrawing" xmlns:dsp="http://schemas.microsoft.com/office/drawing/2008/diagram" xmlns:ns17="urn:schemas-microsoft-com:office:excel" xmlns:o="urn:schemas-microsoft-com:office:office" xmlns:w10="urn:schemas-microsoft-com:office:word" xmlns:v="urn:schemas-microsoft-com:vml" xmlns:ns21="urn:schemas-microsoft-com:office:powerpoint" xmlns:ns23="http://schemas.microsoft.com/office/2006/coverPageProps" xmlns:odx="http://opendope.org/xpaths" xmlns:odc="http://opendope.org/conditions" xmlns:odq="http://opendope.org/questions" xmlns:oda="http://opendope.org/answers" xmlns:odi="http://opendope.org/components" xmlns:odgm="http://opendope.org/SmartArt/DataHierarchy" xmlns:ns30="http://schemas.openxmlformats.org/officeDocument/2006/bibliography" xmlns:ns31="http://schemas.openxmlformats.org/drawingml/2006/compatibility" xmlns:ns32="http://schemas.openxmlformats.org/drawingml/2006/lockedCanvas" mc:Ignorable="">
+<w:document xmlns:w="http://schemas.openxmlformats.org/wordprocessingml/2006/main" xmlns:m="http://schemas.openxmlformats.org/officeDocument/2006/math" xmlns:r="http://schemas.openxmlformats.org/officeDocument/2006/relationships" xmlns:w14="http://schemas.microsoft.com/office/word/2010/wordml" xmlns:wp="http://schemas.openxmlformats.org/drawingml/2006/wordprocessingDrawing" xmlns:a="http://schemas.openxmlformats.org/drawingml/2006/main" xmlns:w15="http://schemas.microsoft.com/office/word/2012/wordml" xmlns:ns8="http://schemas.openxmlformats.org/schemaLibrary/2006/main" xmlns:mc="http://schemas.openxmlformats.org/markup-compatibility/2006" xmlns:wne="http://schemas.microsoft.com/office/word/2006/wordml" xmlns:c="http://schemas.openxmlformats.org/drawingml/2006/chart" xmlns:ns12="http://schemas.openxmlformats.org/drawingml/2006/chartDrawing" xmlns:dgm="http://schemas.openxmlformats.org/drawingml/2006/diagram" xmlns:pic="http://schemas.openxmlformats.org/drawingml/2006/picture" xmlns:xdr="http://schemas.openxmlformats.org/drawingml/2006/spreadsheetDrawing" xmlns:dsp="http://schemas.microsoft.com/office/drawing/2008/diagram" xmlns:v="urn:schemas-microsoft-com:vml" xmlns:o="urn:schemas-microsoft-com:office:office" xmlns:ns19="urn:schemas-microsoft-com:office:excel" xmlns:w10="urn:schemas-microsoft-com:office:word" xmlns:ns21="urn:schemas-microsoft-com:office:powerpoint" xmlns:ns23="http://schemas.microsoft.com/office/2006/coverPageProps" xmlns:odx="http://opendope.org/xpaths" xmlns:odc="http://opendope.org/conditions" xmlns:odq="http://opendope.org/questions" xmlns:oda="http://opendope.org/answers" xmlns:odi="http://opendope.org/components" xmlns:odgm="http://opendope.org/SmartArt/DataHierarchy" xmlns:ns30="http://schemas.openxmlformats.org/officeDocument/2006/bibliography" xmlns:ns31="http://schemas.openxmlformats.org/drawingml/2006/compatibility" xmlns:ns32="http://schemas.openxmlformats.org/drawingml/2006/lockedCanvas" mc:Ignorable="">
   <w:body>
     <w:tbl>
       <w:tblPr>
@@ -2187,7 +2187,7 @@
 </file>
 
 <file path=word/numbering.xml><?xml version="1.0" encoding="utf-8"?>
-<w:numbering xmlns:w="http://schemas.openxmlformats.org/wordprocessingml/2006/main" xmlns:r="http://schemas.openxmlformats.org/officeDocument/2006/relationships" xmlns:w15="http://schemas.microsoft.com/office/word/2012/wordml" xmlns:m="http://schemas.openxmlformats.org/officeDocument/2006/math" xmlns:w14="http://schemas.microsoft.com/office/word/2010/wordml" xmlns:wp="http://schemas.openxmlformats.org/drawingml/2006/wordprocessingDrawing" xmlns:a="http://schemas.openxmlformats.org/drawingml/2006/main" xmlns:mc="http://schemas.openxmlformats.org/markup-compatibility/2006" xmlns:ns9="http://schemas.openxmlformats.org/schemaLibrary/2006/main" xmlns:wne="http://schemas.microsoft.com/office/word/2006/wordml" xmlns:c="http://schemas.openxmlformats.org/drawingml/2006/chart" xmlns:ns12="http://schemas.openxmlformats.org/drawingml/2006/chartDrawing" xmlns:dgm="http://schemas.openxmlformats.org/drawingml/2006/diagram" xmlns:pic="http://schemas.openxmlformats.org/drawingml/2006/picture" xmlns:xdr="http://schemas.openxmlformats.org/drawingml/2006/spreadsheetDrawing" xmlns:dsp="http://schemas.microsoft.com/office/drawing/2008/diagram" xmlns:ns17="urn:schemas-microsoft-com:office:excel" xmlns:o="urn:schemas-microsoft-com:office:office" xmlns:w10="urn:schemas-microsoft-com:office:word" xmlns:v="urn:schemas-microsoft-com:vml" xmlns:ns21="urn:schemas-microsoft-com:office:powerpoint" xmlns:ns23="http://schemas.microsoft.com/office/2006/coverPageProps" xmlns:odx="http://opendope.org/xpaths" xmlns:odc="http://opendope.org/conditions" xmlns:odq="http://opendope.org/questions" xmlns:oda="http://opendope.org/answers" xmlns:odi="http://opendope.org/components" xmlns:odgm="http://opendope.org/SmartArt/DataHierarchy" xmlns:ns30="http://schemas.openxmlformats.org/officeDocument/2006/bibliography" xmlns:ns31="http://schemas.openxmlformats.org/drawingml/2006/compatibility" xmlns:ns32="http://schemas.openxmlformats.org/drawingml/2006/lockedCanvas">
+<w:numbering xmlns:w="http://schemas.openxmlformats.org/wordprocessingml/2006/main" xmlns:m="http://schemas.openxmlformats.org/officeDocument/2006/math" xmlns:r="http://schemas.openxmlformats.org/officeDocument/2006/relationships" xmlns:w14="http://schemas.microsoft.com/office/word/2010/wordml" xmlns:wp="http://schemas.openxmlformats.org/drawingml/2006/wordprocessingDrawing" xmlns:a="http://schemas.openxmlformats.org/drawingml/2006/main" xmlns:w15="http://schemas.microsoft.com/office/word/2012/wordml" xmlns:ns8="http://schemas.openxmlformats.org/schemaLibrary/2006/main" xmlns:mc="http://schemas.openxmlformats.org/markup-compatibility/2006" xmlns:wne="http://schemas.microsoft.com/office/word/2006/wordml" xmlns:c="http://schemas.openxmlformats.org/drawingml/2006/chart" xmlns:ns12="http://schemas.openxmlformats.org/drawingml/2006/chartDrawing" xmlns:dgm="http://schemas.openxmlformats.org/drawingml/2006/diagram" xmlns:pic="http://schemas.openxmlformats.org/drawingml/2006/picture" xmlns:xdr="http://schemas.openxmlformats.org/drawingml/2006/spreadsheetDrawing" xmlns:dsp="http://schemas.microsoft.com/office/drawing/2008/diagram" xmlns:v="urn:schemas-microsoft-com:vml" xmlns:o="urn:schemas-microsoft-com:office:office" xmlns:ns19="urn:schemas-microsoft-com:office:excel" xmlns:w10="urn:schemas-microsoft-com:office:word" xmlns:ns21="urn:schemas-microsoft-com:office:powerpoint" xmlns:ns23="http://schemas.microsoft.com/office/2006/coverPageProps" xmlns:odx="http://opendope.org/xpaths" xmlns:odc="http://opendope.org/conditions" xmlns:odq="http://opendope.org/questions" xmlns:oda="http://opendope.org/answers" xmlns:odi="http://opendope.org/components" xmlns:odgm="http://opendope.org/SmartArt/DataHierarchy" xmlns:ns30="http://schemas.openxmlformats.org/officeDocument/2006/bibliography" xmlns:ns31="http://schemas.openxmlformats.org/drawingml/2006/compatibility" xmlns:ns32="http://schemas.openxmlformats.org/drawingml/2006/lockedCanvas">
   <w:abstractNum w:abstractNumId="0">
     <w:nsid w:val="1482775B"/>
     <w:multiLevelType w:val="multilevel"/>
@@ -2837,7 +2837,7 @@
 </file>
 
 <file path=word/styles.xml><?xml version="1.0" encoding="utf-8"?>
-<w:styles xmlns:w="http://schemas.openxmlformats.org/wordprocessingml/2006/main" xmlns:r="http://schemas.openxmlformats.org/officeDocument/2006/relationships" xmlns:w15="http://schemas.microsoft.com/office/word/2012/wordml" xmlns:m="http://schemas.openxmlformats.org/officeDocument/2006/math" xmlns:w14="http://schemas.microsoft.com/office/word/2010/wordml" xmlns:wp="http://schemas.openxmlformats.org/drawingml/2006/wordprocessingDrawing" xmlns:a="http://schemas.openxmlformats.org/drawingml/2006/main" xmlns:mc="http://schemas.openxmlformats.org/markup-compatibility/2006" xmlns:ns9="http://schemas.openxmlformats.org/schemaLibrary/2006/main" xmlns:wne="http://schemas.microsoft.com/office/word/2006/wordml" xmlns:c="http://schemas.openxmlformats.org/drawingml/2006/chart" xmlns:ns12="http://schemas.openxmlformats.org/drawingml/2006/chartDrawing" xmlns:dgm="http://schemas.openxmlformats.org/drawingml/2006/diagram" xmlns:pic="http://schemas.openxmlformats.org/drawingml/2006/picture" xmlns:xdr="http://schemas.openxmlformats.org/drawingml/2006/spreadsheetDrawing" xmlns:dsp="http://schemas.microsoft.com/office/drawing/2008/diagram" xmlns:ns17="urn:schemas-microsoft-com:office:excel" xmlns:o="urn:schemas-microsoft-com:office:office" xmlns:w10="urn:schemas-microsoft-com:office:word" xmlns:v="urn:schemas-microsoft-com:vml" xmlns:ns21="urn:schemas-microsoft-com:office:powerpoint" xmlns:ns23="http://schemas.microsoft.com/office/2006/coverPageProps" xmlns:odx="http://opendope.org/xpaths" xmlns:odc="http://opendope.org/conditions" xmlns:odq="http://opendope.org/questions" xmlns:oda="http://opendope.org/answers" xmlns:odi="http://opendope.org/components" xmlns:odgm="http://opendope.org/SmartArt/DataHierarchy" xmlns:ns30="http://schemas.openxmlformats.org/officeDocument/2006/bibliography" xmlns:ns31="http://schemas.openxmlformats.org/drawingml/2006/compatibility" xmlns:ns32="http://schemas.openxmlformats.org/drawingml/2006/lockedCanvas">
+<w:styles xmlns:w="http://schemas.openxmlformats.org/wordprocessingml/2006/main" xmlns:m="http://schemas.openxmlformats.org/officeDocument/2006/math" xmlns:r="http://schemas.openxmlformats.org/officeDocument/2006/relationships" xmlns:w14="http://schemas.microsoft.com/office/word/2010/wordml" xmlns:wp="http://schemas.openxmlformats.org/drawingml/2006/wordprocessingDrawing" xmlns:a="http://schemas.openxmlformats.org/drawingml/2006/main" xmlns:w15="http://schemas.microsoft.com/office/word/2012/wordml" xmlns:ns8="http://schemas.openxmlformats.org/schemaLibrary/2006/main" xmlns:mc="http://schemas.openxmlformats.org/markup-compatibility/2006" xmlns:wne="http://schemas.microsoft.com/office/word/2006/wordml" xmlns:c="http://schemas.openxmlformats.org/drawingml/2006/chart" xmlns:ns12="http://schemas.openxmlformats.org/drawingml/2006/chartDrawing" xmlns:dgm="http://schemas.openxmlformats.org/drawingml/2006/diagram" xmlns:pic="http://schemas.openxmlformats.org/drawingml/2006/picture" xmlns:xdr="http://schemas.openxmlformats.org/drawingml/2006/spreadsheetDrawing" xmlns:dsp="http://schemas.microsoft.com/office/drawing/2008/diagram" xmlns:v="urn:schemas-microsoft-com:vml" xmlns:o="urn:schemas-microsoft-com:office:office" xmlns:ns19="urn:schemas-microsoft-com:office:excel" xmlns:w10="urn:schemas-microsoft-com:office:word" xmlns:ns21="urn:schemas-microsoft-com:office:powerpoint" xmlns:ns23="http://schemas.microsoft.com/office/2006/coverPageProps" xmlns:odx="http://opendope.org/xpaths" xmlns:odc="http://opendope.org/conditions" xmlns:odq="http://opendope.org/questions" xmlns:oda="http://opendope.org/answers" xmlns:odi="http://opendope.org/components" xmlns:odgm="http://opendope.org/SmartArt/DataHierarchy" xmlns:ns30="http://schemas.openxmlformats.org/officeDocument/2006/bibliography" xmlns:ns31="http://schemas.openxmlformats.org/drawingml/2006/compatibility" xmlns:ns32="http://schemas.openxmlformats.org/drawingml/2006/lockedCanvas">
   <w:docDefaults>
     <w:rPrDefault>
       <w:rPr>

--- a/docs/articles/header_rot.docx
+++ b/docs/articles/header_rot.docx
@@ -1,6 +1,6 @@
 
 <file path=word/document.xml><?xml version="1.0" encoding="utf-8"?>
-<w:document xmlns:w="http://schemas.openxmlformats.org/wordprocessingml/2006/main" xmlns:m="http://schemas.openxmlformats.org/officeDocument/2006/math" xmlns:r="http://schemas.openxmlformats.org/officeDocument/2006/relationships" xmlns:w14="http://schemas.microsoft.com/office/word/2010/wordml" xmlns:wp="http://schemas.openxmlformats.org/drawingml/2006/wordprocessingDrawing" xmlns:a="http://schemas.openxmlformats.org/drawingml/2006/main" xmlns:w15="http://schemas.microsoft.com/office/word/2012/wordml" xmlns:ns8="http://schemas.openxmlformats.org/schemaLibrary/2006/main" xmlns:mc="http://schemas.openxmlformats.org/markup-compatibility/2006" xmlns:wne="http://schemas.microsoft.com/office/word/2006/wordml" xmlns:c="http://schemas.openxmlformats.org/drawingml/2006/chart" xmlns:ns12="http://schemas.openxmlformats.org/drawingml/2006/chartDrawing" xmlns:dgm="http://schemas.openxmlformats.org/drawingml/2006/diagram" xmlns:pic="http://schemas.openxmlformats.org/drawingml/2006/picture" xmlns:xdr="http://schemas.openxmlformats.org/drawingml/2006/spreadsheetDrawing" xmlns:dsp="http://schemas.microsoft.com/office/drawing/2008/diagram" xmlns:v="urn:schemas-microsoft-com:vml" xmlns:o="urn:schemas-microsoft-com:office:office" xmlns:ns19="urn:schemas-microsoft-com:office:excel" xmlns:w10="urn:schemas-microsoft-com:office:word" xmlns:ns21="urn:schemas-microsoft-com:office:powerpoint" xmlns:ns23="http://schemas.microsoft.com/office/2006/coverPageProps" xmlns:odx="http://opendope.org/xpaths" xmlns:odc="http://opendope.org/conditions" xmlns:odq="http://opendope.org/questions" xmlns:oda="http://opendope.org/answers" xmlns:odi="http://opendope.org/components" xmlns:odgm="http://opendope.org/SmartArt/DataHierarchy" xmlns:ns30="http://schemas.openxmlformats.org/officeDocument/2006/bibliography" xmlns:ns31="http://schemas.openxmlformats.org/drawingml/2006/compatibility" xmlns:ns32="http://schemas.openxmlformats.org/drawingml/2006/lockedCanvas" mc:Ignorable="">
+<w:document xmlns:w="http://schemas.openxmlformats.org/wordprocessingml/2006/main" xmlns:r="http://schemas.openxmlformats.org/officeDocument/2006/relationships" xmlns:w14="http://schemas.microsoft.com/office/word/2010/wordml" xmlns:wp="http://schemas.openxmlformats.org/drawingml/2006/wordprocessingDrawing" xmlns:a="http://schemas.openxmlformats.org/drawingml/2006/main" xmlns:m="http://schemas.openxmlformats.org/officeDocument/2006/math" xmlns:w15="http://schemas.microsoft.com/office/word/2012/wordml" xmlns:mc="http://schemas.openxmlformats.org/markup-compatibility/2006" xmlns:ns9="http://schemas.openxmlformats.org/schemaLibrary/2006/main" xmlns:wne="http://schemas.microsoft.com/office/word/2006/wordml" xmlns:c="http://schemas.openxmlformats.org/drawingml/2006/chart" xmlns:ns12="http://schemas.openxmlformats.org/drawingml/2006/chartDrawing" xmlns:dgm="http://schemas.openxmlformats.org/drawingml/2006/diagram" xmlns:pic="http://schemas.openxmlformats.org/drawingml/2006/picture" xmlns:xdr="http://schemas.openxmlformats.org/drawingml/2006/spreadsheetDrawing" xmlns:dsp="http://schemas.microsoft.com/office/drawing/2008/diagram" xmlns:ns17="urn:schemas-microsoft-com:office:excel" xmlns:o="urn:schemas-microsoft-com:office:office" xmlns:v="urn:schemas-microsoft-com:vml" xmlns:w10="urn:schemas-microsoft-com:office:word" xmlns:ns21="urn:schemas-microsoft-com:office:powerpoint" xmlns:ns23="http://schemas.microsoft.com/office/2006/coverPageProps" xmlns:odx="http://opendope.org/xpaths" xmlns:odc="http://opendope.org/conditions" xmlns:odq="http://opendope.org/questions" xmlns:oda="http://opendope.org/answers" xmlns:odi="http://opendope.org/components" xmlns:odgm="http://opendope.org/SmartArt/DataHierarchy" xmlns:ns30="http://schemas.openxmlformats.org/officeDocument/2006/bibliography" xmlns:ns31="http://schemas.openxmlformats.org/drawingml/2006/compatibility" xmlns:ns32="http://schemas.openxmlformats.org/drawingml/2006/lockedCanvas" mc:Ignorable="">
   <w:body>
     <w:tbl>
       <w:tblPr>
@@ -33,7 +33,7 @@
             </w:pPr>
             <w:r>
               <w:rPr>
-                <w:rFonts w:ascii="Times New Roman" w:hAnsi="Times New Roman" w:cs="Times New Roman"/>
+                <w:rFonts w:ascii="Helvetica" w:hAnsi="Helvetica" w:cs="Helvetica"/>
                 <w:b w:val="true"/>
                 <w:color w:val="000000"/>
                 <w:sz w:val="22"/>
@@ -63,7 +63,7 @@
             </w:pPr>
             <w:r>
               <w:rPr>
-                <w:rFonts w:ascii="Times New Roman" w:hAnsi="Times New Roman" w:cs="Times New Roman"/>
+                <w:rFonts w:ascii="Helvetica" w:hAnsi="Helvetica" w:cs="Helvetica"/>
                 <w:b w:val="true"/>
                 <w:color w:val="000000"/>
                 <w:sz w:val="22"/>
@@ -92,7 +92,7 @@
             </w:pPr>
             <w:r>
               <w:rPr>
-                <w:rFonts w:ascii="Times New Roman" w:hAnsi="Times New Roman" w:cs="Times New Roman"/>
+                <w:rFonts w:ascii="Helvetica" w:hAnsi="Helvetica" w:cs="Helvetica"/>
                 <w:b w:val="true"/>
                 <w:color w:val="000000"/>
                 <w:sz w:val="22"/>
@@ -104,7 +104,7 @@
       </w:tr>
       <w:tr>
         <w:trPr>
-          <w:trHeight w:val="900" w:hRule="atLeast"/>
+          <w:trHeight w:val="1020" w:hRule="atLeast"/>
           <w:tblHeader/>
         </w:trPr>
         <w:tc>
@@ -128,7 +128,7 @@
             </w:pPr>
             <w:r>
               <w:rPr>
-                <w:rFonts w:ascii="Times New Roman" w:hAnsi="Times New Roman" w:cs="Times New Roman"/>
+                <w:rFonts w:ascii="Helvetica" w:hAnsi="Helvetica" w:cs="Helvetica"/>
                 <w:b w:val="true"/>
                 <w:color w:val="000000"/>
                 <w:sz w:val="22"/>
@@ -158,7 +158,7 @@
             </w:pPr>
             <w:r>
               <w:rPr>
-                <w:rFonts w:ascii="Times New Roman" w:hAnsi="Times New Roman" w:cs="Times New Roman"/>
+                <w:rFonts w:ascii="Helvetica" w:hAnsi="Helvetica" w:cs="Helvetica"/>
                 <w:b w:val="true"/>
                 <w:color w:val="000000"/>
                 <w:sz w:val="22"/>
@@ -188,7 +188,7 @@
             </w:pPr>
             <w:r>
               <w:rPr>
-                <w:rFonts w:ascii="Times New Roman" w:hAnsi="Times New Roman" w:cs="Times New Roman"/>
+                <w:rFonts w:ascii="Helvetica" w:hAnsi="Helvetica" w:cs="Helvetica"/>
                 <w:b w:val="true"/>
                 <w:color w:val="000000"/>
                 <w:sz w:val="22"/>
@@ -218,7 +218,7 @@
             </w:pPr>
             <w:r>
               <w:rPr>
-                <w:rFonts w:ascii="Times New Roman" w:hAnsi="Times New Roman" w:cs="Times New Roman"/>
+                <w:rFonts w:ascii="Helvetica" w:hAnsi="Helvetica" w:cs="Helvetica"/>
                 <w:b w:val="true"/>
                 <w:color w:val="000000"/>
                 <w:sz w:val="22"/>
@@ -248,7 +248,7 @@
             </w:pPr>
             <w:r>
               <w:rPr>
-                <w:rFonts w:ascii="Times New Roman" w:hAnsi="Times New Roman" w:cs="Times New Roman"/>
+                <w:rFonts w:ascii="Helvetica" w:hAnsi="Helvetica" w:cs="Helvetica"/>
                 <w:b w:val="true"/>
                 <w:color w:val="000000"/>
                 <w:sz w:val="22"/>
@@ -279,15 +279,15 @@
             </w:pPr>
             <w:r>
               <w:rPr>
-                <w:rFonts w:ascii="Times New Roman" w:hAnsi="Times New Roman" w:cs="Times New Roman"/>
-                <w:color w:val="000000"/>
-                <w:sz w:val="22"/>
-              </w:rPr>
-              <w:t xml:space="preserve"/>
-            </w:r>
-            <w:r>
-              <w:rPr>
-                <w:rFonts w:ascii="Times New Roman" w:hAnsi="Times New Roman" w:cs="Times New Roman"/>
+                <w:rFonts w:ascii="Helvetica" w:hAnsi="Helvetica" w:cs="Helvetica"/>
+                <w:color w:val="000000"/>
+                <w:sz w:val="22"/>
+              </w:rPr>
+              <w:t xml:space="preserve"/>
+            </w:r>
+            <w:r>
+              <w:rPr>
+                <w:rFonts w:ascii="Helvetica" w:hAnsi="Helvetica" w:cs="Helvetica"/>
                 <w:color w:val="000000"/>
                 <w:sz w:val="22"/>
               </w:rPr>
@@ -315,15 +315,15 @@
             </w:pPr>
             <w:r>
               <w:rPr>
-                <w:rFonts w:ascii="Times New Roman" w:hAnsi="Times New Roman" w:cs="Times New Roman"/>
-                <w:color w:val="000000"/>
-                <w:sz w:val="22"/>
-              </w:rPr>
-              <w:t xml:space="preserve"/>
-            </w:r>
-            <w:r>
-              <w:rPr>
-                <w:rFonts w:ascii="Times New Roman" w:hAnsi="Times New Roman" w:cs="Times New Roman"/>
+                <w:rFonts w:ascii="Helvetica" w:hAnsi="Helvetica" w:cs="Helvetica"/>
+                <w:color w:val="000000"/>
+                <w:sz w:val="22"/>
+              </w:rPr>
+              <w:t xml:space="preserve"/>
+            </w:r>
+            <w:r>
+              <w:rPr>
+                <w:rFonts w:ascii="Helvetica" w:hAnsi="Helvetica" w:cs="Helvetica"/>
                 <w:color w:val="000000"/>
                 <w:sz w:val="22"/>
               </w:rPr>
@@ -351,15 +351,15 @@
             </w:pPr>
             <w:r>
               <w:rPr>
-                <w:rFonts w:ascii="Times New Roman" w:hAnsi="Times New Roman" w:cs="Times New Roman"/>
-                <w:color w:val="000000"/>
-                <w:sz w:val="22"/>
-              </w:rPr>
-              <w:t xml:space="preserve"/>
-            </w:r>
-            <w:r>
-              <w:rPr>
-                <w:rFonts w:ascii="Times New Roman" w:hAnsi="Times New Roman" w:cs="Times New Roman"/>
+                <w:rFonts w:ascii="Helvetica" w:hAnsi="Helvetica" w:cs="Helvetica"/>
+                <w:color w:val="000000"/>
+                <w:sz w:val="22"/>
+              </w:rPr>
+              <w:t xml:space="preserve"/>
+            </w:r>
+            <w:r>
+              <w:rPr>
+                <w:rFonts w:ascii="Helvetica" w:hAnsi="Helvetica" w:cs="Helvetica"/>
                 <w:color w:val="000000"/>
                 <w:sz w:val="22"/>
               </w:rPr>
@@ -387,15 +387,15 @@
             </w:pPr>
             <w:r>
               <w:rPr>
-                <w:rFonts w:ascii="Times New Roman" w:hAnsi="Times New Roman" w:cs="Times New Roman"/>
-                <w:color w:val="000000"/>
-                <w:sz w:val="22"/>
-              </w:rPr>
-              <w:t xml:space="preserve"/>
-            </w:r>
-            <w:r>
-              <w:rPr>
-                <w:rFonts w:ascii="Times New Roman" w:hAnsi="Times New Roman" w:cs="Times New Roman"/>
+                <w:rFonts w:ascii="Helvetica" w:hAnsi="Helvetica" w:cs="Helvetica"/>
+                <w:color w:val="000000"/>
+                <w:sz w:val="22"/>
+              </w:rPr>
+              <w:t xml:space="preserve"/>
+            </w:r>
+            <w:r>
+              <w:rPr>
+                <w:rFonts w:ascii="Helvetica" w:hAnsi="Helvetica" w:cs="Helvetica"/>
                 <w:color w:val="000000"/>
                 <w:sz w:val="22"/>
               </w:rPr>
@@ -423,15 +423,15 @@
             </w:pPr>
             <w:r>
               <w:rPr>
-                <w:rFonts w:ascii="Times New Roman" w:hAnsi="Times New Roman" w:cs="Times New Roman"/>
-                <w:color w:val="000000"/>
-                <w:sz w:val="22"/>
-              </w:rPr>
-              <w:t xml:space="preserve"/>
-            </w:r>
-            <w:r>
-              <w:rPr>
-                <w:rFonts w:ascii="Times New Roman" w:hAnsi="Times New Roman" w:cs="Times New Roman"/>
+                <w:rFonts w:ascii="Helvetica" w:hAnsi="Helvetica" w:cs="Helvetica"/>
+                <w:color w:val="000000"/>
+                <w:sz w:val="22"/>
+              </w:rPr>
+              <w:t xml:space="preserve"/>
+            </w:r>
+            <w:r>
+              <w:rPr>
+                <w:rFonts w:ascii="Helvetica" w:hAnsi="Helvetica" w:cs="Helvetica"/>
                 <w:color w:val="000000"/>
                 <w:sz w:val="22"/>
               </w:rPr>
@@ -461,15 +461,15 @@
             </w:pPr>
             <w:r>
               <w:rPr>
-                <w:rFonts w:ascii="Times New Roman" w:hAnsi="Times New Roman" w:cs="Times New Roman"/>
-                <w:color w:val="000000"/>
-                <w:sz w:val="22"/>
-              </w:rPr>
-              <w:t xml:space="preserve"/>
-            </w:r>
-            <w:r>
-              <w:rPr>
-                <w:rFonts w:ascii="Times New Roman" w:hAnsi="Times New Roman" w:cs="Times New Roman"/>
+                <w:rFonts w:ascii="Helvetica" w:hAnsi="Helvetica" w:cs="Helvetica"/>
+                <w:color w:val="000000"/>
+                <w:sz w:val="22"/>
+              </w:rPr>
+              <w:t xml:space="preserve"/>
+            </w:r>
+            <w:r>
+              <w:rPr>
+                <w:rFonts w:ascii="Helvetica" w:hAnsi="Helvetica" w:cs="Helvetica"/>
                 <w:color w:val="000000"/>
                 <w:sz w:val="22"/>
               </w:rPr>
@@ -497,15 +497,15 @@
             </w:pPr>
             <w:r>
               <w:rPr>
-                <w:rFonts w:ascii="Times New Roman" w:hAnsi="Times New Roman" w:cs="Times New Roman"/>
-                <w:color w:val="000000"/>
-                <w:sz w:val="22"/>
-              </w:rPr>
-              <w:t xml:space="preserve"/>
-            </w:r>
-            <w:r>
-              <w:rPr>
-                <w:rFonts w:ascii="Times New Roman" w:hAnsi="Times New Roman" w:cs="Times New Roman"/>
+                <w:rFonts w:ascii="Helvetica" w:hAnsi="Helvetica" w:cs="Helvetica"/>
+                <w:color w:val="000000"/>
+                <w:sz w:val="22"/>
+              </w:rPr>
+              <w:t xml:space="preserve"/>
+            </w:r>
+            <w:r>
+              <w:rPr>
+                <w:rFonts w:ascii="Helvetica" w:hAnsi="Helvetica" w:cs="Helvetica"/>
                 <w:color w:val="000000"/>
                 <w:sz w:val="22"/>
               </w:rPr>
@@ -533,15 +533,15 @@
             </w:pPr>
             <w:r>
               <w:rPr>
-                <w:rFonts w:ascii="Times New Roman" w:hAnsi="Times New Roman" w:cs="Times New Roman"/>
-                <w:color w:val="000000"/>
-                <w:sz w:val="22"/>
-              </w:rPr>
-              <w:t xml:space="preserve"/>
-            </w:r>
-            <w:r>
-              <w:rPr>
-                <w:rFonts w:ascii="Times New Roman" w:hAnsi="Times New Roman" w:cs="Times New Roman"/>
+                <w:rFonts w:ascii="Helvetica" w:hAnsi="Helvetica" w:cs="Helvetica"/>
+                <w:color w:val="000000"/>
+                <w:sz w:val="22"/>
+              </w:rPr>
+              <w:t xml:space="preserve"/>
+            </w:r>
+            <w:r>
+              <w:rPr>
+                <w:rFonts w:ascii="Helvetica" w:hAnsi="Helvetica" w:cs="Helvetica"/>
                 <w:color w:val="000000"/>
                 <w:sz w:val="22"/>
               </w:rPr>
@@ -569,15 +569,15 @@
             </w:pPr>
             <w:r>
               <w:rPr>
-                <w:rFonts w:ascii="Times New Roman" w:hAnsi="Times New Roman" w:cs="Times New Roman"/>
-                <w:color w:val="000000"/>
-                <w:sz w:val="22"/>
-              </w:rPr>
-              <w:t xml:space="preserve"/>
-            </w:r>
-            <w:r>
-              <w:rPr>
-                <w:rFonts w:ascii="Times New Roman" w:hAnsi="Times New Roman" w:cs="Times New Roman"/>
+                <w:rFonts w:ascii="Helvetica" w:hAnsi="Helvetica" w:cs="Helvetica"/>
+                <w:color w:val="000000"/>
+                <w:sz w:val="22"/>
+              </w:rPr>
+              <w:t xml:space="preserve"/>
+            </w:r>
+            <w:r>
+              <w:rPr>
+                <w:rFonts w:ascii="Helvetica" w:hAnsi="Helvetica" w:cs="Helvetica"/>
                 <w:color w:val="000000"/>
                 <w:sz w:val="22"/>
               </w:rPr>
@@ -605,15 +605,15 @@
             </w:pPr>
             <w:r>
               <w:rPr>
-                <w:rFonts w:ascii="Times New Roman" w:hAnsi="Times New Roman" w:cs="Times New Roman"/>
-                <w:color w:val="000000"/>
-                <w:sz w:val="22"/>
-              </w:rPr>
-              <w:t xml:space="preserve"/>
-            </w:r>
-            <w:r>
-              <w:rPr>
-                <w:rFonts w:ascii="Times New Roman" w:hAnsi="Times New Roman" w:cs="Times New Roman"/>
+                <w:rFonts w:ascii="Helvetica" w:hAnsi="Helvetica" w:cs="Helvetica"/>
+                <w:color w:val="000000"/>
+                <w:sz w:val="22"/>
+              </w:rPr>
+              <w:t xml:space="preserve"/>
+            </w:r>
+            <w:r>
+              <w:rPr>
+                <w:rFonts w:ascii="Helvetica" w:hAnsi="Helvetica" w:cs="Helvetica"/>
                 <w:color w:val="000000"/>
                 <w:sz w:val="22"/>
               </w:rPr>
@@ -643,15 +643,15 @@
             </w:pPr>
             <w:r>
               <w:rPr>
-                <w:rFonts w:ascii="Times New Roman" w:hAnsi="Times New Roman" w:cs="Times New Roman"/>
-                <w:color w:val="000000"/>
-                <w:sz w:val="22"/>
-              </w:rPr>
-              <w:t xml:space="preserve"/>
-            </w:r>
-            <w:r>
-              <w:rPr>
-                <w:rFonts w:ascii="Times New Roman" w:hAnsi="Times New Roman" w:cs="Times New Roman"/>
+                <w:rFonts w:ascii="Helvetica" w:hAnsi="Helvetica" w:cs="Helvetica"/>
+                <w:color w:val="000000"/>
+                <w:sz w:val="22"/>
+              </w:rPr>
+              <w:t xml:space="preserve"/>
+            </w:r>
+            <w:r>
+              <w:rPr>
+                <w:rFonts w:ascii="Helvetica" w:hAnsi="Helvetica" w:cs="Helvetica"/>
                 <w:color w:val="000000"/>
                 <w:sz w:val="22"/>
               </w:rPr>
@@ -679,15 +679,15 @@
             </w:pPr>
             <w:r>
               <w:rPr>
-                <w:rFonts w:ascii="Times New Roman" w:hAnsi="Times New Roman" w:cs="Times New Roman"/>
-                <w:color w:val="000000"/>
-                <w:sz w:val="22"/>
-              </w:rPr>
-              <w:t xml:space="preserve"/>
-            </w:r>
-            <w:r>
-              <w:rPr>
-                <w:rFonts w:ascii="Times New Roman" w:hAnsi="Times New Roman" w:cs="Times New Roman"/>
+                <w:rFonts w:ascii="Helvetica" w:hAnsi="Helvetica" w:cs="Helvetica"/>
+                <w:color w:val="000000"/>
+                <w:sz w:val="22"/>
+              </w:rPr>
+              <w:t xml:space="preserve"/>
+            </w:r>
+            <w:r>
+              <w:rPr>
+                <w:rFonts w:ascii="Helvetica" w:hAnsi="Helvetica" w:cs="Helvetica"/>
                 <w:color w:val="000000"/>
                 <w:sz w:val="22"/>
               </w:rPr>
@@ -715,15 +715,15 @@
             </w:pPr>
             <w:r>
               <w:rPr>
-                <w:rFonts w:ascii="Times New Roman" w:hAnsi="Times New Roman" w:cs="Times New Roman"/>
-                <w:color w:val="000000"/>
-                <w:sz w:val="22"/>
-              </w:rPr>
-              <w:t xml:space="preserve"/>
-            </w:r>
-            <w:r>
-              <w:rPr>
-                <w:rFonts w:ascii="Times New Roman" w:hAnsi="Times New Roman" w:cs="Times New Roman"/>
+                <w:rFonts w:ascii="Helvetica" w:hAnsi="Helvetica" w:cs="Helvetica"/>
+                <w:color w:val="000000"/>
+                <w:sz w:val="22"/>
+              </w:rPr>
+              <w:t xml:space="preserve"/>
+            </w:r>
+            <w:r>
+              <w:rPr>
+                <w:rFonts w:ascii="Helvetica" w:hAnsi="Helvetica" w:cs="Helvetica"/>
                 <w:color w:val="000000"/>
                 <w:sz w:val="22"/>
               </w:rPr>
@@ -751,15 +751,15 @@
             </w:pPr>
             <w:r>
               <w:rPr>
-                <w:rFonts w:ascii="Times New Roman" w:hAnsi="Times New Roman" w:cs="Times New Roman"/>
-                <w:color w:val="000000"/>
-                <w:sz w:val="22"/>
-              </w:rPr>
-              <w:t xml:space="preserve"/>
-            </w:r>
-            <w:r>
-              <w:rPr>
-                <w:rFonts w:ascii="Times New Roman" w:hAnsi="Times New Roman" w:cs="Times New Roman"/>
+                <w:rFonts w:ascii="Helvetica" w:hAnsi="Helvetica" w:cs="Helvetica"/>
+                <w:color w:val="000000"/>
+                <w:sz w:val="22"/>
+              </w:rPr>
+              <w:t xml:space="preserve"/>
+            </w:r>
+            <w:r>
+              <w:rPr>
+                <w:rFonts w:ascii="Helvetica" w:hAnsi="Helvetica" w:cs="Helvetica"/>
                 <w:color w:val="000000"/>
                 <w:sz w:val="22"/>
               </w:rPr>
@@ -787,15 +787,15 @@
             </w:pPr>
             <w:r>
               <w:rPr>
-                <w:rFonts w:ascii="Times New Roman" w:hAnsi="Times New Roman" w:cs="Times New Roman"/>
-                <w:color w:val="000000"/>
-                <w:sz w:val="22"/>
-              </w:rPr>
-              <w:t xml:space="preserve"/>
-            </w:r>
-            <w:r>
-              <w:rPr>
-                <w:rFonts w:ascii="Times New Roman" w:hAnsi="Times New Roman" w:cs="Times New Roman"/>
+                <w:rFonts w:ascii="Helvetica" w:hAnsi="Helvetica" w:cs="Helvetica"/>
+                <w:color w:val="000000"/>
+                <w:sz w:val="22"/>
+              </w:rPr>
+              <w:t xml:space="preserve"/>
+            </w:r>
+            <w:r>
+              <w:rPr>
+                <w:rFonts w:ascii="Helvetica" w:hAnsi="Helvetica" w:cs="Helvetica"/>
                 <w:color w:val="000000"/>
                 <w:sz w:val="22"/>
               </w:rPr>
@@ -825,15 +825,15 @@
             </w:pPr>
             <w:r>
               <w:rPr>
-                <w:rFonts w:ascii="Times New Roman" w:hAnsi="Times New Roman" w:cs="Times New Roman"/>
-                <w:color w:val="000000"/>
-                <w:sz w:val="22"/>
-              </w:rPr>
-              <w:t xml:space="preserve"/>
-            </w:r>
-            <w:r>
-              <w:rPr>
-                <w:rFonts w:ascii="Times New Roman" w:hAnsi="Times New Roman" w:cs="Times New Roman"/>
+                <w:rFonts w:ascii="Helvetica" w:hAnsi="Helvetica" w:cs="Helvetica"/>
+                <w:color w:val="000000"/>
+                <w:sz w:val="22"/>
+              </w:rPr>
+              <w:t xml:space="preserve"/>
+            </w:r>
+            <w:r>
+              <w:rPr>
+                <w:rFonts w:ascii="Helvetica" w:hAnsi="Helvetica" w:cs="Helvetica"/>
                 <w:color w:val="000000"/>
                 <w:sz w:val="22"/>
               </w:rPr>
@@ -861,15 +861,15 @@
             </w:pPr>
             <w:r>
               <w:rPr>
-                <w:rFonts w:ascii="Times New Roman" w:hAnsi="Times New Roman" w:cs="Times New Roman"/>
-                <w:color w:val="000000"/>
-                <w:sz w:val="22"/>
-              </w:rPr>
-              <w:t xml:space="preserve"/>
-            </w:r>
-            <w:r>
-              <w:rPr>
-                <w:rFonts w:ascii="Times New Roman" w:hAnsi="Times New Roman" w:cs="Times New Roman"/>
+                <w:rFonts w:ascii="Helvetica" w:hAnsi="Helvetica" w:cs="Helvetica"/>
+                <w:color w:val="000000"/>
+                <w:sz w:val="22"/>
+              </w:rPr>
+              <w:t xml:space="preserve"/>
+            </w:r>
+            <w:r>
+              <w:rPr>
+                <w:rFonts w:ascii="Helvetica" w:hAnsi="Helvetica" w:cs="Helvetica"/>
                 <w:color w:val="000000"/>
                 <w:sz w:val="22"/>
               </w:rPr>
@@ -897,15 +897,15 @@
             </w:pPr>
             <w:r>
               <w:rPr>
-                <w:rFonts w:ascii="Times New Roman" w:hAnsi="Times New Roman" w:cs="Times New Roman"/>
-                <w:color w:val="000000"/>
-                <w:sz w:val="22"/>
-              </w:rPr>
-              <w:t xml:space="preserve"/>
-            </w:r>
-            <w:r>
-              <w:rPr>
-                <w:rFonts w:ascii="Times New Roman" w:hAnsi="Times New Roman" w:cs="Times New Roman"/>
+                <w:rFonts w:ascii="Helvetica" w:hAnsi="Helvetica" w:cs="Helvetica"/>
+                <w:color w:val="000000"/>
+                <w:sz w:val="22"/>
+              </w:rPr>
+              <w:t xml:space="preserve"/>
+            </w:r>
+            <w:r>
+              <w:rPr>
+                <w:rFonts w:ascii="Helvetica" w:hAnsi="Helvetica" w:cs="Helvetica"/>
                 <w:color w:val="000000"/>
                 <w:sz w:val="22"/>
               </w:rPr>
@@ -933,15 +933,15 @@
             </w:pPr>
             <w:r>
               <w:rPr>
-                <w:rFonts w:ascii="Times New Roman" w:hAnsi="Times New Roman" w:cs="Times New Roman"/>
-                <w:color w:val="000000"/>
-                <w:sz w:val="22"/>
-              </w:rPr>
-              <w:t xml:space="preserve"/>
-            </w:r>
-            <w:r>
-              <w:rPr>
-                <w:rFonts w:ascii="Times New Roman" w:hAnsi="Times New Roman" w:cs="Times New Roman"/>
+                <w:rFonts w:ascii="Helvetica" w:hAnsi="Helvetica" w:cs="Helvetica"/>
+                <w:color w:val="000000"/>
+                <w:sz w:val="22"/>
+              </w:rPr>
+              <w:t xml:space="preserve"/>
+            </w:r>
+            <w:r>
+              <w:rPr>
+                <w:rFonts w:ascii="Helvetica" w:hAnsi="Helvetica" w:cs="Helvetica"/>
                 <w:color w:val="000000"/>
                 <w:sz w:val="22"/>
               </w:rPr>
@@ -969,15 +969,15 @@
             </w:pPr>
             <w:r>
               <w:rPr>
-                <w:rFonts w:ascii="Times New Roman" w:hAnsi="Times New Roman" w:cs="Times New Roman"/>
-                <w:color w:val="000000"/>
-                <w:sz w:val="22"/>
-              </w:rPr>
-              <w:t xml:space="preserve"/>
-            </w:r>
-            <w:r>
-              <w:rPr>
-                <w:rFonts w:ascii="Times New Roman" w:hAnsi="Times New Roman" w:cs="Times New Roman"/>
+                <w:rFonts w:ascii="Helvetica" w:hAnsi="Helvetica" w:cs="Helvetica"/>
+                <w:color w:val="000000"/>
+                <w:sz w:val="22"/>
+              </w:rPr>
+              <w:t xml:space="preserve"/>
+            </w:r>
+            <w:r>
+              <w:rPr>
+                <w:rFonts w:ascii="Helvetica" w:hAnsi="Helvetica" w:cs="Helvetica"/>
                 <w:color w:val="000000"/>
                 <w:sz w:val="22"/>
               </w:rPr>
@@ -1007,15 +1007,15 @@
             </w:pPr>
             <w:r>
               <w:rPr>
-                <w:rFonts w:ascii="Times New Roman" w:hAnsi="Times New Roman" w:cs="Times New Roman"/>
-                <w:color w:val="000000"/>
-                <w:sz w:val="22"/>
-              </w:rPr>
-              <w:t xml:space="preserve"/>
-            </w:r>
-            <w:r>
-              <w:rPr>
-                <w:rFonts w:ascii="Times New Roman" w:hAnsi="Times New Roman" w:cs="Times New Roman"/>
+                <w:rFonts w:ascii="Helvetica" w:hAnsi="Helvetica" w:cs="Helvetica"/>
+                <w:color w:val="000000"/>
+                <w:sz w:val="22"/>
+              </w:rPr>
+              <w:t xml:space="preserve"/>
+            </w:r>
+            <w:r>
+              <w:rPr>
+                <w:rFonts w:ascii="Helvetica" w:hAnsi="Helvetica" w:cs="Helvetica"/>
                 <w:color w:val="000000"/>
                 <w:sz w:val="22"/>
               </w:rPr>
@@ -1043,15 +1043,15 @@
             </w:pPr>
             <w:r>
               <w:rPr>
-                <w:rFonts w:ascii="Times New Roman" w:hAnsi="Times New Roman" w:cs="Times New Roman"/>
-                <w:color w:val="000000"/>
-                <w:sz w:val="22"/>
-              </w:rPr>
-              <w:t xml:space="preserve"/>
-            </w:r>
-            <w:r>
-              <w:rPr>
-                <w:rFonts w:ascii="Times New Roman" w:hAnsi="Times New Roman" w:cs="Times New Roman"/>
+                <w:rFonts w:ascii="Helvetica" w:hAnsi="Helvetica" w:cs="Helvetica"/>
+                <w:color w:val="000000"/>
+                <w:sz w:val="22"/>
+              </w:rPr>
+              <w:t xml:space="preserve"/>
+            </w:r>
+            <w:r>
+              <w:rPr>
+                <w:rFonts w:ascii="Helvetica" w:hAnsi="Helvetica" w:cs="Helvetica"/>
                 <w:color w:val="000000"/>
                 <w:sz w:val="22"/>
               </w:rPr>
@@ -1079,15 +1079,15 @@
             </w:pPr>
             <w:r>
               <w:rPr>
-                <w:rFonts w:ascii="Times New Roman" w:hAnsi="Times New Roman" w:cs="Times New Roman"/>
-                <w:color w:val="000000"/>
-                <w:sz w:val="22"/>
-              </w:rPr>
-              <w:t xml:space="preserve"/>
-            </w:r>
-            <w:r>
-              <w:rPr>
-                <w:rFonts w:ascii="Times New Roman" w:hAnsi="Times New Roman" w:cs="Times New Roman"/>
+                <w:rFonts w:ascii="Helvetica" w:hAnsi="Helvetica" w:cs="Helvetica"/>
+                <w:color w:val="000000"/>
+                <w:sz w:val="22"/>
+              </w:rPr>
+              <w:t xml:space="preserve"/>
+            </w:r>
+            <w:r>
+              <w:rPr>
+                <w:rFonts w:ascii="Helvetica" w:hAnsi="Helvetica" w:cs="Helvetica"/>
                 <w:color w:val="000000"/>
                 <w:sz w:val="22"/>
               </w:rPr>
@@ -1115,15 +1115,15 @@
             </w:pPr>
             <w:r>
               <w:rPr>
-                <w:rFonts w:ascii="Times New Roman" w:hAnsi="Times New Roman" w:cs="Times New Roman"/>
-                <w:color w:val="000000"/>
-                <w:sz w:val="22"/>
-              </w:rPr>
-              <w:t xml:space="preserve"/>
-            </w:r>
-            <w:r>
-              <w:rPr>
-                <w:rFonts w:ascii="Times New Roman" w:hAnsi="Times New Roman" w:cs="Times New Roman"/>
+                <w:rFonts w:ascii="Helvetica" w:hAnsi="Helvetica" w:cs="Helvetica"/>
+                <w:color w:val="000000"/>
+                <w:sz w:val="22"/>
+              </w:rPr>
+              <w:t xml:space="preserve"/>
+            </w:r>
+            <w:r>
+              <w:rPr>
+                <w:rFonts w:ascii="Helvetica" w:hAnsi="Helvetica" w:cs="Helvetica"/>
                 <w:color w:val="000000"/>
                 <w:sz w:val="22"/>
               </w:rPr>
@@ -1151,15 +1151,15 @@
             </w:pPr>
             <w:r>
               <w:rPr>
-                <w:rFonts w:ascii="Times New Roman" w:hAnsi="Times New Roman" w:cs="Times New Roman"/>
-                <w:color w:val="000000"/>
-                <w:sz w:val="22"/>
-              </w:rPr>
-              <w:t xml:space="preserve"/>
-            </w:r>
-            <w:r>
-              <w:rPr>
-                <w:rFonts w:ascii="Times New Roman" w:hAnsi="Times New Roman" w:cs="Times New Roman"/>
+                <w:rFonts w:ascii="Helvetica" w:hAnsi="Helvetica" w:cs="Helvetica"/>
+                <w:color w:val="000000"/>
+                <w:sz w:val="22"/>
+              </w:rPr>
+              <w:t xml:space="preserve"/>
+            </w:r>
+            <w:r>
+              <w:rPr>
+                <w:rFonts w:ascii="Helvetica" w:hAnsi="Helvetica" w:cs="Helvetica"/>
                 <w:color w:val="000000"/>
                 <w:sz w:val="22"/>
               </w:rPr>
@@ -1189,15 +1189,15 @@
             </w:pPr>
             <w:r>
               <w:rPr>
-                <w:rFonts w:ascii="Times New Roman" w:hAnsi="Times New Roman" w:cs="Times New Roman"/>
-                <w:color w:val="000000"/>
-                <w:sz w:val="22"/>
-              </w:rPr>
-              <w:t xml:space="preserve"/>
-            </w:r>
-            <w:r>
-              <w:rPr>
-                <w:rFonts w:ascii="Times New Roman" w:hAnsi="Times New Roman" w:cs="Times New Roman"/>
+                <w:rFonts w:ascii="Helvetica" w:hAnsi="Helvetica" w:cs="Helvetica"/>
+                <w:color w:val="000000"/>
+                <w:sz w:val="22"/>
+              </w:rPr>
+              <w:t xml:space="preserve"/>
+            </w:r>
+            <w:r>
+              <w:rPr>
+                <w:rFonts w:ascii="Helvetica" w:hAnsi="Helvetica" w:cs="Helvetica"/>
                 <w:color w:val="000000"/>
                 <w:sz w:val="22"/>
               </w:rPr>
@@ -1225,15 +1225,15 @@
             </w:pPr>
             <w:r>
               <w:rPr>
-                <w:rFonts w:ascii="Times New Roman" w:hAnsi="Times New Roman" w:cs="Times New Roman"/>
-                <w:color w:val="000000"/>
-                <w:sz w:val="22"/>
-              </w:rPr>
-              <w:t xml:space="preserve"/>
-            </w:r>
-            <w:r>
-              <w:rPr>
-                <w:rFonts w:ascii="Times New Roman" w:hAnsi="Times New Roman" w:cs="Times New Roman"/>
+                <w:rFonts w:ascii="Helvetica" w:hAnsi="Helvetica" w:cs="Helvetica"/>
+                <w:color w:val="000000"/>
+                <w:sz w:val="22"/>
+              </w:rPr>
+              <w:t xml:space="preserve"/>
+            </w:r>
+            <w:r>
+              <w:rPr>
+                <w:rFonts w:ascii="Helvetica" w:hAnsi="Helvetica" w:cs="Helvetica"/>
                 <w:color w:val="000000"/>
                 <w:sz w:val="22"/>
               </w:rPr>
@@ -1261,15 +1261,15 @@
             </w:pPr>
             <w:r>
               <w:rPr>
-                <w:rFonts w:ascii="Times New Roman" w:hAnsi="Times New Roman" w:cs="Times New Roman"/>
-                <w:color w:val="000000"/>
-                <w:sz w:val="22"/>
-              </w:rPr>
-              <w:t xml:space="preserve"/>
-            </w:r>
-            <w:r>
-              <w:rPr>
-                <w:rFonts w:ascii="Times New Roman" w:hAnsi="Times New Roman" w:cs="Times New Roman"/>
+                <w:rFonts w:ascii="Helvetica" w:hAnsi="Helvetica" w:cs="Helvetica"/>
+                <w:color w:val="000000"/>
+                <w:sz w:val="22"/>
+              </w:rPr>
+              <w:t xml:space="preserve"/>
+            </w:r>
+            <w:r>
+              <w:rPr>
+                <w:rFonts w:ascii="Helvetica" w:hAnsi="Helvetica" w:cs="Helvetica"/>
                 <w:color w:val="000000"/>
                 <w:sz w:val="22"/>
               </w:rPr>
@@ -1297,15 +1297,15 @@
             </w:pPr>
             <w:r>
               <w:rPr>
-                <w:rFonts w:ascii="Times New Roman" w:hAnsi="Times New Roman" w:cs="Times New Roman"/>
-                <w:color w:val="000000"/>
-                <w:sz w:val="22"/>
-              </w:rPr>
-              <w:t xml:space="preserve"/>
-            </w:r>
-            <w:r>
-              <w:rPr>
-                <w:rFonts w:ascii="Times New Roman" w:hAnsi="Times New Roman" w:cs="Times New Roman"/>
+                <w:rFonts w:ascii="Helvetica" w:hAnsi="Helvetica" w:cs="Helvetica"/>
+                <w:color w:val="000000"/>
+                <w:sz w:val="22"/>
+              </w:rPr>
+              <w:t xml:space="preserve"/>
+            </w:r>
+            <w:r>
+              <w:rPr>
+                <w:rFonts w:ascii="Helvetica" w:hAnsi="Helvetica" w:cs="Helvetica"/>
                 <w:color w:val="000000"/>
                 <w:sz w:val="22"/>
               </w:rPr>
@@ -1333,15 +1333,15 @@
             </w:pPr>
             <w:r>
               <w:rPr>
-                <w:rFonts w:ascii="Times New Roman" w:hAnsi="Times New Roman" w:cs="Times New Roman"/>
-                <w:color w:val="000000"/>
-                <w:sz w:val="22"/>
-              </w:rPr>
-              <w:t xml:space="preserve"/>
-            </w:r>
-            <w:r>
-              <w:rPr>
-                <w:rFonts w:ascii="Times New Roman" w:hAnsi="Times New Roman" w:cs="Times New Roman"/>
+                <w:rFonts w:ascii="Helvetica" w:hAnsi="Helvetica" w:cs="Helvetica"/>
+                <w:color w:val="000000"/>
+                <w:sz w:val="22"/>
+              </w:rPr>
+              <w:t xml:space="preserve"/>
+            </w:r>
+            <w:r>
+              <w:rPr>
+                <w:rFonts w:ascii="Helvetica" w:hAnsi="Helvetica" w:cs="Helvetica"/>
                 <w:color w:val="000000"/>
                 <w:sz w:val="22"/>
               </w:rPr>
@@ -1371,15 +1371,15 @@
             </w:pPr>
             <w:r>
               <w:rPr>
-                <w:rFonts w:ascii="Times New Roman" w:hAnsi="Times New Roman" w:cs="Times New Roman"/>
-                <w:color w:val="000000"/>
-                <w:sz w:val="22"/>
-              </w:rPr>
-              <w:t xml:space="preserve"/>
-            </w:r>
-            <w:r>
-              <w:rPr>
-                <w:rFonts w:ascii="Times New Roman" w:hAnsi="Times New Roman" w:cs="Times New Roman"/>
+                <w:rFonts w:ascii="Helvetica" w:hAnsi="Helvetica" w:cs="Helvetica"/>
+                <w:color w:val="000000"/>
+                <w:sz w:val="22"/>
+              </w:rPr>
+              <w:t xml:space="preserve"/>
+            </w:r>
+            <w:r>
+              <w:rPr>
+                <w:rFonts w:ascii="Helvetica" w:hAnsi="Helvetica" w:cs="Helvetica"/>
                 <w:color w:val="000000"/>
                 <w:sz w:val="22"/>
               </w:rPr>
@@ -1407,15 +1407,15 @@
             </w:pPr>
             <w:r>
               <w:rPr>
-                <w:rFonts w:ascii="Times New Roman" w:hAnsi="Times New Roman" w:cs="Times New Roman"/>
-                <w:color w:val="000000"/>
-                <w:sz w:val="22"/>
-              </w:rPr>
-              <w:t xml:space="preserve"/>
-            </w:r>
-            <w:r>
-              <w:rPr>
-                <w:rFonts w:ascii="Times New Roman" w:hAnsi="Times New Roman" w:cs="Times New Roman"/>
+                <w:rFonts w:ascii="Helvetica" w:hAnsi="Helvetica" w:cs="Helvetica"/>
+                <w:color w:val="000000"/>
+                <w:sz w:val="22"/>
+              </w:rPr>
+              <w:t xml:space="preserve"/>
+            </w:r>
+            <w:r>
+              <w:rPr>
+                <w:rFonts w:ascii="Helvetica" w:hAnsi="Helvetica" w:cs="Helvetica"/>
                 <w:color w:val="000000"/>
                 <w:sz w:val="22"/>
               </w:rPr>
@@ -1443,15 +1443,15 @@
             </w:pPr>
             <w:r>
               <w:rPr>
-                <w:rFonts w:ascii="Times New Roman" w:hAnsi="Times New Roman" w:cs="Times New Roman"/>
-                <w:color w:val="000000"/>
-                <w:sz w:val="22"/>
-              </w:rPr>
-              <w:t xml:space="preserve"/>
-            </w:r>
-            <w:r>
-              <w:rPr>
-                <w:rFonts w:ascii="Times New Roman" w:hAnsi="Times New Roman" w:cs="Times New Roman"/>
+                <w:rFonts w:ascii="Helvetica" w:hAnsi="Helvetica" w:cs="Helvetica"/>
+                <w:color w:val="000000"/>
+                <w:sz w:val="22"/>
+              </w:rPr>
+              <w:t xml:space="preserve"/>
+            </w:r>
+            <w:r>
+              <w:rPr>
+                <w:rFonts w:ascii="Helvetica" w:hAnsi="Helvetica" w:cs="Helvetica"/>
                 <w:color w:val="000000"/>
                 <w:sz w:val="22"/>
               </w:rPr>
@@ -1479,15 +1479,15 @@
             </w:pPr>
             <w:r>
               <w:rPr>
-                <w:rFonts w:ascii="Times New Roman" w:hAnsi="Times New Roman" w:cs="Times New Roman"/>
-                <w:color w:val="000000"/>
-                <w:sz w:val="22"/>
-              </w:rPr>
-              <w:t xml:space="preserve"/>
-            </w:r>
-            <w:r>
-              <w:rPr>
-                <w:rFonts w:ascii="Times New Roman" w:hAnsi="Times New Roman" w:cs="Times New Roman"/>
+                <w:rFonts w:ascii="Helvetica" w:hAnsi="Helvetica" w:cs="Helvetica"/>
+                <w:color w:val="000000"/>
+                <w:sz w:val="22"/>
+              </w:rPr>
+              <w:t xml:space="preserve"/>
+            </w:r>
+            <w:r>
+              <w:rPr>
+                <w:rFonts w:ascii="Helvetica" w:hAnsi="Helvetica" w:cs="Helvetica"/>
                 <w:color w:val="000000"/>
                 <w:sz w:val="22"/>
               </w:rPr>
@@ -1515,15 +1515,15 @@
             </w:pPr>
             <w:r>
               <w:rPr>
-                <w:rFonts w:ascii="Times New Roman" w:hAnsi="Times New Roman" w:cs="Times New Roman"/>
-                <w:color w:val="000000"/>
-                <w:sz w:val="22"/>
-              </w:rPr>
-              <w:t xml:space="preserve"/>
-            </w:r>
-            <w:r>
-              <w:rPr>
-                <w:rFonts w:ascii="Times New Roman" w:hAnsi="Times New Roman" w:cs="Times New Roman"/>
+                <w:rFonts w:ascii="Helvetica" w:hAnsi="Helvetica" w:cs="Helvetica"/>
+                <w:color w:val="000000"/>
+                <w:sz w:val="22"/>
+              </w:rPr>
+              <w:t xml:space="preserve"/>
+            </w:r>
+            <w:r>
+              <w:rPr>
+                <w:rFonts w:ascii="Helvetica" w:hAnsi="Helvetica" w:cs="Helvetica"/>
                 <w:color w:val="000000"/>
                 <w:sz w:val="22"/>
               </w:rPr>
@@ -1553,15 +1553,15 @@
             </w:pPr>
             <w:r>
               <w:rPr>
-                <w:rFonts w:ascii="Times New Roman" w:hAnsi="Times New Roman" w:cs="Times New Roman"/>
-                <w:color w:val="000000"/>
-                <w:sz w:val="22"/>
-              </w:rPr>
-              <w:t xml:space="preserve"/>
-            </w:r>
-            <w:r>
-              <w:rPr>
-                <w:rFonts w:ascii="Times New Roman" w:hAnsi="Times New Roman" w:cs="Times New Roman"/>
+                <w:rFonts w:ascii="Helvetica" w:hAnsi="Helvetica" w:cs="Helvetica"/>
+                <w:color w:val="000000"/>
+                <w:sz w:val="22"/>
+              </w:rPr>
+              <w:t xml:space="preserve"/>
+            </w:r>
+            <w:r>
+              <w:rPr>
+                <w:rFonts w:ascii="Helvetica" w:hAnsi="Helvetica" w:cs="Helvetica"/>
                 <w:color w:val="000000"/>
                 <w:sz w:val="22"/>
               </w:rPr>
@@ -1589,15 +1589,15 @@
             </w:pPr>
             <w:r>
               <w:rPr>
-                <w:rFonts w:ascii="Times New Roman" w:hAnsi="Times New Roman" w:cs="Times New Roman"/>
-                <w:color w:val="000000"/>
-                <w:sz w:val="22"/>
-              </w:rPr>
-              <w:t xml:space="preserve"/>
-            </w:r>
-            <w:r>
-              <w:rPr>
-                <w:rFonts w:ascii="Times New Roman" w:hAnsi="Times New Roman" w:cs="Times New Roman"/>
+                <w:rFonts w:ascii="Helvetica" w:hAnsi="Helvetica" w:cs="Helvetica"/>
+                <w:color w:val="000000"/>
+                <w:sz w:val="22"/>
+              </w:rPr>
+              <w:t xml:space="preserve"/>
+            </w:r>
+            <w:r>
+              <w:rPr>
+                <w:rFonts w:ascii="Helvetica" w:hAnsi="Helvetica" w:cs="Helvetica"/>
                 <w:color w:val="000000"/>
                 <w:sz w:val="22"/>
               </w:rPr>
@@ -1625,15 +1625,15 @@
             </w:pPr>
             <w:r>
               <w:rPr>
-                <w:rFonts w:ascii="Times New Roman" w:hAnsi="Times New Roman" w:cs="Times New Roman"/>
-                <w:color w:val="000000"/>
-                <w:sz w:val="22"/>
-              </w:rPr>
-              <w:t xml:space="preserve"/>
-            </w:r>
-            <w:r>
-              <w:rPr>
-                <w:rFonts w:ascii="Times New Roman" w:hAnsi="Times New Roman" w:cs="Times New Roman"/>
+                <w:rFonts w:ascii="Helvetica" w:hAnsi="Helvetica" w:cs="Helvetica"/>
+                <w:color w:val="000000"/>
+                <w:sz w:val="22"/>
+              </w:rPr>
+              <w:t xml:space="preserve"/>
+            </w:r>
+            <w:r>
+              <w:rPr>
+                <w:rFonts w:ascii="Helvetica" w:hAnsi="Helvetica" w:cs="Helvetica"/>
                 <w:color w:val="000000"/>
                 <w:sz w:val="22"/>
               </w:rPr>
@@ -1661,15 +1661,15 @@
             </w:pPr>
             <w:r>
               <w:rPr>
-                <w:rFonts w:ascii="Times New Roman" w:hAnsi="Times New Roman" w:cs="Times New Roman"/>
-                <w:color w:val="000000"/>
-                <w:sz w:val="22"/>
-              </w:rPr>
-              <w:t xml:space="preserve"/>
-            </w:r>
-            <w:r>
-              <w:rPr>
-                <w:rFonts w:ascii="Times New Roman" w:hAnsi="Times New Roman" w:cs="Times New Roman"/>
+                <w:rFonts w:ascii="Helvetica" w:hAnsi="Helvetica" w:cs="Helvetica"/>
+                <w:color w:val="000000"/>
+                <w:sz w:val="22"/>
+              </w:rPr>
+              <w:t xml:space="preserve"/>
+            </w:r>
+            <w:r>
+              <w:rPr>
+                <w:rFonts w:ascii="Helvetica" w:hAnsi="Helvetica" w:cs="Helvetica"/>
                 <w:color w:val="000000"/>
                 <w:sz w:val="22"/>
               </w:rPr>
@@ -1697,15 +1697,15 @@
             </w:pPr>
             <w:r>
               <w:rPr>
-                <w:rFonts w:ascii="Times New Roman" w:hAnsi="Times New Roman" w:cs="Times New Roman"/>
-                <w:color w:val="000000"/>
-                <w:sz w:val="22"/>
-              </w:rPr>
-              <w:t xml:space="preserve"/>
-            </w:r>
-            <w:r>
-              <w:rPr>
-                <w:rFonts w:ascii="Times New Roman" w:hAnsi="Times New Roman" w:cs="Times New Roman"/>
+                <w:rFonts w:ascii="Helvetica" w:hAnsi="Helvetica" w:cs="Helvetica"/>
+                <w:color w:val="000000"/>
+                <w:sz w:val="22"/>
+              </w:rPr>
+              <w:t xml:space="preserve"/>
+            </w:r>
+            <w:r>
+              <w:rPr>
+                <w:rFonts w:ascii="Helvetica" w:hAnsi="Helvetica" w:cs="Helvetica"/>
                 <w:color w:val="000000"/>
                 <w:sz w:val="22"/>
               </w:rPr>
@@ -1735,15 +1735,15 @@
             </w:pPr>
             <w:r>
               <w:rPr>
-                <w:rFonts w:ascii="Times New Roman" w:hAnsi="Times New Roman" w:cs="Times New Roman"/>
-                <w:color w:val="000000"/>
-                <w:sz w:val="22"/>
-              </w:rPr>
-              <w:t xml:space="preserve"/>
-            </w:r>
-            <w:r>
-              <w:rPr>
-                <w:rFonts w:ascii="Times New Roman" w:hAnsi="Times New Roman" w:cs="Times New Roman"/>
+                <w:rFonts w:ascii="Helvetica" w:hAnsi="Helvetica" w:cs="Helvetica"/>
+                <w:color w:val="000000"/>
+                <w:sz w:val="22"/>
+              </w:rPr>
+              <w:t xml:space="preserve"/>
+            </w:r>
+            <w:r>
+              <w:rPr>
+                <w:rFonts w:ascii="Helvetica" w:hAnsi="Helvetica" w:cs="Helvetica"/>
                 <w:color w:val="000000"/>
                 <w:sz w:val="22"/>
               </w:rPr>
@@ -1771,15 +1771,15 @@
             </w:pPr>
             <w:r>
               <w:rPr>
-                <w:rFonts w:ascii="Times New Roman" w:hAnsi="Times New Roman" w:cs="Times New Roman"/>
-                <w:color w:val="000000"/>
-                <w:sz w:val="22"/>
-              </w:rPr>
-              <w:t xml:space="preserve"/>
-            </w:r>
-            <w:r>
-              <w:rPr>
-                <w:rFonts w:ascii="Times New Roman" w:hAnsi="Times New Roman" w:cs="Times New Roman"/>
+                <w:rFonts w:ascii="Helvetica" w:hAnsi="Helvetica" w:cs="Helvetica"/>
+                <w:color w:val="000000"/>
+                <w:sz w:val="22"/>
+              </w:rPr>
+              <w:t xml:space="preserve"/>
+            </w:r>
+            <w:r>
+              <w:rPr>
+                <w:rFonts w:ascii="Helvetica" w:hAnsi="Helvetica" w:cs="Helvetica"/>
                 <w:color w:val="000000"/>
                 <w:sz w:val="22"/>
               </w:rPr>
@@ -1807,15 +1807,15 @@
             </w:pPr>
             <w:r>
               <w:rPr>
-                <w:rFonts w:ascii="Times New Roman" w:hAnsi="Times New Roman" w:cs="Times New Roman"/>
-                <w:color w:val="000000"/>
-                <w:sz w:val="22"/>
-              </w:rPr>
-              <w:t xml:space="preserve"/>
-            </w:r>
-            <w:r>
-              <w:rPr>
-                <w:rFonts w:ascii="Times New Roman" w:hAnsi="Times New Roman" w:cs="Times New Roman"/>
+                <w:rFonts w:ascii="Helvetica" w:hAnsi="Helvetica" w:cs="Helvetica"/>
+                <w:color w:val="000000"/>
+                <w:sz w:val="22"/>
+              </w:rPr>
+              <w:t xml:space="preserve"/>
+            </w:r>
+            <w:r>
+              <w:rPr>
+                <w:rFonts w:ascii="Helvetica" w:hAnsi="Helvetica" w:cs="Helvetica"/>
                 <w:color w:val="000000"/>
                 <w:sz w:val="22"/>
               </w:rPr>
@@ -1843,15 +1843,15 @@
             </w:pPr>
             <w:r>
               <w:rPr>
-                <w:rFonts w:ascii="Times New Roman" w:hAnsi="Times New Roman" w:cs="Times New Roman"/>
-                <w:color w:val="000000"/>
-                <w:sz w:val="22"/>
-              </w:rPr>
-              <w:t xml:space="preserve"/>
-            </w:r>
-            <w:r>
-              <w:rPr>
-                <w:rFonts w:ascii="Times New Roman" w:hAnsi="Times New Roman" w:cs="Times New Roman"/>
+                <w:rFonts w:ascii="Helvetica" w:hAnsi="Helvetica" w:cs="Helvetica"/>
+                <w:color w:val="000000"/>
+                <w:sz w:val="22"/>
+              </w:rPr>
+              <w:t xml:space="preserve"/>
+            </w:r>
+            <w:r>
+              <w:rPr>
+                <w:rFonts w:ascii="Helvetica" w:hAnsi="Helvetica" w:cs="Helvetica"/>
                 <w:color w:val="000000"/>
                 <w:sz w:val="22"/>
               </w:rPr>
@@ -1879,15 +1879,15 @@
             </w:pPr>
             <w:r>
               <w:rPr>
-                <w:rFonts w:ascii="Times New Roman" w:hAnsi="Times New Roman" w:cs="Times New Roman"/>
-                <w:color w:val="000000"/>
-                <w:sz w:val="22"/>
-              </w:rPr>
-              <w:t xml:space="preserve"/>
-            </w:r>
-            <w:r>
-              <w:rPr>
-                <w:rFonts w:ascii="Times New Roman" w:hAnsi="Times New Roman" w:cs="Times New Roman"/>
+                <w:rFonts w:ascii="Helvetica" w:hAnsi="Helvetica" w:cs="Helvetica"/>
+                <w:color w:val="000000"/>
+                <w:sz w:val="22"/>
+              </w:rPr>
+              <w:t xml:space="preserve"/>
+            </w:r>
+            <w:r>
+              <w:rPr>
+                <w:rFonts w:ascii="Helvetica" w:hAnsi="Helvetica" w:cs="Helvetica"/>
                 <w:color w:val="000000"/>
                 <w:sz w:val="22"/>
               </w:rPr>
@@ -1917,15 +1917,15 @@
             </w:pPr>
             <w:r>
               <w:rPr>
-                <w:rFonts w:ascii="Times New Roman" w:hAnsi="Times New Roman" w:cs="Times New Roman"/>
-                <w:color w:val="000000"/>
-                <w:sz w:val="22"/>
-              </w:rPr>
-              <w:t xml:space="preserve"/>
-            </w:r>
-            <w:r>
-              <w:rPr>
-                <w:rFonts w:ascii="Times New Roman" w:hAnsi="Times New Roman" w:cs="Times New Roman"/>
+                <w:rFonts w:ascii="Helvetica" w:hAnsi="Helvetica" w:cs="Helvetica"/>
+                <w:color w:val="000000"/>
+                <w:sz w:val="22"/>
+              </w:rPr>
+              <w:t xml:space="preserve"/>
+            </w:r>
+            <w:r>
+              <w:rPr>
+                <w:rFonts w:ascii="Helvetica" w:hAnsi="Helvetica" w:cs="Helvetica"/>
                 <w:color w:val="000000"/>
                 <w:sz w:val="22"/>
               </w:rPr>
@@ -1953,15 +1953,15 @@
             </w:pPr>
             <w:r>
               <w:rPr>
-                <w:rFonts w:ascii="Times New Roman" w:hAnsi="Times New Roman" w:cs="Times New Roman"/>
-                <w:color w:val="000000"/>
-                <w:sz w:val="22"/>
-              </w:rPr>
-              <w:t xml:space="preserve"/>
-            </w:r>
-            <w:r>
-              <w:rPr>
-                <w:rFonts w:ascii="Times New Roman" w:hAnsi="Times New Roman" w:cs="Times New Roman"/>
+                <w:rFonts w:ascii="Helvetica" w:hAnsi="Helvetica" w:cs="Helvetica"/>
+                <w:color w:val="000000"/>
+                <w:sz w:val="22"/>
+              </w:rPr>
+              <w:t xml:space="preserve"/>
+            </w:r>
+            <w:r>
+              <w:rPr>
+                <w:rFonts w:ascii="Helvetica" w:hAnsi="Helvetica" w:cs="Helvetica"/>
                 <w:color w:val="000000"/>
                 <w:sz w:val="22"/>
               </w:rPr>
@@ -1989,15 +1989,15 @@
             </w:pPr>
             <w:r>
               <w:rPr>
-                <w:rFonts w:ascii="Times New Roman" w:hAnsi="Times New Roman" w:cs="Times New Roman"/>
-                <w:color w:val="000000"/>
-                <w:sz w:val="22"/>
-              </w:rPr>
-              <w:t xml:space="preserve"/>
-            </w:r>
-            <w:r>
-              <w:rPr>
-                <w:rFonts w:ascii="Times New Roman" w:hAnsi="Times New Roman" w:cs="Times New Roman"/>
+                <w:rFonts w:ascii="Helvetica" w:hAnsi="Helvetica" w:cs="Helvetica"/>
+                <w:color w:val="000000"/>
+                <w:sz w:val="22"/>
+              </w:rPr>
+              <w:t xml:space="preserve"/>
+            </w:r>
+            <w:r>
+              <w:rPr>
+                <w:rFonts w:ascii="Helvetica" w:hAnsi="Helvetica" w:cs="Helvetica"/>
                 <w:color w:val="000000"/>
                 <w:sz w:val="22"/>
               </w:rPr>
@@ -2025,15 +2025,15 @@
             </w:pPr>
             <w:r>
               <w:rPr>
-                <w:rFonts w:ascii="Times New Roman" w:hAnsi="Times New Roman" w:cs="Times New Roman"/>
-                <w:color w:val="000000"/>
-                <w:sz w:val="22"/>
-              </w:rPr>
-              <w:t xml:space="preserve"/>
-            </w:r>
-            <w:r>
-              <w:rPr>
-                <w:rFonts w:ascii="Times New Roman" w:hAnsi="Times New Roman" w:cs="Times New Roman"/>
+                <w:rFonts w:ascii="Helvetica" w:hAnsi="Helvetica" w:cs="Helvetica"/>
+                <w:color w:val="000000"/>
+                <w:sz w:val="22"/>
+              </w:rPr>
+              <w:t xml:space="preserve"/>
+            </w:r>
+            <w:r>
+              <w:rPr>
+                <w:rFonts w:ascii="Helvetica" w:hAnsi="Helvetica" w:cs="Helvetica"/>
                 <w:color w:val="000000"/>
                 <w:sz w:val="22"/>
               </w:rPr>
@@ -2061,15 +2061,15 @@
             </w:pPr>
             <w:r>
               <w:rPr>
-                <w:rFonts w:ascii="Times New Roman" w:hAnsi="Times New Roman" w:cs="Times New Roman"/>
-                <w:color w:val="000000"/>
-                <w:sz w:val="22"/>
-              </w:rPr>
-              <w:t xml:space="preserve"/>
-            </w:r>
-            <w:r>
-              <w:rPr>
-                <w:rFonts w:ascii="Times New Roman" w:hAnsi="Times New Roman" w:cs="Times New Roman"/>
+                <w:rFonts w:ascii="Helvetica" w:hAnsi="Helvetica" w:cs="Helvetica"/>
+                <w:color w:val="000000"/>
+                <w:sz w:val="22"/>
+              </w:rPr>
+              <w:t xml:space="preserve"/>
+            </w:r>
+            <w:r>
+              <w:rPr>
+                <w:rFonts w:ascii="Helvetica" w:hAnsi="Helvetica" w:cs="Helvetica"/>
                 <w:color w:val="000000"/>
                 <w:sz w:val="22"/>
               </w:rPr>
@@ -2187,7 +2187,7 @@
 </file>
 
 <file path=word/numbering.xml><?xml version="1.0" encoding="utf-8"?>
-<w:numbering xmlns:w="http://schemas.openxmlformats.org/wordprocessingml/2006/main" xmlns:m="http://schemas.openxmlformats.org/officeDocument/2006/math" xmlns:r="http://schemas.openxmlformats.org/officeDocument/2006/relationships" xmlns:w14="http://schemas.microsoft.com/office/word/2010/wordml" xmlns:wp="http://schemas.openxmlformats.org/drawingml/2006/wordprocessingDrawing" xmlns:a="http://schemas.openxmlformats.org/drawingml/2006/main" xmlns:w15="http://schemas.microsoft.com/office/word/2012/wordml" xmlns:ns8="http://schemas.openxmlformats.org/schemaLibrary/2006/main" xmlns:mc="http://schemas.openxmlformats.org/markup-compatibility/2006" xmlns:wne="http://schemas.microsoft.com/office/word/2006/wordml" xmlns:c="http://schemas.openxmlformats.org/drawingml/2006/chart" xmlns:ns12="http://schemas.openxmlformats.org/drawingml/2006/chartDrawing" xmlns:dgm="http://schemas.openxmlformats.org/drawingml/2006/diagram" xmlns:pic="http://schemas.openxmlformats.org/drawingml/2006/picture" xmlns:xdr="http://schemas.openxmlformats.org/drawingml/2006/spreadsheetDrawing" xmlns:dsp="http://schemas.microsoft.com/office/drawing/2008/diagram" xmlns:v="urn:schemas-microsoft-com:vml" xmlns:o="urn:schemas-microsoft-com:office:office" xmlns:ns19="urn:schemas-microsoft-com:office:excel" xmlns:w10="urn:schemas-microsoft-com:office:word" xmlns:ns21="urn:schemas-microsoft-com:office:powerpoint" xmlns:ns23="http://schemas.microsoft.com/office/2006/coverPageProps" xmlns:odx="http://opendope.org/xpaths" xmlns:odc="http://opendope.org/conditions" xmlns:odq="http://opendope.org/questions" xmlns:oda="http://opendope.org/answers" xmlns:odi="http://opendope.org/components" xmlns:odgm="http://opendope.org/SmartArt/DataHierarchy" xmlns:ns30="http://schemas.openxmlformats.org/officeDocument/2006/bibliography" xmlns:ns31="http://schemas.openxmlformats.org/drawingml/2006/compatibility" xmlns:ns32="http://schemas.openxmlformats.org/drawingml/2006/lockedCanvas">
+<w:numbering xmlns:w="http://schemas.openxmlformats.org/wordprocessingml/2006/main" xmlns:r="http://schemas.openxmlformats.org/officeDocument/2006/relationships" xmlns:w14="http://schemas.microsoft.com/office/word/2010/wordml" xmlns:wp="http://schemas.openxmlformats.org/drawingml/2006/wordprocessingDrawing" xmlns:a="http://schemas.openxmlformats.org/drawingml/2006/main" xmlns:m="http://schemas.openxmlformats.org/officeDocument/2006/math" xmlns:w15="http://schemas.microsoft.com/office/word/2012/wordml" xmlns:mc="http://schemas.openxmlformats.org/markup-compatibility/2006" xmlns:ns9="http://schemas.openxmlformats.org/schemaLibrary/2006/main" xmlns:wne="http://schemas.microsoft.com/office/word/2006/wordml" xmlns:c="http://schemas.openxmlformats.org/drawingml/2006/chart" xmlns:ns12="http://schemas.openxmlformats.org/drawingml/2006/chartDrawing" xmlns:dgm="http://schemas.openxmlformats.org/drawingml/2006/diagram" xmlns:pic="http://schemas.openxmlformats.org/drawingml/2006/picture" xmlns:xdr="http://schemas.openxmlformats.org/drawingml/2006/spreadsheetDrawing" xmlns:dsp="http://schemas.microsoft.com/office/drawing/2008/diagram" xmlns:ns17="urn:schemas-microsoft-com:office:excel" xmlns:o="urn:schemas-microsoft-com:office:office" xmlns:v="urn:schemas-microsoft-com:vml" xmlns:w10="urn:schemas-microsoft-com:office:word" xmlns:ns21="urn:schemas-microsoft-com:office:powerpoint" xmlns:ns23="http://schemas.microsoft.com/office/2006/coverPageProps" xmlns:odx="http://opendope.org/xpaths" xmlns:odc="http://opendope.org/conditions" xmlns:odq="http://opendope.org/questions" xmlns:oda="http://opendope.org/answers" xmlns:odi="http://opendope.org/components" xmlns:odgm="http://opendope.org/SmartArt/DataHierarchy" xmlns:ns30="http://schemas.openxmlformats.org/officeDocument/2006/bibliography" xmlns:ns31="http://schemas.openxmlformats.org/drawingml/2006/compatibility" xmlns:ns32="http://schemas.openxmlformats.org/drawingml/2006/lockedCanvas">
   <w:abstractNum w:abstractNumId="0">
     <w:nsid w:val="1482775B"/>
     <w:multiLevelType w:val="multilevel"/>
@@ -2592,20 +2592,20 @@
     </w:lvl>
     <w:lvl w:ilvl="1">
       <w:start w:val="1"/>
-      <w:numFmt w:val="decimal"/>
-      <w:lvlText w:val="%2."/>
-      <w:lvlJc w:val="left"/>
-      <w:pPr>
-        <w:ind w:left="1152" w:hanging="576"/>
+      <w:numFmt w:val="upperRoman"/>
+      <w:lvlText w:val="%1. %2."/>
+      <w:lvlJc w:val="left"/>
+      <w:pPr>
+        <w:ind w:left="1296" w:hanging="576"/>
       </w:pPr>
     </w:lvl>
     <w:lvl w:ilvl="2">
       <w:start w:val="1"/>
-      <w:numFmt w:val="decimal"/>
-      <w:lvlText w:val="%3."/>
-      <w:lvlJc w:val="left"/>
-      <w:pPr>
-        <w:ind w:left="1728" w:hanging="576"/>
+      <w:numFmt w:val="upperLetter"/>
+      <w:lvlText w:val="%1. %2. %3."/>
+      <w:lvlJc w:val="left"/>
+      <w:pPr>
+        <w:ind w:left="2015" w:hanging="576"/>
       </w:pPr>
     </w:lvl>
     <w:lvl w:ilvl="3">
@@ -2614,25 +2614,25 @@
       <w:lvlText w:val="%4."/>
       <w:lvlJc w:val="left"/>
       <w:pPr>
-        <w:ind w:left="2304" w:hanging="576"/>
+        <w:ind w:left="2736" w:hanging="576"/>
       </w:pPr>
     </w:lvl>
     <w:lvl w:ilvl="4">
       <w:start w:val="1"/>
-      <w:numFmt w:val="decimal"/>
+      <w:numFmt w:val="upperRoman"/>
       <w:lvlText w:val="%5."/>
       <w:lvlJc w:val="left"/>
       <w:pPr>
-        <w:ind w:left="2880" w:hanging="576"/>
+        <w:ind w:left="3456" w:hanging="576"/>
       </w:pPr>
     </w:lvl>
     <w:lvl w:ilvl="5">
       <w:start w:val="1"/>
-      <w:numFmt w:val="decimal"/>
+      <w:numFmt w:val="upperLetter"/>
       <w:lvlText w:val="%6."/>
       <w:lvlJc w:val="left"/>
       <w:pPr>
-        <w:ind w:left="3456" w:hanging="576"/>
+        <w:ind w:left="4176" w:hanging="576"/>
       </w:pPr>
     </w:lvl>
     <w:lvl w:ilvl="6">
@@ -2641,25 +2641,25 @@
       <w:lvlText w:val="%7."/>
       <w:lvlJc w:val="left"/>
       <w:pPr>
-        <w:ind w:left="4032" w:hanging="576"/>
+        <w:ind w:left="4896" w:hanging="576"/>
       </w:pPr>
     </w:lvl>
     <w:lvl w:ilvl="7">
       <w:start w:val="1"/>
-      <w:numFmt w:val="decimal"/>
+      <w:numFmt w:val="upperRoman"/>
       <w:lvlText w:val="%8."/>
       <w:lvlJc w:val="left"/>
       <w:pPr>
-        <w:ind w:left="4608" w:hanging="576"/>
+        <w:ind w:left="5616" w:hanging="576"/>
       </w:pPr>
     </w:lvl>
     <w:lvl w:ilvl="8">
       <w:start w:val="1"/>
-      <w:numFmt w:val="decimal"/>
+      <w:numFmt w:val="upperLetter"/>
       <w:lvlText w:val="%9."/>
       <w:lvlJc w:val="left"/>
       <w:pPr>
-        <w:ind w:left="5184" w:hanging="576"/>
+        <w:ind w:left="6336" w:hanging="576"/>
       </w:pPr>
     </w:lvl>
   </w:abstractNum>
@@ -2670,82 +2670,82 @@
     <w:lvl w:ilvl="0">
       <w:start w:val="1"/>
       <w:numFmt w:val="bullet"/>
+      <w:lvlText w:val="∎ "/>
+      <w:lvlJc w:val="left"/>
+      <w:pPr>
+        <w:ind w:left="576" w:hanging="576"/>
+      </w:pPr>
+    </w:lvl>
+    <w:lvl w:ilvl="1">
+      <w:start w:val="1"/>
+      <w:numFmt w:val="bullet"/>
       <w:lvlText w:val="● "/>
       <w:lvlJc w:val="left"/>
       <w:pPr>
-        <w:ind w:left="576" w:hanging="576"/>
-      </w:pPr>
-    </w:lvl>
-    <w:lvl w:ilvl="1">
+        <w:ind w:left="1296" w:hanging="576"/>
+      </w:pPr>
+    </w:lvl>
+    <w:lvl w:ilvl="2">
       <w:start w:val="1"/>
       <w:numFmt w:val="bullet"/>
       <w:lvlText w:val="○ "/>
       <w:lvlJc w:val="left"/>
       <w:pPr>
-        <w:ind w:left="1152" w:hanging="576"/>
-      </w:pPr>
-    </w:lvl>
-    <w:lvl w:ilvl="2">
+        <w:ind w:left="2015" w:hanging="576"/>
+      </w:pPr>
+    </w:lvl>
+    <w:lvl w:ilvl="3">
       <w:start w:val="1"/>
       <w:numFmt w:val="bullet"/>
       <w:lvlText w:val="∎ "/>
       <w:lvlJc w:val="left"/>
       <w:pPr>
-        <w:ind w:left="1728" w:hanging="576"/>
-      </w:pPr>
-    </w:lvl>
-    <w:lvl w:ilvl="3">
+        <w:ind w:left="2736" w:hanging="576"/>
+      </w:pPr>
+    </w:lvl>
+    <w:lvl w:ilvl="4">
       <w:start w:val="1"/>
       <w:numFmt w:val="bullet"/>
       <w:lvlText w:val="● "/>
       <w:lvlJc w:val="left"/>
       <w:pPr>
-        <w:ind w:left="2304" w:hanging="576"/>
-      </w:pPr>
-    </w:lvl>
-    <w:lvl w:ilvl="4">
+        <w:ind w:left="3456" w:hanging="576"/>
+      </w:pPr>
+    </w:lvl>
+    <w:lvl w:ilvl="5">
       <w:start w:val="1"/>
       <w:numFmt w:val="bullet"/>
       <w:lvlText w:val="○ "/>
       <w:lvlJc w:val="left"/>
       <w:pPr>
-        <w:ind w:left="2880" w:hanging="576"/>
-      </w:pPr>
-    </w:lvl>
-    <w:lvl w:ilvl="5">
+        <w:ind w:left="4176" w:hanging="576"/>
+      </w:pPr>
+    </w:lvl>
+    <w:lvl w:ilvl="6">
       <w:start w:val="1"/>
       <w:numFmt w:val="bullet"/>
       <w:lvlText w:val="∎ "/>
       <w:lvlJc w:val="left"/>
       <w:pPr>
-        <w:ind w:left="3456" w:hanging="576"/>
-      </w:pPr>
-    </w:lvl>
-    <w:lvl w:ilvl="6">
+        <w:ind w:left="4896" w:hanging="576"/>
+      </w:pPr>
+    </w:lvl>
+    <w:lvl w:ilvl="7">
       <w:start w:val="1"/>
       <w:numFmt w:val="bullet"/>
       <w:lvlText w:val="● "/>
       <w:lvlJc w:val="left"/>
       <w:pPr>
-        <w:ind w:left="4032" w:hanging="576"/>
-      </w:pPr>
-    </w:lvl>
-    <w:lvl w:ilvl="7">
+        <w:ind w:left="5616" w:hanging="576"/>
+      </w:pPr>
+    </w:lvl>
+    <w:lvl w:ilvl="8">
       <w:start w:val="1"/>
       <w:numFmt w:val="bullet"/>
       <w:lvlText w:val="○ "/>
       <w:lvlJc w:val="left"/>
       <w:pPr>
-        <w:ind w:left="4608" w:hanging="576"/>
-      </w:pPr>
-    </w:lvl>
-    <w:lvl w:ilvl="8">
-      <w:start w:val="1"/>
-      <w:numFmt w:val="bullet"/>
-      <w:lvlText w:val="∎ "/>
-      <w:lvlJc w:val="left"/>
-      <w:pPr>
-        <w:ind w:left="5184" w:hanging="576"/>
+        <w:ind w:left="6336" w:hanging="576"/>
       </w:pPr>
     </w:lvl>
   </w:abstractNum>
@@ -2837,7 +2837,7 @@
 </file>
 
 <file path=word/styles.xml><?xml version="1.0" encoding="utf-8"?>
-<w:styles xmlns:w="http://schemas.openxmlformats.org/wordprocessingml/2006/main" xmlns:m="http://schemas.openxmlformats.org/officeDocument/2006/math" xmlns:r="http://schemas.openxmlformats.org/officeDocument/2006/relationships" xmlns:w14="http://schemas.microsoft.com/office/word/2010/wordml" xmlns:wp="http://schemas.openxmlformats.org/drawingml/2006/wordprocessingDrawing" xmlns:a="http://schemas.openxmlformats.org/drawingml/2006/main" xmlns:w15="http://schemas.microsoft.com/office/word/2012/wordml" xmlns:ns8="http://schemas.openxmlformats.org/schemaLibrary/2006/main" xmlns:mc="http://schemas.openxmlformats.org/markup-compatibility/2006" xmlns:wne="http://schemas.microsoft.com/office/word/2006/wordml" xmlns:c="http://schemas.openxmlformats.org/drawingml/2006/chart" xmlns:ns12="http://schemas.openxmlformats.org/drawingml/2006/chartDrawing" xmlns:dgm="http://schemas.openxmlformats.org/drawingml/2006/diagram" xmlns:pic="http://schemas.openxmlformats.org/drawingml/2006/picture" xmlns:xdr="http://schemas.openxmlformats.org/drawingml/2006/spreadsheetDrawing" xmlns:dsp="http://schemas.microsoft.com/office/drawing/2008/diagram" xmlns:v="urn:schemas-microsoft-com:vml" xmlns:o="urn:schemas-microsoft-com:office:office" xmlns:ns19="urn:schemas-microsoft-com:office:excel" xmlns:w10="urn:schemas-microsoft-com:office:word" xmlns:ns21="urn:schemas-microsoft-com:office:powerpoint" xmlns:ns23="http://schemas.microsoft.com/office/2006/coverPageProps" xmlns:odx="http://opendope.org/xpaths" xmlns:odc="http://opendope.org/conditions" xmlns:odq="http://opendope.org/questions" xmlns:oda="http://opendope.org/answers" xmlns:odi="http://opendope.org/components" xmlns:odgm="http://opendope.org/SmartArt/DataHierarchy" xmlns:ns30="http://schemas.openxmlformats.org/officeDocument/2006/bibliography" xmlns:ns31="http://schemas.openxmlformats.org/drawingml/2006/compatibility" xmlns:ns32="http://schemas.openxmlformats.org/drawingml/2006/lockedCanvas">
+<w:styles xmlns:w="http://schemas.openxmlformats.org/wordprocessingml/2006/main" xmlns:r="http://schemas.openxmlformats.org/officeDocument/2006/relationships" xmlns:w14="http://schemas.microsoft.com/office/word/2010/wordml" xmlns:wp="http://schemas.openxmlformats.org/drawingml/2006/wordprocessingDrawing" xmlns:a="http://schemas.openxmlformats.org/drawingml/2006/main" xmlns:m="http://schemas.openxmlformats.org/officeDocument/2006/math" xmlns:w15="http://schemas.microsoft.com/office/word/2012/wordml" xmlns:mc="http://schemas.openxmlformats.org/markup-compatibility/2006" xmlns:ns9="http://schemas.openxmlformats.org/schemaLibrary/2006/main" xmlns:wne="http://schemas.microsoft.com/office/word/2006/wordml" xmlns:c="http://schemas.openxmlformats.org/drawingml/2006/chart" xmlns:ns12="http://schemas.openxmlformats.org/drawingml/2006/chartDrawing" xmlns:dgm="http://schemas.openxmlformats.org/drawingml/2006/diagram" xmlns:pic="http://schemas.openxmlformats.org/drawingml/2006/picture" xmlns:xdr="http://schemas.openxmlformats.org/drawingml/2006/spreadsheetDrawing" xmlns:dsp="http://schemas.microsoft.com/office/drawing/2008/diagram" xmlns:ns17="urn:schemas-microsoft-com:office:excel" xmlns:o="urn:schemas-microsoft-com:office:office" xmlns:v="urn:schemas-microsoft-com:vml" xmlns:w10="urn:schemas-microsoft-com:office:word" xmlns:ns21="urn:schemas-microsoft-com:office:powerpoint" xmlns:ns23="http://schemas.microsoft.com/office/2006/coverPageProps" xmlns:odx="http://opendope.org/xpaths" xmlns:odc="http://opendope.org/conditions" xmlns:odq="http://opendope.org/questions" xmlns:oda="http://opendope.org/answers" xmlns:odi="http://opendope.org/components" xmlns:odgm="http://opendope.org/SmartArt/DataHierarchy" xmlns:ns30="http://schemas.openxmlformats.org/officeDocument/2006/bibliography" xmlns:ns31="http://schemas.openxmlformats.org/drawingml/2006/compatibility" xmlns:ns32="http://schemas.openxmlformats.org/drawingml/2006/lockedCanvas">
   <w:docDefaults>
     <w:rPrDefault>
       <w:rPr>

--- a/docs/articles/header_rot.docx
+++ b/docs/articles/header_rot.docx
@@ -1,6 +1,6 @@
 
 <file path=word/document.xml><?xml version="1.0" encoding="utf-8"?>
-<w:document xmlns:w="http://schemas.openxmlformats.org/wordprocessingml/2006/main" xmlns:r="http://schemas.openxmlformats.org/officeDocument/2006/relationships" xmlns:w14="http://schemas.microsoft.com/office/word/2010/wordml" xmlns:wp="http://schemas.openxmlformats.org/drawingml/2006/wordprocessingDrawing" xmlns:a="http://schemas.openxmlformats.org/drawingml/2006/main" xmlns:m="http://schemas.openxmlformats.org/officeDocument/2006/math" xmlns:w15="http://schemas.microsoft.com/office/word/2012/wordml" xmlns:mc="http://schemas.openxmlformats.org/markup-compatibility/2006" xmlns:ns9="http://schemas.openxmlformats.org/schemaLibrary/2006/main" xmlns:wne="http://schemas.microsoft.com/office/word/2006/wordml" xmlns:c="http://schemas.openxmlformats.org/drawingml/2006/chart" xmlns:ns12="http://schemas.openxmlformats.org/drawingml/2006/chartDrawing" xmlns:dgm="http://schemas.openxmlformats.org/drawingml/2006/diagram" xmlns:pic="http://schemas.openxmlformats.org/drawingml/2006/picture" xmlns:xdr="http://schemas.openxmlformats.org/drawingml/2006/spreadsheetDrawing" xmlns:dsp="http://schemas.microsoft.com/office/drawing/2008/diagram" xmlns:ns17="urn:schemas-microsoft-com:office:excel" xmlns:o="urn:schemas-microsoft-com:office:office" xmlns:v="urn:schemas-microsoft-com:vml" xmlns:w10="urn:schemas-microsoft-com:office:word" xmlns:ns21="urn:schemas-microsoft-com:office:powerpoint" xmlns:ns23="http://schemas.microsoft.com/office/2006/coverPageProps" xmlns:odx="http://opendope.org/xpaths" xmlns:odc="http://opendope.org/conditions" xmlns:odq="http://opendope.org/questions" xmlns:oda="http://opendope.org/answers" xmlns:odi="http://opendope.org/components" xmlns:odgm="http://opendope.org/SmartArt/DataHierarchy" xmlns:ns30="http://schemas.openxmlformats.org/officeDocument/2006/bibliography" xmlns:ns31="http://schemas.openxmlformats.org/drawingml/2006/compatibility" xmlns:ns32="http://schemas.openxmlformats.org/drawingml/2006/lockedCanvas" mc:Ignorable="">
+<w:document xmlns:w="http://schemas.openxmlformats.org/wordprocessingml/2006/main" xmlns:r="http://schemas.openxmlformats.org/officeDocument/2006/relationships" xmlns:w14="http://schemas.microsoft.com/office/word/2010/wordml" xmlns:wp="http://schemas.openxmlformats.org/drawingml/2006/wordprocessingDrawing" xmlns:a="http://schemas.openxmlformats.org/drawingml/2006/main" xmlns:m="http://schemas.openxmlformats.org/officeDocument/2006/math" xmlns:w15="http://schemas.microsoft.com/office/word/2012/wordml" xmlns:ns8="http://schemas.openxmlformats.org/schemaLibrary/2006/main" xmlns:mc="http://schemas.openxmlformats.org/markup-compatibility/2006" xmlns:wne="http://schemas.microsoft.com/office/word/2006/wordml" xmlns:c="http://schemas.openxmlformats.org/drawingml/2006/chart" xmlns:ns12="http://schemas.openxmlformats.org/drawingml/2006/chartDrawing" xmlns:dgm="http://schemas.openxmlformats.org/drawingml/2006/diagram" xmlns:pic="http://schemas.openxmlformats.org/drawingml/2006/picture" xmlns:xdr="http://schemas.openxmlformats.org/drawingml/2006/spreadsheetDrawing" xmlns:dsp="http://schemas.microsoft.com/office/drawing/2008/diagram" xmlns:v="urn:schemas-microsoft-com:vml" xmlns:o="urn:schemas-microsoft-com:office:office" xmlns:ns19="urn:schemas-microsoft-com:office:excel" xmlns:w10="urn:schemas-microsoft-com:office:word" xmlns:ns21="urn:schemas-microsoft-com:office:powerpoint" xmlns:ns23="http://schemas.microsoft.com/office/2006/coverPageProps" xmlns:odx="http://opendope.org/xpaths" xmlns:odc="http://opendope.org/conditions" xmlns:odq="http://opendope.org/questions" xmlns:oda="http://opendope.org/answers" xmlns:odi="http://opendope.org/components" xmlns:odgm="http://opendope.org/SmartArt/DataHierarchy" xmlns:ns30="http://schemas.openxmlformats.org/officeDocument/2006/bibliography" xmlns:ns31="http://schemas.openxmlformats.org/drawingml/2006/compatibility" xmlns:ns32="http://schemas.openxmlformats.org/drawingml/2006/lockedCanvas" mc:Ignorable="">
   <w:body>
     <w:tbl>
       <w:tblPr>
@@ -2187,7 +2187,7 @@
 </file>
 
 <file path=word/numbering.xml><?xml version="1.0" encoding="utf-8"?>
-<w:numbering xmlns:w="http://schemas.openxmlformats.org/wordprocessingml/2006/main" xmlns:r="http://schemas.openxmlformats.org/officeDocument/2006/relationships" xmlns:w14="http://schemas.microsoft.com/office/word/2010/wordml" xmlns:wp="http://schemas.openxmlformats.org/drawingml/2006/wordprocessingDrawing" xmlns:a="http://schemas.openxmlformats.org/drawingml/2006/main" xmlns:m="http://schemas.openxmlformats.org/officeDocument/2006/math" xmlns:w15="http://schemas.microsoft.com/office/word/2012/wordml" xmlns:mc="http://schemas.openxmlformats.org/markup-compatibility/2006" xmlns:ns9="http://schemas.openxmlformats.org/schemaLibrary/2006/main" xmlns:wne="http://schemas.microsoft.com/office/word/2006/wordml" xmlns:c="http://schemas.openxmlformats.org/drawingml/2006/chart" xmlns:ns12="http://schemas.openxmlformats.org/drawingml/2006/chartDrawing" xmlns:dgm="http://schemas.openxmlformats.org/drawingml/2006/diagram" xmlns:pic="http://schemas.openxmlformats.org/drawingml/2006/picture" xmlns:xdr="http://schemas.openxmlformats.org/drawingml/2006/spreadsheetDrawing" xmlns:dsp="http://schemas.microsoft.com/office/drawing/2008/diagram" xmlns:ns17="urn:schemas-microsoft-com:office:excel" xmlns:o="urn:schemas-microsoft-com:office:office" xmlns:v="urn:schemas-microsoft-com:vml" xmlns:w10="urn:schemas-microsoft-com:office:word" xmlns:ns21="urn:schemas-microsoft-com:office:powerpoint" xmlns:ns23="http://schemas.microsoft.com/office/2006/coverPageProps" xmlns:odx="http://opendope.org/xpaths" xmlns:odc="http://opendope.org/conditions" xmlns:odq="http://opendope.org/questions" xmlns:oda="http://opendope.org/answers" xmlns:odi="http://opendope.org/components" xmlns:odgm="http://opendope.org/SmartArt/DataHierarchy" xmlns:ns30="http://schemas.openxmlformats.org/officeDocument/2006/bibliography" xmlns:ns31="http://schemas.openxmlformats.org/drawingml/2006/compatibility" xmlns:ns32="http://schemas.openxmlformats.org/drawingml/2006/lockedCanvas">
+<w:numbering xmlns:w="http://schemas.openxmlformats.org/wordprocessingml/2006/main" xmlns:r="http://schemas.openxmlformats.org/officeDocument/2006/relationships" xmlns:w14="http://schemas.microsoft.com/office/word/2010/wordml" xmlns:wp="http://schemas.openxmlformats.org/drawingml/2006/wordprocessingDrawing" xmlns:a="http://schemas.openxmlformats.org/drawingml/2006/main" xmlns:m="http://schemas.openxmlformats.org/officeDocument/2006/math" xmlns:w15="http://schemas.microsoft.com/office/word/2012/wordml" xmlns:ns8="http://schemas.openxmlformats.org/schemaLibrary/2006/main" xmlns:mc="http://schemas.openxmlformats.org/markup-compatibility/2006" xmlns:wne="http://schemas.microsoft.com/office/word/2006/wordml" xmlns:c="http://schemas.openxmlformats.org/drawingml/2006/chart" xmlns:ns12="http://schemas.openxmlformats.org/drawingml/2006/chartDrawing" xmlns:dgm="http://schemas.openxmlformats.org/drawingml/2006/diagram" xmlns:pic="http://schemas.openxmlformats.org/drawingml/2006/picture" xmlns:xdr="http://schemas.openxmlformats.org/drawingml/2006/spreadsheetDrawing" xmlns:dsp="http://schemas.microsoft.com/office/drawing/2008/diagram" xmlns:v="urn:schemas-microsoft-com:vml" xmlns:o="urn:schemas-microsoft-com:office:office" xmlns:ns19="urn:schemas-microsoft-com:office:excel" xmlns:w10="urn:schemas-microsoft-com:office:word" xmlns:ns21="urn:schemas-microsoft-com:office:powerpoint" xmlns:ns23="http://schemas.microsoft.com/office/2006/coverPageProps" xmlns:odx="http://opendope.org/xpaths" xmlns:odc="http://opendope.org/conditions" xmlns:odq="http://opendope.org/questions" xmlns:oda="http://opendope.org/answers" xmlns:odi="http://opendope.org/components" xmlns:odgm="http://opendope.org/SmartArt/DataHierarchy" xmlns:ns30="http://schemas.openxmlformats.org/officeDocument/2006/bibliography" xmlns:ns31="http://schemas.openxmlformats.org/drawingml/2006/compatibility" xmlns:ns32="http://schemas.openxmlformats.org/drawingml/2006/lockedCanvas">
   <w:abstractNum w:abstractNumId="0">
     <w:nsid w:val="1482775B"/>
     <w:multiLevelType w:val="multilevel"/>
@@ -2837,7 +2837,7 @@
 </file>
 
 <file path=word/styles.xml><?xml version="1.0" encoding="utf-8"?>
-<w:styles xmlns:w="http://schemas.openxmlformats.org/wordprocessingml/2006/main" xmlns:r="http://schemas.openxmlformats.org/officeDocument/2006/relationships" xmlns:w14="http://schemas.microsoft.com/office/word/2010/wordml" xmlns:wp="http://schemas.openxmlformats.org/drawingml/2006/wordprocessingDrawing" xmlns:a="http://schemas.openxmlformats.org/drawingml/2006/main" xmlns:m="http://schemas.openxmlformats.org/officeDocument/2006/math" xmlns:w15="http://schemas.microsoft.com/office/word/2012/wordml" xmlns:mc="http://schemas.openxmlformats.org/markup-compatibility/2006" xmlns:ns9="http://schemas.openxmlformats.org/schemaLibrary/2006/main" xmlns:wne="http://schemas.microsoft.com/office/word/2006/wordml" xmlns:c="http://schemas.openxmlformats.org/drawingml/2006/chart" xmlns:ns12="http://schemas.openxmlformats.org/drawingml/2006/chartDrawing" xmlns:dgm="http://schemas.openxmlformats.org/drawingml/2006/diagram" xmlns:pic="http://schemas.openxmlformats.org/drawingml/2006/picture" xmlns:xdr="http://schemas.openxmlformats.org/drawingml/2006/spreadsheetDrawing" xmlns:dsp="http://schemas.microsoft.com/office/drawing/2008/diagram" xmlns:ns17="urn:schemas-microsoft-com:office:excel" xmlns:o="urn:schemas-microsoft-com:office:office" xmlns:v="urn:schemas-microsoft-com:vml" xmlns:w10="urn:schemas-microsoft-com:office:word" xmlns:ns21="urn:schemas-microsoft-com:office:powerpoint" xmlns:ns23="http://schemas.microsoft.com/office/2006/coverPageProps" xmlns:odx="http://opendope.org/xpaths" xmlns:odc="http://opendope.org/conditions" xmlns:odq="http://opendope.org/questions" xmlns:oda="http://opendope.org/answers" xmlns:odi="http://opendope.org/components" xmlns:odgm="http://opendope.org/SmartArt/DataHierarchy" xmlns:ns30="http://schemas.openxmlformats.org/officeDocument/2006/bibliography" xmlns:ns31="http://schemas.openxmlformats.org/drawingml/2006/compatibility" xmlns:ns32="http://schemas.openxmlformats.org/drawingml/2006/lockedCanvas">
+<w:styles xmlns:w="http://schemas.openxmlformats.org/wordprocessingml/2006/main" xmlns:r="http://schemas.openxmlformats.org/officeDocument/2006/relationships" xmlns:w14="http://schemas.microsoft.com/office/word/2010/wordml" xmlns:wp="http://schemas.openxmlformats.org/drawingml/2006/wordprocessingDrawing" xmlns:a="http://schemas.openxmlformats.org/drawingml/2006/main" xmlns:m="http://schemas.openxmlformats.org/officeDocument/2006/math" xmlns:w15="http://schemas.microsoft.com/office/word/2012/wordml" xmlns:ns8="http://schemas.openxmlformats.org/schemaLibrary/2006/main" xmlns:mc="http://schemas.openxmlformats.org/markup-compatibility/2006" xmlns:wne="http://schemas.microsoft.com/office/word/2006/wordml" xmlns:c="http://schemas.openxmlformats.org/drawingml/2006/chart" xmlns:ns12="http://schemas.openxmlformats.org/drawingml/2006/chartDrawing" xmlns:dgm="http://schemas.openxmlformats.org/drawingml/2006/diagram" xmlns:pic="http://schemas.openxmlformats.org/drawingml/2006/picture" xmlns:xdr="http://schemas.openxmlformats.org/drawingml/2006/spreadsheetDrawing" xmlns:dsp="http://schemas.microsoft.com/office/drawing/2008/diagram" xmlns:v="urn:schemas-microsoft-com:vml" xmlns:o="urn:schemas-microsoft-com:office:office" xmlns:ns19="urn:schemas-microsoft-com:office:excel" xmlns:w10="urn:schemas-microsoft-com:office:word" xmlns:ns21="urn:schemas-microsoft-com:office:powerpoint" xmlns:ns23="http://schemas.microsoft.com/office/2006/coverPageProps" xmlns:odx="http://opendope.org/xpaths" xmlns:odc="http://opendope.org/conditions" xmlns:odq="http://opendope.org/questions" xmlns:oda="http://opendope.org/answers" xmlns:odi="http://opendope.org/components" xmlns:odgm="http://opendope.org/SmartArt/DataHierarchy" xmlns:ns30="http://schemas.openxmlformats.org/officeDocument/2006/bibliography" xmlns:ns31="http://schemas.openxmlformats.org/drawingml/2006/compatibility" xmlns:ns32="http://schemas.openxmlformats.org/drawingml/2006/lockedCanvas">
   <w:docDefaults>
     <w:rPrDefault>
       <w:rPr>

--- a/docs/articles/header_rot.docx
+++ b/docs/articles/header_rot.docx
@@ -1,6 +1,6 @@
 
 <file path=word/document.xml><?xml version="1.0" encoding="utf-8"?>
-<w:document xmlns:w="http://schemas.openxmlformats.org/wordprocessingml/2006/main" xmlns:r="http://schemas.openxmlformats.org/officeDocument/2006/relationships" xmlns:w14="http://schemas.microsoft.com/office/word/2010/wordml" xmlns:wp="http://schemas.openxmlformats.org/drawingml/2006/wordprocessingDrawing" xmlns:a="http://schemas.openxmlformats.org/drawingml/2006/main" xmlns:m="http://schemas.openxmlformats.org/officeDocument/2006/math" xmlns:w15="http://schemas.microsoft.com/office/word/2012/wordml" xmlns:ns8="http://schemas.openxmlformats.org/schemaLibrary/2006/main" xmlns:mc="http://schemas.openxmlformats.org/markup-compatibility/2006" xmlns:wne="http://schemas.microsoft.com/office/word/2006/wordml" xmlns:c="http://schemas.openxmlformats.org/drawingml/2006/chart" xmlns:ns12="http://schemas.openxmlformats.org/drawingml/2006/chartDrawing" xmlns:dgm="http://schemas.openxmlformats.org/drawingml/2006/diagram" xmlns:pic="http://schemas.openxmlformats.org/drawingml/2006/picture" xmlns:xdr="http://schemas.openxmlformats.org/drawingml/2006/spreadsheetDrawing" xmlns:dsp="http://schemas.microsoft.com/office/drawing/2008/diagram" xmlns:v="urn:schemas-microsoft-com:vml" xmlns:o="urn:schemas-microsoft-com:office:office" xmlns:ns19="urn:schemas-microsoft-com:office:excel" xmlns:w10="urn:schemas-microsoft-com:office:word" xmlns:ns21="urn:schemas-microsoft-com:office:powerpoint" xmlns:ns23="http://schemas.microsoft.com/office/2006/coverPageProps" xmlns:odx="http://opendope.org/xpaths" xmlns:odc="http://opendope.org/conditions" xmlns:odq="http://opendope.org/questions" xmlns:oda="http://opendope.org/answers" xmlns:odi="http://opendope.org/components" xmlns:odgm="http://opendope.org/SmartArt/DataHierarchy" xmlns:ns30="http://schemas.openxmlformats.org/officeDocument/2006/bibliography" xmlns:ns31="http://schemas.openxmlformats.org/drawingml/2006/compatibility" xmlns:ns32="http://schemas.openxmlformats.org/drawingml/2006/lockedCanvas" mc:Ignorable="">
+<w:document xmlns:w="http://schemas.openxmlformats.org/wordprocessingml/2006/main" xmlns:m="http://schemas.openxmlformats.org/officeDocument/2006/math" xmlns:r="http://schemas.openxmlformats.org/officeDocument/2006/relationships" xmlns:w14="http://schemas.microsoft.com/office/word/2010/wordml" xmlns:wp="http://schemas.openxmlformats.org/drawingml/2006/wordprocessingDrawing" xmlns:a="http://schemas.openxmlformats.org/drawingml/2006/main" xmlns:w15="http://schemas.microsoft.com/office/word/2012/wordml" xmlns:mc="http://schemas.openxmlformats.org/markup-compatibility/2006" xmlns:ns9="http://schemas.openxmlformats.org/schemaLibrary/2006/main" xmlns:wne="http://schemas.microsoft.com/office/word/2006/wordml" xmlns:c="http://schemas.openxmlformats.org/drawingml/2006/chart" xmlns:ns12="http://schemas.openxmlformats.org/drawingml/2006/chartDrawing" xmlns:dgm="http://schemas.openxmlformats.org/drawingml/2006/diagram" xmlns:pic="http://schemas.openxmlformats.org/drawingml/2006/picture" xmlns:xdr="http://schemas.openxmlformats.org/drawingml/2006/spreadsheetDrawing" xmlns:dsp="http://schemas.microsoft.com/office/drawing/2008/diagram" xmlns:ns17="urn:schemas-microsoft-com:office:excel" xmlns:o="urn:schemas-microsoft-com:office:office" xmlns:v="urn:schemas-microsoft-com:vml" xmlns:w10="urn:schemas-microsoft-com:office:word" xmlns:ns21="urn:schemas-microsoft-com:office:powerpoint" xmlns:ns23="http://schemas.microsoft.com/office/2006/coverPageProps" xmlns:odx="http://opendope.org/xpaths" xmlns:odc="http://opendope.org/conditions" xmlns:odq="http://opendope.org/questions" xmlns:oda="http://opendope.org/answers" xmlns:odi="http://opendope.org/components" xmlns:odgm="http://opendope.org/SmartArt/DataHierarchy" xmlns:ns30="http://schemas.openxmlformats.org/officeDocument/2006/bibliography" xmlns:ns31="http://schemas.openxmlformats.org/drawingml/2006/compatibility" xmlns:ns32="http://schemas.openxmlformats.org/drawingml/2006/lockedCanvas" mc:Ignorable="">
   <w:body>
     <w:tbl>
       <w:tblPr>
@@ -33,7 +33,7 @@
             </w:pPr>
             <w:r>
               <w:rPr>
-                <w:rFonts w:ascii="Helvetica" w:hAnsi="Helvetica" w:cs="Helvetica"/>
+                <w:rFonts w:ascii="Times New Roman" w:hAnsi="Times New Roman" w:cs="Times New Roman"/>
                 <w:b w:val="true"/>
                 <w:color w:val="000000"/>
                 <w:sz w:val="22"/>
@@ -63,7 +63,7 @@
             </w:pPr>
             <w:r>
               <w:rPr>
-                <w:rFonts w:ascii="Helvetica" w:hAnsi="Helvetica" w:cs="Helvetica"/>
+                <w:rFonts w:ascii="Times New Roman" w:hAnsi="Times New Roman" w:cs="Times New Roman"/>
                 <w:b w:val="true"/>
                 <w:color w:val="000000"/>
                 <w:sz w:val="22"/>
@@ -92,7 +92,7 @@
             </w:pPr>
             <w:r>
               <w:rPr>
-                <w:rFonts w:ascii="Helvetica" w:hAnsi="Helvetica" w:cs="Helvetica"/>
+                <w:rFonts w:ascii="Times New Roman" w:hAnsi="Times New Roman" w:cs="Times New Roman"/>
                 <w:b w:val="true"/>
                 <w:color w:val="000000"/>
                 <w:sz w:val="22"/>
@@ -104,7 +104,7 @@
       </w:tr>
       <w:tr>
         <w:trPr>
-          <w:trHeight w:val="1020" w:hRule="atLeast"/>
+          <w:trHeight w:val="900" w:hRule="atLeast"/>
           <w:tblHeader/>
         </w:trPr>
         <w:tc>
@@ -128,7 +128,7 @@
             </w:pPr>
             <w:r>
               <w:rPr>
-                <w:rFonts w:ascii="Helvetica" w:hAnsi="Helvetica" w:cs="Helvetica"/>
+                <w:rFonts w:ascii="Times New Roman" w:hAnsi="Times New Roman" w:cs="Times New Roman"/>
                 <w:b w:val="true"/>
                 <w:color w:val="000000"/>
                 <w:sz w:val="22"/>
@@ -158,7 +158,7 @@
             </w:pPr>
             <w:r>
               <w:rPr>
-                <w:rFonts w:ascii="Helvetica" w:hAnsi="Helvetica" w:cs="Helvetica"/>
+                <w:rFonts w:ascii="Times New Roman" w:hAnsi="Times New Roman" w:cs="Times New Roman"/>
                 <w:b w:val="true"/>
                 <w:color w:val="000000"/>
                 <w:sz w:val="22"/>
@@ -188,7 +188,7 @@
             </w:pPr>
             <w:r>
               <w:rPr>
-                <w:rFonts w:ascii="Helvetica" w:hAnsi="Helvetica" w:cs="Helvetica"/>
+                <w:rFonts w:ascii="Times New Roman" w:hAnsi="Times New Roman" w:cs="Times New Roman"/>
                 <w:b w:val="true"/>
                 <w:color w:val="000000"/>
                 <w:sz w:val="22"/>
@@ -218,7 +218,7 @@
             </w:pPr>
             <w:r>
               <w:rPr>
-                <w:rFonts w:ascii="Helvetica" w:hAnsi="Helvetica" w:cs="Helvetica"/>
+                <w:rFonts w:ascii="Times New Roman" w:hAnsi="Times New Roman" w:cs="Times New Roman"/>
                 <w:b w:val="true"/>
                 <w:color w:val="000000"/>
                 <w:sz w:val="22"/>
@@ -248,7 +248,7 @@
             </w:pPr>
             <w:r>
               <w:rPr>
-                <w:rFonts w:ascii="Helvetica" w:hAnsi="Helvetica" w:cs="Helvetica"/>
+                <w:rFonts w:ascii="Times New Roman" w:hAnsi="Times New Roman" w:cs="Times New Roman"/>
                 <w:b w:val="true"/>
                 <w:color w:val="000000"/>
                 <w:sz w:val="22"/>
@@ -279,15 +279,15 @@
             </w:pPr>
             <w:r>
               <w:rPr>
-                <w:rFonts w:ascii="Helvetica" w:hAnsi="Helvetica" w:cs="Helvetica"/>
-                <w:color w:val="000000"/>
-                <w:sz w:val="22"/>
-              </w:rPr>
-              <w:t xml:space="preserve"/>
-            </w:r>
-            <w:r>
-              <w:rPr>
-                <w:rFonts w:ascii="Helvetica" w:hAnsi="Helvetica" w:cs="Helvetica"/>
+                <w:rFonts w:ascii="Times New Roman" w:hAnsi="Times New Roman" w:cs="Times New Roman"/>
+                <w:color w:val="000000"/>
+                <w:sz w:val="22"/>
+              </w:rPr>
+              <w:t xml:space="preserve"/>
+            </w:r>
+            <w:r>
+              <w:rPr>
+                <w:rFonts w:ascii="Times New Roman" w:hAnsi="Times New Roman" w:cs="Times New Roman"/>
                 <w:color w:val="000000"/>
                 <w:sz w:val="22"/>
               </w:rPr>
@@ -315,15 +315,15 @@
             </w:pPr>
             <w:r>
               <w:rPr>
-                <w:rFonts w:ascii="Helvetica" w:hAnsi="Helvetica" w:cs="Helvetica"/>
-                <w:color w:val="000000"/>
-                <w:sz w:val="22"/>
-              </w:rPr>
-              <w:t xml:space="preserve"/>
-            </w:r>
-            <w:r>
-              <w:rPr>
-                <w:rFonts w:ascii="Helvetica" w:hAnsi="Helvetica" w:cs="Helvetica"/>
+                <w:rFonts w:ascii="Times New Roman" w:hAnsi="Times New Roman" w:cs="Times New Roman"/>
+                <w:color w:val="000000"/>
+                <w:sz w:val="22"/>
+              </w:rPr>
+              <w:t xml:space="preserve"/>
+            </w:r>
+            <w:r>
+              <w:rPr>
+                <w:rFonts w:ascii="Times New Roman" w:hAnsi="Times New Roman" w:cs="Times New Roman"/>
                 <w:color w:val="000000"/>
                 <w:sz w:val="22"/>
               </w:rPr>
@@ -351,15 +351,15 @@
             </w:pPr>
             <w:r>
               <w:rPr>
-                <w:rFonts w:ascii="Helvetica" w:hAnsi="Helvetica" w:cs="Helvetica"/>
-                <w:color w:val="000000"/>
-                <w:sz w:val="22"/>
-              </w:rPr>
-              <w:t xml:space="preserve"/>
-            </w:r>
-            <w:r>
-              <w:rPr>
-                <w:rFonts w:ascii="Helvetica" w:hAnsi="Helvetica" w:cs="Helvetica"/>
+                <w:rFonts w:ascii="Times New Roman" w:hAnsi="Times New Roman" w:cs="Times New Roman"/>
+                <w:color w:val="000000"/>
+                <w:sz w:val="22"/>
+              </w:rPr>
+              <w:t xml:space="preserve"/>
+            </w:r>
+            <w:r>
+              <w:rPr>
+                <w:rFonts w:ascii="Times New Roman" w:hAnsi="Times New Roman" w:cs="Times New Roman"/>
                 <w:color w:val="000000"/>
                 <w:sz w:val="22"/>
               </w:rPr>
@@ -387,15 +387,15 @@
             </w:pPr>
             <w:r>
               <w:rPr>
-                <w:rFonts w:ascii="Helvetica" w:hAnsi="Helvetica" w:cs="Helvetica"/>
-                <w:color w:val="000000"/>
-                <w:sz w:val="22"/>
-              </w:rPr>
-              <w:t xml:space="preserve"/>
-            </w:r>
-            <w:r>
-              <w:rPr>
-                <w:rFonts w:ascii="Helvetica" w:hAnsi="Helvetica" w:cs="Helvetica"/>
+                <w:rFonts w:ascii="Times New Roman" w:hAnsi="Times New Roman" w:cs="Times New Roman"/>
+                <w:color w:val="000000"/>
+                <w:sz w:val="22"/>
+              </w:rPr>
+              <w:t xml:space="preserve"/>
+            </w:r>
+            <w:r>
+              <w:rPr>
+                <w:rFonts w:ascii="Times New Roman" w:hAnsi="Times New Roman" w:cs="Times New Roman"/>
                 <w:color w:val="000000"/>
                 <w:sz w:val="22"/>
               </w:rPr>
@@ -423,15 +423,15 @@
             </w:pPr>
             <w:r>
               <w:rPr>
-                <w:rFonts w:ascii="Helvetica" w:hAnsi="Helvetica" w:cs="Helvetica"/>
-                <w:color w:val="000000"/>
-                <w:sz w:val="22"/>
-              </w:rPr>
-              <w:t xml:space="preserve"/>
-            </w:r>
-            <w:r>
-              <w:rPr>
-                <w:rFonts w:ascii="Helvetica" w:hAnsi="Helvetica" w:cs="Helvetica"/>
+                <w:rFonts w:ascii="Times New Roman" w:hAnsi="Times New Roman" w:cs="Times New Roman"/>
+                <w:color w:val="000000"/>
+                <w:sz w:val="22"/>
+              </w:rPr>
+              <w:t xml:space="preserve"/>
+            </w:r>
+            <w:r>
+              <w:rPr>
+                <w:rFonts w:ascii="Times New Roman" w:hAnsi="Times New Roman" w:cs="Times New Roman"/>
                 <w:color w:val="000000"/>
                 <w:sz w:val="22"/>
               </w:rPr>
@@ -461,15 +461,15 @@
             </w:pPr>
             <w:r>
               <w:rPr>
-                <w:rFonts w:ascii="Helvetica" w:hAnsi="Helvetica" w:cs="Helvetica"/>
-                <w:color w:val="000000"/>
-                <w:sz w:val="22"/>
-              </w:rPr>
-              <w:t xml:space="preserve"/>
-            </w:r>
-            <w:r>
-              <w:rPr>
-                <w:rFonts w:ascii="Helvetica" w:hAnsi="Helvetica" w:cs="Helvetica"/>
+                <w:rFonts w:ascii="Times New Roman" w:hAnsi="Times New Roman" w:cs="Times New Roman"/>
+                <w:color w:val="000000"/>
+                <w:sz w:val="22"/>
+              </w:rPr>
+              <w:t xml:space="preserve"/>
+            </w:r>
+            <w:r>
+              <w:rPr>
+                <w:rFonts w:ascii="Times New Roman" w:hAnsi="Times New Roman" w:cs="Times New Roman"/>
                 <w:color w:val="000000"/>
                 <w:sz w:val="22"/>
               </w:rPr>
@@ -497,15 +497,15 @@
             </w:pPr>
             <w:r>
               <w:rPr>
-                <w:rFonts w:ascii="Helvetica" w:hAnsi="Helvetica" w:cs="Helvetica"/>
-                <w:color w:val="000000"/>
-                <w:sz w:val="22"/>
-              </w:rPr>
-              <w:t xml:space="preserve"/>
-            </w:r>
-            <w:r>
-              <w:rPr>
-                <w:rFonts w:ascii="Helvetica" w:hAnsi="Helvetica" w:cs="Helvetica"/>
+                <w:rFonts w:ascii="Times New Roman" w:hAnsi="Times New Roman" w:cs="Times New Roman"/>
+                <w:color w:val="000000"/>
+                <w:sz w:val="22"/>
+              </w:rPr>
+              <w:t xml:space="preserve"/>
+            </w:r>
+            <w:r>
+              <w:rPr>
+                <w:rFonts w:ascii="Times New Roman" w:hAnsi="Times New Roman" w:cs="Times New Roman"/>
                 <w:color w:val="000000"/>
                 <w:sz w:val="22"/>
               </w:rPr>
@@ -533,15 +533,15 @@
             </w:pPr>
             <w:r>
               <w:rPr>
-                <w:rFonts w:ascii="Helvetica" w:hAnsi="Helvetica" w:cs="Helvetica"/>
-                <w:color w:val="000000"/>
-                <w:sz w:val="22"/>
-              </w:rPr>
-              <w:t xml:space="preserve"/>
-            </w:r>
-            <w:r>
-              <w:rPr>
-                <w:rFonts w:ascii="Helvetica" w:hAnsi="Helvetica" w:cs="Helvetica"/>
+                <w:rFonts w:ascii="Times New Roman" w:hAnsi="Times New Roman" w:cs="Times New Roman"/>
+                <w:color w:val="000000"/>
+                <w:sz w:val="22"/>
+              </w:rPr>
+              <w:t xml:space="preserve"/>
+            </w:r>
+            <w:r>
+              <w:rPr>
+                <w:rFonts w:ascii="Times New Roman" w:hAnsi="Times New Roman" w:cs="Times New Roman"/>
                 <w:color w:val="000000"/>
                 <w:sz w:val="22"/>
               </w:rPr>
@@ -569,15 +569,15 @@
             </w:pPr>
             <w:r>
               <w:rPr>
-                <w:rFonts w:ascii="Helvetica" w:hAnsi="Helvetica" w:cs="Helvetica"/>
-                <w:color w:val="000000"/>
-                <w:sz w:val="22"/>
-              </w:rPr>
-              <w:t xml:space="preserve"/>
-            </w:r>
-            <w:r>
-              <w:rPr>
-                <w:rFonts w:ascii="Helvetica" w:hAnsi="Helvetica" w:cs="Helvetica"/>
+                <w:rFonts w:ascii="Times New Roman" w:hAnsi="Times New Roman" w:cs="Times New Roman"/>
+                <w:color w:val="000000"/>
+                <w:sz w:val="22"/>
+              </w:rPr>
+              <w:t xml:space="preserve"/>
+            </w:r>
+            <w:r>
+              <w:rPr>
+                <w:rFonts w:ascii="Times New Roman" w:hAnsi="Times New Roman" w:cs="Times New Roman"/>
                 <w:color w:val="000000"/>
                 <w:sz w:val="22"/>
               </w:rPr>
@@ -605,15 +605,15 @@
             </w:pPr>
             <w:r>
               <w:rPr>
-                <w:rFonts w:ascii="Helvetica" w:hAnsi="Helvetica" w:cs="Helvetica"/>
-                <w:color w:val="000000"/>
-                <w:sz w:val="22"/>
-              </w:rPr>
-              <w:t xml:space="preserve"/>
-            </w:r>
-            <w:r>
-              <w:rPr>
-                <w:rFonts w:ascii="Helvetica" w:hAnsi="Helvetica" w:cs="Helvetica"/>
+                <w:rFonts w:ascii="Times New Roman" w:hAnsi="Times New Roman" w:cs="Times New Roman"/>
+                <w:color w:val="000000"/>
+                <w:sz w:val="22"/>
+              </w:rPr>
+              <w:t xml:space="preserve"/>
+            </w:r>
+            <w:r>
+              <w:rPr>
+                <w:rFonts w:ascii="Times New Roman" w:hAnsi="Times New Roman" w:cs="Times New Roman"/>
                 <w:color w:val="000000"/>
                 <w:sz w:val="22"/>
               </w:rPr>
@@ -643,15 +643,15 @@
             </w:pPr>
             <w:r>
               <w:rPr>
-                <w:rFonts w:ascii="Helvetica" w:hAnsi="Helvetica" w:cs="Helvetica"/>
-                <w:color w:val="000000"/>
-                <w:sz w:val="22"/>
-              </w:rPr>
-              <w:t xml:space="preserve"/>
-            </w:r>
-            <w:r>
-              <w:rPr>
-                <w:rFonts w:ascii="Helvetica" w:hAnsi="Helvetica" w:cs="Helvetica"/>
+                <w:rFonts w:ascii="Times New Roman" w:hAnsi="Times New Roman" w:cs="Times New Roman"/>
+                <w:color w:val="000000"/>
+                <w:sz w:val="22"/>
+              </w:rPr>
+              <w:t xml:space="preserve"/>
+            </w:r>
+            <w:r>
+              <w:rPr>
+                <w:rFonts w:ascii="Times New Roman" w:hAnsi="Times New Roman" w:cs="Times New Roman"/>
                 <w:color w:val="000000"/>
                 <w:sz w:val="22"/>
               </w:rPr>
@@ -679,15 +679,15 @@
             </w:pPr>
             <w:r>
               <w:rPr>
-                <w:rFonts w:ascii="Helvetica" w:hAnsi="Helvetica" w:cs="Helvetica"/>
-                <w:color w:val="000000"/>
-                <w:sz w:val="22"/>
-              </w:rPr>
-              <w:t xml:space="preserve"/>
-            </w:r>
-            <w:r>
-              <w:rPr>
-                <w:rFonts w:ascii="Helvetica" w:hAnsi="Helvetica" w:cs="Helvetica"/>
+                <w:rFonts w:ascii="Times New Roman" w:hAnsi="Times New Roman" w:cs="Times New Roman"/>
+                <w:color w:val="000000"/>
+                <w:sz w:val="22"/>
+              </w:rPr>
+              <w:t xml:space="preserve"/>
+            </w:r>
+            <w:r>
+              <w:rPr>
+                <w:rFonts w:ascii="Times New Roman" w:hAnsi="Times New Roman" w:cs="Times New Roman"/>
                 <w:color w:val="000000"/>
                 <w:sz w:val="22"/>
               </w:rPr>
@@ -715,15 +715,15 @@
             </w:pPr>
             <w:r>
               <w:rPr>
-                <w:rFonts w:ascii="Helvetica" w:hAnsi="Helvetica" w:cs="Helvetica"/>
-                <w:color w:val="000000"/>
-                <w:sz w:val="22"/>
-              </w:rPr>
-              <w:t xml:space="preserve"/>
-            </w:r>
-            <w:r>
-              <w:rPr>
-                <w:rFonts w:ascii="Helvetica" w:hAnsi="Helvetica" w:cs="Helvetica"/>
+                <w:rFonts w:ascii="Times New Roman" w:hAnsi="Times New Roman" w:cs="Times New Roman"/>
+                <w:color w:val="000000"/>
+                <w:sz w:val="22"/>
+              </w:rPr>
+              <w:t xml:space="preserve"/>
+            </w:r>
+            <w:r>
+              <w:rPr>
+                <w:rFonts w:ascii="Times New Roman" w:hAnsi="Times New Roman" w:cs="Times New Roman"/>
                 <w:color w:val="000000"/>
                 <w:sz w:val="22"/>
               </w:rPr>
@@ -751,15 +751,15 @@
             </w:pPr>
             <w:r>
               <w:rPr>
-                <w:rFonts w:ascii="Helvetica" w:hAnsi="Helvetica" w:cs="Helvetica"/>
-                <w:color w:val="000000"/>
-                <w:sz w:val="22"/>
-              </w:rPr>
-              <w:t xml:space="preserve"/>
-            </w:r>
-            <w:r>
-              <w:rPr>
-                <w:rFonts w:ascii="Helvetica" w:hAnsi="Helvetica" w:cs="Helvetica"/>
+                <w:rFonts w:ascii="Times New Roman" w:hAnsi="Times New Roman" w:cs="Times New Roman"/>
+                <w:color w:val="000000"/>
+                <w:sz w:val="22"/>
+              </w:rPr>
+              <w:t xml:space="preserve"/>
+            </w:r>
+            <w:r>
+              <w:rPr>
+                <w:rFonts w:ascii="Times New Roman" w:hAnsi="Times New Roman" w:cs="Times New Roman"/>
                 <w:color w:val="000000"/>
                 <w:sz w:val="22"/>
               </w:rPr>
@@ -787,15 +787,15 @@
             </w:pPr>
             <w:r>
               <w:rPr>
-                <w:rFonts w:ascii="Helvetica" w:hAnsi="Helvetica" w:cs="Helvetica"/>
-                <w:color w:val="000000"/>
-                <w:sz w:val="22"/>
-              </w:rPr>
-              <w:t xml:space="preserve"/>
-            </w:r>
-            <w:r>
-              <w:rPr>
-                <w:rFonts w:ascii="Helvetica" w:hAnsi="Helvetica" w:cs="Helvetica"/>
+                <w:rFonts w:ascii="Times New Roman" w:hAnsi="Times New Roman" w:cs="Times New Roman"/>
+                <w:color w:val="000000"/>
+                <w:sz w:val="22"/>
+              </w:rPr>
+              <w:t xml:space="preserve"/>
+            </w:r>
+            <w:r>
+              <w:rPr>
+                <w:rFonts w:ascii="Times New Roman" w:hAnsi="Times New Roman" w:cs="Times New Roman"/>
                 <w:color w:val="000000"/>
                 <w:sz w:val="22"/>
               </w:rPr>
@@ -825,15 +825,15 @@
             </w:pPr>
             <w:r>
               <w:rPr>
-                <w:rFonts w:ascii="Helvetica" w:hAnsi="Helvetica" w:cs="Helvetica"/>
-                <w:color w:val="000000"/>
-                <w:sz w:val="22"/>
-              </w:rPr>
-              <w:t xml:space="preserve"/>
-            </w:r>
-            <w:r>
-              <w:rPr>
-                <w:rFonts w:ascii="Helvetica" w:hAnsi="Helvetica" w:cs="Helvetica"/>
+                <w:rFonts w:ascii="Times New Roman" w:hAnsi="Times New Roman" w:cs="Times New Roman"/>
+                <w:color w:val="000000"/>
+                <w:sz w:val="22"/>
+              </w:rPr>
+              <w:t xml:space="preserve"/>
+            </w:r>
+            <w:r>
+              <w:rPr>
+                <w:rFonts w:ascii="Times New Roman" w:hAnsi="Times New Roman" w:cs="Times New Roman"/>
                 <w:color w:val="000000"/>
                 <w:sz w:val="22"/>
               </w:rPr>
@@ -861,15 +861,15 @@
             </w:pPr>
             <w:r>
               <w:rPr>
-                <w:rFonts w:ascii="Helvetica" w:hAnsi="Helvetica" w:cs="Helvetica"/>
-                <w:color w:val="000000"/>
-                <w:sz w:val="22"/>
-              </w:rPr>
-              <w:t xml:space="preserve"/>
-            </w:r>
-            <w:r>
-              <w:rPr>
-                <w:rFonts w:ascii="Helvetica" w:hAnsi="Helvetica" w:cs="Helvetica"/>
+                <w:rFonts w:ascii="Times New Roman" w:hAnsi="Times New Roman" w:cs="Times New Roman"/>
+                <w:color w:val="000000"/>
+                <w:sz w:val="22"/>
+              </w:rPr>
+              <w:t xml:space="preserve"/>
+            </w:r>
+            <w:r>
+              <w:rPr>
+                <w:rFonts w:ascii="Times New Roman" w:hAnsi="Times New Roman" w:cs="Times New Roman"/>
                 <w:color w:val="000000"/>
                 <w:sz w:val="22"/>
               </w:rPr>
@@ -897,15 +897,15 @@
             </w:pPr>
             <w:r>
               <w:rPr>
-                <w:rFonts w:ascii="Helvetica" w:hAnsi="Helvetica" w:cs="Helvetica"/>
-                <w:color w:val="000000"/>
-                <w:sz w:val="22"/>
-              </w:rPr>
-              <w:t xml:space="preserve"/>
-            </w:r>
-            <w:r>
-              <w:rPr>
-                <w:rFonts w:ascii="Helvetica" w:hAnsi="Helvetica" w:cs="Helvetica"/>
+                <w:rFonts w:ascii="Times New Roman" w:hAnsi="Times New Roman" w:cs="Times New Roman"/>
+                <w:color w:val="000000"/>
+                <w:sz w:val="22"/>
+              </w:rPr>
+              <w:t xml:space="preserve"/>
+            </w:r>
+            <w:r>
+              <w:rPr>
+                <w:rFonts w:ascii="Times New Roman" w:hAnsi="Times New Roman" w:cs="Times New Roman"/>
                 <w:color w:val="000000"/>
                 <w:sz w:val="22"/>
               </w:rPr>
@@ -933,15 +933,15 @@
             </w:pPr>
             <w:r>
               <w:rPr>
-                <w:rFonts w:ascii="Helvetica" w:hAnsi="Helvetica" w:cs="Helvetica"/>
-                <w:color w:val="000000"/>
-                <w:sz w:val="22"/>
-              </w:rPr>
-              <w:t xml:space="preserve"/>
-            </w:r>
-            <w:r>
-              <w:rPr>
-                <w:rFonts w:ascii="Helvetica" w:hAnsi="Helvetica" w:cs="Helvetica"/>
+                <w:rFonts w:ascii="Times New Roman" w:hAnsi="Times New Roman" w:cs="Times New Roman"/>
+                <w:color w:val="000000"/>
+                <w:sz w:val="22"/>
+              </w:rPr>
+              <w:t xml:space="preserve"/>
+            </w:r>
+            <w:r>
+              <w:rPr>
+                <w:rFonts w:ascii="Times New Roman" w:hAnsi="Times New Roman" w:cs="Times New Roman"/>
                 <w:color w:val="000000"/>
                 <w:sz w:val="22"/>
               </w:rPr>
@@ -969,15 +969,15 @@
             </w:pPr>
             <w:r>
               <w:rPr>
-                <w:rFonts w:ascii="Helvetica" w:hAnsi="Helvetica" w:cs="Helvetica"/>
-                <w:color w:val="000000"/>
-                <w:sz w:val="22"/>
-              </w:rPr>
-              <w:t xml:space="preserve"/>
-            </w:r>
-            <w:r>
-              <w:rPr>
-                <w:rFonts w:ascii="Helvetica" w:hAnsi="Helvetica" w:cs="Helvetica"/>
+                <w:rFonts w:ascii="Times New Roman" w:hAnsi="Times New Roman" w:cs="Times New Roman"/>
+                <w:color w:val="000000"/>
+                <w:sz w:val="22"/>
+              </w:rPr>
+              <w:t xml:space="preserve"/>
+            </w:r>
+            <w:r>
+              <w:rPr>
+                <w:rFonts w:ascii="Times New Roman" w:hAnsi="Times New Roman" w:cs="Times New Roman"/>
                 <w:color w:val="000000"/>
                 <w:sz w:val="22"/>
               </w:rPr>
@@ -1007,15 +1007,15 @@
             </w:pPr>
             <w:r>
               <w:rPr>
-                <w:rFonts w:ascii="Helvetica" w:hAnsi="Helvetica" w:cs="Helvetica"/>
-                <w:color w:val="000000"/>
-                <w:sz w:val="22"/>
-              </w:rPr>
-              <w:t xml:space="preserve"/>
-            </w:r>
-            <w:r>
-              <w:rPr>
-                <w:rFonts w:ascii="Helvetica" w:hAnsi="Helvetica" w:cs="Helvetica"/>
+                <w:rFonts w:ascii="Times New Roman" w:hAnsi="Times New Roman" w:cs="Times New Roman"/>
+                <w:color w:val="000000"/>
+                <w:sz w:val="22"/>
+              </w:rPr>
+              <w:t xml:space="preserve"/>
+            </w:r>
+            <w:r>
+              <w:rPr>
+                <w:rFonts w:ascii="Times New Roman" w:hAnsi="Times New Roman" w:cs="Times New Roman"/>
                 <w:color w:val="000000"/>
                 <w:sz w:val="22"/>
               </w:rPr>
@@ -1043,15 +1043,15 @@
             </w:pPr>
             <w:r>
               <w:rPr>
-                <w:rFonts w:ascii="Helvetica" w:hAnsi="Helvetica" w:cs="Helvetica"/>
-                <w:color w:val="000000"/>
-                <w:sz w:val="22"/>
-              </w:rPr>
-              <w:t xml:space="preserve"/>
-            </w:r>
-            <w:r>
-              <w:rPr>
-                <w:rFonts w:ascii="Helvetica" w:hAnsi="Helvetica" w:cs="Helvetica"/>
+                <w:rFonts w:ascii="Times New Roman" w:hAnsi="Times New Roman" w:cs="Times New Roman"/>
+                <w:color w:val="000000"/>
+                <w:sz w:val="22"/>
+              </w:rPr>
+              <w:t xml:space="preserve"/>
+            </w:r>
+            <w:r>
+              <w:rPr>
+                <w:rFonts w:ascii="Times New Roman" w:hAnsi="Times New Roman" w:cs="Times New Roman"/>
                 <w:color w:val="000000"/>
                 <w:sz w:val="22"/>
               </w:rPr>
@@ -1079,15 +1079,15 @@
             </w:pPr>
             <w:r>
               <w:rPr>
-                <w:rFonts w:ascii="Helvetica" w:hAnsi="Helvetica" w:cs="Helvetica"/>
-                <w:color w:val="000000"/>
-                <w:sz w:val="22"/>
-              </w:rPr>
-              <w:t xml:space="preserve"/>
-            </w:r>
-            <w:r>
-              <w:rPr>
-                <w:rFonts w:ascii="Helvetica" w:hAnsi="Helvetica" w:cs="Helvetica"/>
+                <w:rFonts w:ascii="Times New Roman" w:hAnsi="Times New Roman" w:cs="Times New Roman"/>
+                <w:color w:val="000000"/>
+                <w:sz w:val="22"/>
+              </w:rPr>
+              <w:t xml:space="preserve"/>
+            </w:r>
+            <w:r>
+              <w:rPr>
+                <w:rFonts w:ascii="Times New Roman" w:hAnsi="Times New Roman" w:cs="Times New Roman"/>
                 <w:color w:val="000000"/>
                 <w:sz w:val="22"/>
               </w:rPr>
@@ -1115,15 +1115,15 @@
             </w:pPr>
             <w:r>
               <w:rPr>
-                <w:rFonts w:ascii="Helvetica" w:hAnsi="Helvetica" w:cs="Helvetica"/>
-                <w:color w:val="000000"/>
-                <w:sz w:val="22"/>
-              </w:rPr>
-              <w:t xml:space="preserve"/>
-            </w:r>
-            <w:r>
-              <w:rPr>
-                <w:rFonts w:ascii="Helvetica" w:hAnsi="Helvetica" w:cs="Helvetica"/>
+                <w:rFonts w:ascii="Times New Roman" w:hAnsi="Times New Roman" w:cs="Times New Roman"/>
+                <w:color w:val="000000"/>
+                <w:sz w:val="22"/>
+              </w:rPr>
+              <w:t xml:space="preserve"/>
+            </w:r>
+            <w:r>
+              <w:rPr>
+                <w:rFonts w:ascii="Times New Roman" w:hAnsi="Times New Roman" w:cs="Times New Roman"/>
                 <w:color w:val="000000"/>
                 <w:sz w:val="22"/>
               </w:rPr>
@@ -1151,15 +1151,15 @@
             </w:pPr>
             <w:r>
               <w:rPr>
-                <w:rFonts w:ascii="Helvetica" w:hAnsi="Helvetica" w:cs="Helvetica"/>
-                <w:color w:val="000000"/>
-                <w:sz w:val="22"/>
-              </w:rPr>
-              <w:t xml:space="preserve"/>
-            </w:r>
-            <w:r>
-              <w:rPr>
-                <w:rFonts w:ascii="Helvetica" w:hAnsi="Helvetica" w:cs="Helvetica"/>
+                <w:rFonts w:ascii="Times New Roman" w:hAnsi="Times New Roman" w:cs="Times New Roman"/>
+                <w:color w:val="000000"/>
+                <w:sz w:val="22"/>
+              </w:rPr>
+              <w:t xml:space="preserve"/>
+            </w:r>
+            <w:r>
+              <w:rPr>
+                <w:rFonts w:ascii="Times New Roman" w:hAnsi="Times New Roman" w:cs="Times New Roman"/>
                 <w:color w:val="000000"/>
                 <w:sz w:val="22"/>
               </w:rPr>
@@ -1189,15 +1189,15 @@
             </w:pPr>
             <w:r>
               <w:rPr>
-                <w:rFonts w:ascii="Helvetica" w:hAnsi="Helvetica" w:cs="Helvetica"/>
-                <w:color w:val="000000"/>
-                <w:sz w:val="22"/>
-              </w:rPr>
-              <w:t xml:space="preserve"/>
-            </w:r>
-            <w:r>
-              <w:rPr>
-                <w:rFonts w:ascii="Helvetica" w:hAnsi="Helvetica" w:cs="Helvetica"/>
+                <w:rFonts w:ascii="Times New Roman" w:hAnsi="Times New Roman" w:cs="Times New Roman"/>
+                <w:color w:val="000000"/>
+                <w:sz w:val="22"/>
+              </w:rPr>
+              <w:t xml:space="preserve"/>
+            </w:r>
+            <w:r>
+              <w:rPr>
+                <w:rFonts w:ascii="Times New Roman" w:hAnsi="Times New Roman" w:cs="Times New Roman"/>
                 <w:color w:val="000000"/>
                 <w:sz w:val="22"/>
               </w:rPr>
@@ -1225,15 +1225,15 @@
             </w:pPr>
             <w:r>
               <w:rPr>
-                <w:rFonts w:ascii="Helvetica" w:hAnsi="Helvetica" w:cs="Helvetica"/>
-                <w:color w:val="000000"/>
-                <w:sz w:val="22"/>
-              </w:rPr>
-              <w:t xml:space="preserve"/>
-            </w:r>
-            <w:r>
-              <w:rPr>
-                <w:rFonts w:ascii="Helvetica" w:hAnsi="Helvetica" w:cs="Helvetica"/>
+                <w:rFonts w:ascii="Times New Roman" w:hAnsi="Times New Roman" w:cs="Times New Roman"/>
+                <w:color w:val="000000"/>
+                <w:sz w:val="22"/>
+              </w:rPr>
+              <w:t xml:space="preserve"/>
+            </w:r>
+            <w:r>
+              <w:rPr>
+                <w:rFonts w:ascii="Times New Roman" w:hAnsi="Times New Roman" w:cs="Times New Roman"/>
                 <w:color w:val="000000"/>
                 <w:sz w:val="22"/>
               </w:rPr>
@@ -1261,15 +1261,15 @@
             </w:pPr>
             <w:r>
               <w:rPr>
-                <w:rFonts w:ascii="Helvetica" w:hAnsi="Helvetica" w:cs="Helvetica"/>
-                <w:color w:val="000000"/>
-                <w:sz w:val="22"/>
-              </w:rPr>
-              <w:t xml:space="preserve"/>
-            </w:r>
-            <w:r>
-              <w:rPr>
-                <w:rFonts w:ascii="Helvetica" w:hAnsi="Helvetica" w:cs="Helvetica"/>
+                <w:rFonts w:ascii="Times New Roman" w:hAnsi="Times New Roman" w:cs="Times New Roman"/>
+                <w:color w:val="000000"/>
+                <w:sz w:val="22"/>
+              </w:rPr>
+              <w:t xml:space="preserve"/>
+            </w:r>
+            <w:r>
+              <w:rPr>
+                <w:rFonts w:ascii="Times New Roman" w:hAnsi="Times New Roman" w:cs="Times New Roman"/>
                 <w:color w:val="000000"/>
                 <w:sz w:val="22"/>
               </w:rPr>
@@ -1297,15 +1297,15 @@
             </w:pPr>
             <w:r>
               <w:rPr>
-                <w:rFonts w:ascii="Helvetica" w:hAnsi="Helvetica" w:cs="Helvetica"/>
-                <w:color w:val="000000"/>
-                <w:sz w:val="22"/>
-              </w:rPr>
-              <w:t xml:space="preserve"/>
-            </w:r>
-            <w:r>
-              <w:rPr>
-                <w:rFonts w:ascii="Helvetica" w:hAnsi="Helvetica" w:cs="Helvetica"/>
+                <w:rFonts w:ascii="Times New Roman" w:hAnsi="Times New Roman" w:cs="Times New Roman"/>
+                <w:color w:val="000000"/>
+                <w:sz w:val="22"/>
+              </w:rPr>
+              <w:t xml:space="preserve"/>
+            </w:r>
+            <w:r>
+              <w:rPr>
+                <w:rFonts w:ascii="Times New Roman" w:hAnsi="Times New Roman" w:cs="Times New Roman"/>
                 <w:color w:val="000000"/>
                 <w:sz w:val="22"/>
               </w:rPr>
@@ -1333,15 +1333,15 @@
             </w:pPr>
             <w:r>
               <w:rPr>
-                <w:rFonts w:ascii="Helvetica" w:hAnsi="Helvetica" w:cs="Helvetica"/>
-                <w:color w:val="000000"/>
-                <w:sz w:val="22"/>
-              </w:rPr>
-              <w:t xml:space="preserve"/>
-            </w:r>
-            <w:r>
-              <w:rPr>
-                <w:rFonts w:ascii="Helvetica" w:hAnsi="Helvetica" w:cs="Helvetica"/>
+                <w:rFonts w:ascii="Times New Roman" w:hAnsi="Times New Roman" w:cs="Times New Roman"/>
+                <w:color w:val="000000"/>
+                <w:sz w:val="22"/>
+              </w:rPr>
+              <w:t xml:space="preserve"/>
+            </w:r>
+            <w:r>
+              <w:rPr>
+                <w:rFonts w:ascii="Times New Roman" w:hAnsi="Times New Roman" w:cs="Times New Roman"/>
                 <w:color w:val="000000"/>
                 <w:sz w:val="22"/>
               </w:rPr>
@@ -1371,15 +1371,15 @@
             </w:pPr>
             <w:r>
               <w:rPr>
-                <w:rFonts w:ascii="Helvetica" w:hAnsi="Helvetica" w:cs="Helvetica"/>
-                <w:color w:val="000000"/>
-                <w:sz w:val="22"/>
-              </w:rPr>
-              <w:t xml:space="preserve"/>
-            </w:r>
-            <w:r>
-              <w:rPr>
-                <w:rFonts w:ascii="Helvetica" w:hAnsi="Helvetica" w:cs="Helvetica"/>
+                <w:rFonts w:ascii="Times New Roman" w:hAnsi="Times New Roman" w:cs="Times New Roman"/>
+                <w:color w:val="000000"/>
+                <w:sz w:val="22"/>
+              </w:rPr>
+              <w:t xml:space="preserve"/>
+            </w:r>
+            <w:r>
+              <w:rPr>
+                <w:rFonts w:ascii="Times New Roman" w:hAnsi="Times New Roman" w:cs="Times New Roman"/>
                 <w:color w:val="000000"/>
                 <w:sz w:val="22"/>
               </w:rPr>
@@ -1407,15 +1407,15 @@
             </w:pPr>
             <w:r>
               <w:rPr>
-                <w:rFonts w:ascii="Helvetica" w:hAnsi="Helvetica" w:cs="Helvetica"/>
-                <w:color w:val="000000"/>
-                <w:sz w:val="22"/>
-              </w:rPr>
-              <w:t xml:space="preserve"/>
-            </w:r>
-            <w:r>
-              <w:rPr>
-                <w:rFonts w:ascii="Helvetica" w:hAnsi="Helvetica" w:cs="Helvetica"/>
+                <w:rFonts w:ascii="Times New Roman" w:hAnsi="Times New Roman" w:cs="Times New Roman"/>
+                <w:color w:val="000000"/>
+                <w:sz w:val="22"/>
+              </w:rPr>
+              <w:t xml:space="preserve"/>
+            </w:r>
+            <w:r>
+              <w:rPr>
+                <w:rFonts w:ascii="Times New Roman" w:hAnsi="Times New Roman" w:cs="Times New Roman"/>
                 <w:color w:val="000000"/>
                 <w:sz w:val="22"/>
               </w:rPr>
@@ -1443,15 +1443,15 @@
             </w:pPr>
             <w:r>
               <w:rPr>
-                <w:rFonts w:ascii="Helvetica" w:hAnsi="Helvetica" w:cs="Helvetica"/>
-                <w:color w:val="000000"/>
-                <w:sz w:val="22"/>
-              </w:rPr>
-              <w:t xml:space="preserve"/>
-            </w:r>
-            <w:r>
-              <w:rPr>
-                <w:rFonts w:ascii="Helvetica" w:hAnsi="Helvetica" w:cs="Helvetica"/>
+                <w:rFonts w:ascii="Times New Roman" w:hAnsi="Times New Roman" w:cs="Times New Roman"/>
+                <w:color w:val="000000"/>
+                <w:sz w:val="22"/>
+              </w:rPr>
+              <w:t xml:space="preserve"/>
+            </w:r>
+            <w:r>
+              <w:rPr>
+                <w:rFonts w:ascii="Times New Roman" w:hAnsi="Times New Roman" w:cs="Times New Roman"/>
                 <w:color w:val="000000"/>
                 <w:sz w:val="22"/>
               </w:rPr>
@@ -1479,15 +1479,15 @@
             </w:pPr>
             <w:r>
               <w:rPr>
-                <w:rFonts w:ascii="Helvetica" w:hAnsi="Helvetica" w:cs="Helvetica"/>
-                <w:color w:val="000000"/>
-                <w:sz w:val="22"/>
-              </w:rPr>
-              <w:t xml:space="preserve"/>
-            </w:r>
-            <w:r>
-              <w:rPr>
-                <w:rFonts w:ascii="Helvetica" w:hAnsi="Helvetica" w:cs="Helvetica"/>
+                <w:rFonts w:ascii="Times New Roman" w:hAnsi="Times New Roman" w:cs="Times New Roman"/>
+                <w:color w:val="000000"/>
+                <w:sz w:val="22"/>
+              </w:rPr>
+              <w:t xml:space="preserve"/>
+            </w:r>
+            <w:r>
+              <w:rPr>
+                <w:rFonts w:ascii="Times New Roman" w:hAnsi="Times New Roman" w:cs="Times New Roman"/>
                 <w:color w:val="000000"/>
                 <w:sz w:val="22"/>
               </w:rPr>
@@ -1515,15 +1515,15 @@
             </w:pPr>
             <w:r>
               <w:rPr>
-                <w:rFonts w:ascii="Helvetica" w:hAnsi="Helvetica" w:cs="Helvetica"/>
-                <w:color w:val="000000"/>
-                <w:sz w:val="22"/>
-              </w:rPr>
-              <w:t xml:space="preserve"/>
-            </w:r>
-            <w:r>
-              <w:rPr>
-                <w:rFonts w:ascii="Helvetica" w:hAnsi="Helvetica" w:cs="Helvetica"/>
+                <w:rFonts w:ascii="Times New Roman" w:hAnsi="Times New Roman" w:cs="Times New Roman"/>
+                <w:color w:val="000000"/>
+                <w:sz w:val="22"/>
+              </w:rPr>
+              <w:t xml:space="preserve"/>
+            </w:r>
+            <w:r>
+              <w:rPr>
+                <w:rFonts w:ascii="Times New Roman" w:hAnsi="Times New Roman" w:cs="Times New Roman"/>
                 <w:color w:val="000000"/>
                 <w:sz w:val="22"/>
               </w:rPr>
@@ -1553,15 +1553,15 @@
             </w:pPr>
             <w:r>
               <w:rPr>
-                <w:rFonts w:ascii="Helvetica" w:hAnsi="Helvetica" w:cs="Helvetica"/>
-                <w:color w:val="000000"/>
-                <w:sz w:val="22"/>
-              </w:rPr>
-              <w:t xml:space="preserve"/>
-            </w:r>
-            <w:r>
-              <w:rPr>
-                <w:rFonts w:ascii="Helvetica" w:hAnsi="Helvetica" w:cs="Helvetica"/>
+                <w:rFonts w:ascii="Times New Roman" w:hAnsi="Times New Roman" w:cs="Times New Roman"/>
+                <w:color w:val="000000"/>
+                <w:sz w:val="22"/>
+              </w:rPr>
+              <w:t xml:space="preserve"/>
+            </w:r>
+            <w:r>
+              <w:rPr>
+                <w:rFonts w:ascii="Times New Roman" w:hAnsi="Times New Roman" w:cs="Times New Roman"/>
                 <w:color w:val="000000"/>
                 <w:sz w:val="22"/>
               </w:rPr>
@@ -1589,15 +1589,15 @@
             </w:pPr>
             <w:r>
               <w:rPr>
-                <w:rFonts w:ascii="Helvetica" w:hAnsi="Helvetica" w:cs="Helvetica"/>
-                <w:color w:val="000000"/>
-                <w:sz w:val="22"/>
-              </w:rPr>
-              <w:t xml:space="preserve"/>
-            </w:r>
-            <w:r>
-              <w:rPr>
-                <w:rFonts w:ascii="Helvetica" w:hAnsi="Helvetica" w:cs="Helvetica"/>
+                <w:rFonts w:ascii="Times New Roman" w:hAnsi="Times New Roman" w:cs="Times New Roman"/>
+                <w:color w:val="000000"/>
+                <w:sz w:val="22"/>
+              </w:rPr>
+              <w:t xml:space="preserve"/>
+            </w:r>
+            <w:r>
+              <w:rPr>
+                <w:rFonts w:ascii="Times New Roman" w:hAnsi="Times New Roman" w:cs="Times New Roman"/>
                 <w:color w:val="000000"/>
                 <w:sz w:val="22"/>
               </w:rPr>
@@ -1625,15 +1625,15 @@
             </w:pPr>
             <w:r>
               <w:rPr>
-                <w:rFonts w:ascii="Helvetica" w:hAnsi="Helvetica" w:cs="Helvetica"/>
-                <w:color w:val="000000"/>
-                <w:sz w:val="22"/>
-              </w:rPr>
-              <w:t xml:space="preserve"/>
-            </w:r>
-            <w:r>
-              <w:rPr>
-                <w:rFonts w:ascii="Helvetica" w:hAnsi="Helvetica" w:cs="Helvetica"/>
+                <w:rFonts w:ascii="Times New Roman" w:hAnsi="Times New Roman" w:cs="Times New Roman"/>
+                <w:color w:val="000000"/>
+                <w:sz w:val="22"/>
+              </w:rPr>
+              <w:t xml:space="preserve"/>
+            </w:r>
+            <w:r>
+              <w:rPr>
+                <w:rFonts w:ascii="Times New Roman" w:hAnsi="Times New Roman" w:cs="Times New Roman"/>
                 <w:color w:val="000000"/>
                 <w:sz w:val="22"/>
               </w:rPr>
@@ -1661,15 +1661,15 @@
             </w:pPr>
             <w:r>
               <w:rPr>
-                <w:rFonts w:ascii="Helvetica" w:hAnsi="Helvetica" w:cs="Helvetica"/>
-                <w:color w:val="000000"/>
-                <w:sz w:val="22"/>
-              </w:rPr>
-              <w:t xml:space="preserve"/>
-            </w:r>
-            <w:r>
-              <w:rPr>
-                <w:rFonts w:ascii="Helvetica" w:hAnsi="Helvetica" w:cs="Helvetica"/>
+                <w:rFonts w:ascii="Times New Roman" w:hAnsi="Times New Roman" w:cs="Times New Roman"/>
+                <w:color w:val="000000"/>
+                <w:sz w:val="22"/>
+              </w:rPr>
+              <w:t xml:space="preserve"/>
+            </w:r>
+            <w:r>
+              <w:rPr>
+                <w:rFonts w:ascii="Times New Roman" w:hAnsi="Times New Roman" w:cs="Times New Roman"/>
                 <w:color w:val="000000"/>
                 <w:sz w:val="22"/>
               </w:rPr>
@@ -1697,15 +1697,15 @@
             </w:pPr>
             <w:r>
               <w:rPr>
-                <w:rFonts w:ascii="Helvetica" w:hAnsi="Helvetica" w:cs="Helvetica"/>
-                <w:color w:val="000000"/>
-                <w:sz w:val="22"/>
-              </w:rPr>
-              <w:t xml:space="preserve"/>
-            </w:r>
-            <w:r>
-              <w:rPr>
-                <w:rFonts w:ascii="Helvetica" w:hAnsi="Helvetica" w:cs="Helvetica"/>
+                <w:rFonts w:ascii="Times New Roman" w:hAnsi="Times New Roman" w:cs="Times New Roman"/>
+                <w:color w:val="000000"/>
+                <w:sz w:val="22"/>
+              </w:rPr>
+              <w:t xml:space="preserve"/>
+            </w:r>
+            <w:r>
+              <w:rPr>
+                <w:rFonts w:ascii="Times New Roman" w:hAnsi="Times New Roman" w:cs="Times New Roman"/>
                 <w:color w:val="000000"/>
                 <w:sz w:val="22"/>
               </w:rPr>
@@ -1735,15 +1735,15 @@
             </w:pPr>
             <w:r>
               <w:rPr>
-                <w:rFonts w:ascii="Helvetica" w:hAnsi="Helvetica" w:cs="Helvetica"/>
-                <w:color w:val="000000"/>
-                <w:sz w:val="22"/>
-              </w:rPr>
-              <w:t xml:space="preserve"/>
-            </w:r>
-            <w:r>
-              <w:rPr>
-                <w:rFonts w:ascii="Helvetica" w:hAnsi="Helvetica" w:cs="Helvetica"/>
+                <w:rFonts w:ascii="Times New Roman" w:hAnsi="Times New Roman" w:cs="Times New Roman"/>
+                <w:color w:val="000000"/>
+                <w:sz w:val="22"/>
+              </w:rPr>
+              <w:t xml:space="preserve"/>
+            </w:r>
+            <w:r>
+              <w:rPr>
+                <w:rFonts w:ascii="Times New Roman" w:hAnsi="Times New Roman" w:cs="Times New Roman"/>
                 <w:color w:val="000000"/>
                 <w:sz w:val="22"/>
               </w:rPr>
@@ -1771,15 +1771,15 @@
             </w:pPr>
             <w:r>
               <w:rPr>
-                <w:rFonts w:ascii="Helvetica" w:hAnsi="Helvetica" w:cs="Helvetica"/>
-                <w:color w:val="000000"/>
-                <w:sz w:val="22"/>
-              </w:rPr>
-              <w:t xml:space="preserve"/>
-            </w:r>
-            <w:r>
-              <w:rPr>
-                <w:rFonts w:ascii="Helvetica" w:hAnsi="Helvetica" w:cs="Helvetica"/>
+                <w:rFonts w:ascii="Times New Roman" w:hAnsi="Times New Roman" w:cs="Times New Roman"/>
+                <w:color w:val="000000"/>
+                <w:sz w:val="22"/>
+              </w:rPr>
+              <w:t xml:space="preserve"/>
+            </w:r>
+            <w:r>
+              <w:rPr>
+                <w:rFonts w:ascii="Times New Roman" w:hAnsi="Times New Roman" w:cs="Times New Roman"/>
                 <w:color w:val="000000"/>
                 <w:sz w:val="22"/>
               </w:rPr>
@@ -1807,15 +1807,15 @@
             </w:pPr>
             <w:r>
               <w:rPr>
-                <w:rFonts w:ascii="Helvetica" w:hAnsi="Helvetica" w:cs="Helvetica"/>
-                <w:color w:val="000000"/>
-                <w:sz w:val="22"/>
-              </w:rPr>
-              <w:t xml:space="preserve"/>
-            </w:r>
-            <w:r>
-              <w:rPr>
-                <w:rFonts w:ascii="Helvetica" w:hAnsi="Helvetica" w:cs="Helvetica"/>
+                <w:rFonts w:ascii="Times New Roman" w:hAnsi="Times New Roman" w:cs="Times New Roman"/>
+                <w:color w:val="000000"/>
+                <w:sz w:val="22"/>
+              </w:rPr>
+              <w:t xml:space="preserve"/>
+            </w:r>
+            <w:r>
+              <w:rPr>
+                <w:rFonts w:ascii="Times New Roman" w:hAnsi="Times New Roman" w:cs="Times New Roman"/>
                 <w:color w:val="000000"/>
                 <w:sz w:val="22"/>
               </w:rPr>
@@ -1843,15 +1843,15 @@
             </w:pPr>
             <w:r>
               <w:rPr>
-                <w:rFonts w:ascii="Helvetica" w:hAnsi="Helvetica" w:cs="Helvetica"/>
-                <w:color w:val="000000"/>
-                <w:sz w:val="22"/>
-              </w:rPr>
-              <w:t xml:space="preserve"/>
-            </w:r>
-            <w:r>
-              <w:rPr>
-                <w:rFonts w:ascii="Helvetica" w:hAnsi="Helvetica" w:cs="Helvetica"/>
+                <w:rFonts w:ascii="Times New Roman" w:hAnsi="Times New Roman" w:cs="Times New Roman"/>
+                <w:color w:val="000000"/>
+                <w:sz w:val="22"/>
+              </w:rPr>
+              <w:t xml:space="preserve"/>
+            </w:r>
+            <w:r>
+              <w:rPr>
+                <w:rFonts w:ascii="Times New Roman" w:hAnsi="Times New Roman" w:cs="Times New Roman"/>
                 <w:color w:val="000000"/>
                 <w:sz w:val="22"/>
               </w:rPr>
@@ -1879,15 +1879,15 @@
             </w:pPr>
             <w:r>
               <w:rPr>
-                <w:rFonts w:ascii="Helvetica" w:hAnsi="Helvetica" w:cs="Helvetica"/>
-                <w:color w:val="000000"/>
-                <w:sz w:val="22"/>
-              </w:rPr>
-              <w:t xml:space="preserve"/>
-            </w:r>
-            <w:r>
-              <w:rPr>
-                <w:rFonts w:ascii="Helvetica" w:hAnsi="Helvetica" w:cs="Helvetica"/>
+                <w:rFonts w:ascii="Times New Roman" w:hAnsi="Times New Roman" w:cs="Times New Roman"/>
+                <w:color w:val="000000"/>
+                <w:sz w:val="22"/>
+              </w:rPr>
+              <w:t xml:space="preserve"/>
+            </w:r>
+            <w:r>
+              <w:rPr>
+                <w:rFonts w:ascii="Times New Roman" w:hAnsi="Times New Roman" w:cs="Times New Roman"/>
                 <w:color w:val="000000"/>
                 <w:sz w:val="22"/>
               </w:rPr>
@@ -1917,15 +1917,15 @@
             </w:pPr>
             <w:r>
               <w:rPr>
-                <w:rFonts w:ascii="Helvetica" w:hAnsi="Helvetica" w:cs="Helvetica"/>
-                <w:color w:val="000000"/>
-                <w:sz w:val="22"/>
-              </w:rPr>
-              <w:t xml:space="preserve"/>
-            </w:r>
-            <w:r>
-              <w:rPr>
-                <w:rFonts w:ascii="Helvetica" w:hAnsi="Helvetica" w:cs="Helvetica"/>
+                <w:rFonts w:ascii="Times New Roman" w:hAnsi="Times New Roman" w:cs="Times New Roman"/>
+                <w:color w:val="000000"/>
+                <w:sz w:val="22"/>
+              </w:rPr>
+              <w:t xml:space="preserve"/>
+            </w:r>
+            <w:r>
+              <w:rPr>
+                <w:rFonts w:ascii="Times New Roman" w:hAnsi="Times New Roman" w:cs="Times New Roman"/>
                 <w:color w:val="000000"/>
                 <w:sz w:val="22"/>
               </w:rPr>
@@ -1953,15 +1953,15 @@
             </w:pPr>
             <w:r>
               <w:rPr>
-                <w:rFonts w:ascii="Helvetica" w:hAnsi="Helvetica" w:cs="Helvetica"/>
-                <w:color w:val="000000"/>
-                <w:sz w:val="22"/>
-              </w:rPr>
-              <w:t xml:space="preserve"/>
-            </w:r>
-            <w:r>
-              <w:rPr>
-                <w:rFonts w:ascii="Helvetica" w:hAnsi="Helvetica" w:cs="Helvetica"/>
+                <w:rFonts w:ascii="Times New Roman" w:hAnsi="Times New Roman" w:cs="Times New Roman"/>
+                <w:color w:val="000000"/>
+                <w:sz w:val="22"/>
+              </w:rPr>
+              <w:t xml:space="preserve"/>
+            </w:r>
+            <w:r>
+              <w:rPr>
+                <w:rFonts w:ascii="Times New Roman" w:hAnsi="Times New Roman" w:cs="Times New Roman"/>
                 <w:color w:val="000000"/>
                 <w:sz w:val="22"/>
               </w:rPr>
@@ -1989,15 +1989,15 @@
             </w:pPr>
             <w:r>
               <w:rPr>
-                <w:rFonts w:ascii="Helvetica" w:hAnsi="Helvetica" w:cs="Helvetica"/>
-                <w:color w:val="000000"/>
-                <w:sz w:val="22"/>
-              </w:rPr>
-              <w:t xml:space="preserve"/>
-            </w:r>
-            <w:r>
-              <w:rPr>
-                <w:rFonts w:ascii="Helvetica" w:hAnsi="Helvetica" w:cs="Helvetica"/>
+                <w:rFonts w:ascii="Times New Roman" w:hAnsi="Times New Roman" w:cs="Times New Roman"/>
+                <w:color w:val="000000"/>
+                <w:sz w:val="22"/>
+              </w:rPr>
+              <w:t xml:space="preserve"/>
+            </w:r>
+            <w:r>
+              <w:rPr>
+                <w:rFonts w:ascii="Times New Roman" w:hAnsi="Times New Roman" w:cs="Times New Roman"/>
                 <w:color w:val="000000"/>
                 <w:sz w:val="22"/>
               </w:rPr>
@@ -2025,15 +2025,15 @@
             </w:pPr>
             <w:r>
               <w:rPr>
-                <w:rFonts w:ascii="Helvetica" w:hAnsi="Helvetica" w:cs="Helvetica"/>
-                <w:color w:val="000000"/>
-                <w:sz w:val="22"/>
-              </w:rPr>
-              <w:t xml:space="preserve"/>
-            </w:r>
-            <w:r>
-              <w:rPr>
-                <w:rFonts w:ascii="Helvetica" w:hAnsi="Helvetica" w:cs="Helvetica"/>
+                <w:rFonts w:ascii="Times New Roman" w:hAnsi="Times New Roman" w:cs="Times New Roman"/>
+                <w:color w:val="000000"/>
+                <w:sz w:val="22"/>
+              </w:rPr>
+              <w:t xml:space="preserve"/>
+            </w:r>
+            <w:r>
+              <w:rPr>
+                <w:rFonts w:ascii="Times New Roman" w:hAnsi="Times New Roman" w:cs="Times New Roman"/>
                 <w:color w:val="000000"/>
                 <w:sz w:val="22"/>
               </w:rPr>
@@ -2061,15 +2061,15 @@
             </w:pPr>
             <w:r>
               <w:rPr>
-                <w:rFonts w:ascii="Helvetica" w:hAnsi="Helvetica" w:cs="Helvetica"/>
-                <w:color w:val="000000"/>
-                <w:sz w:val="22"/>
-              </w:rPr>
-              <w:t xml:space="preserve"/>
-            </w:r>
-            <w:r>
-              <w:rPr>
-                <w:rFonts w:ascii="Helvetica" w:hAnsi="Helvetica" w:cs="Helvetica"/>
+                <w:rFonts w:ascii="Times New Roman" w:hAnsi="Times New Roman" w:cs="Times New Roman"/>
+                <w:color w:val="000000"/>
+                <w:sz w:val="22"/>
+              </w:rPr>
+              <w:t xml:space="preserve"/>
+            </w:r>
+            <w:r>
+              <w:rPr>
+                <w:rFonts w:ascii="Times New Roman" w:hAnsi="Times New Roman" w:cs="Times New Roman"/>
                 <w:color w:val="000000"/>
                 <w:sz w:val="22"/>
               </w:rPr>
@@ -2187,7 +2187,7 @@
 </file>
 
 <file path=word/numbering.xml><?xml version="1.0" encoding="utf-8"?>
-<w:numbering xmlns:w="http://schemas.openxmlformats.org/wordprocessingml/2006/main" xmlns:r="http://schemas.openxmlformats.org/officeDocument/2006/relationships" xmlns:w14="http://schemas.microsoft.com/office/word/2010/wordml" xmlns:wp="http://schemas.openxmlformats.org/drawingml/2006/wordprocessingDrawing" xmlns:a="http://schemas.openxmlformats.org/drawingml/2006/main" xmlns:m="http://schemas.openxmlformats.org/officeDocument/2006/math" xmlns:w15="http://schemas.microsoft.com/office/word/2012/wordml" xmlns:ns8="http://schemas.openxmlformats.org/schemaLibrary/2006/main" xmlns:mc="http://schemas.openxmlformats.org/markup-compatibility/2006" xmlns:wne="http://schemas.microsoft.com/office/word/2006/wordml" xmlns:c="http://schemas.openxmlformats.org/drawingml/2006/chart" xmlns:ns12="http://schemas.openxmlformats.org/drawingml/2006/chartDrawing" xmlns:dgm="http://schemas.openxmlformats.org/drawingml/2006/diagram" xmlns:pic="http://schemas.openxmlformats.org/drawingml/2006/picture" xmlns:xdr="http://schemas.openxmlformats.org/drawingml/2006/spreadsheetDrawing" xmlns:dsp="http://schemas.microsoft.com/office/drawing/2008/diagram" xmlns:v="urn:schemas-microsoft-com:vml" xmlns:o="urn:schemas-microsoft-com:office:office" xmlns:ns19="urn:schemas-microsoft-com:office:excel" xmlns:w10="urn:schemas-microsoft-com:office:word" xmlns:ns21="urn:schemas-microsoft-com:office:powerpoint" xmlns:ns23="http://schemas.microsoft.com/office/2006/coverPageProps" xmlns:odx="http://opendope.org/xpaths" xmlns:odc="http://opendope.org/conditions" xmlns:odq="http://opendope.org/questions" xmlns:oda="http://opendope.org/answers" xmlns:odi="http://opendope.org/components" xmlns:odgm="http://opendope.org/SmartArt/DataHierarchy" xmlns:ns30="http://schemas.openxmlformats.org/officeDocument/2006/bibliography" xmlns:ns31="http://schemas.openxmlformats.org/drawingml/2006/compatibility" xmlns:ns32="http://schemas.openxmlformats.org/drawingml/2006/lockedCanvas">
+<w:numbering xmlns:w="http://schemas.openxmlformats.org/wordprocessingml/2006/main" xmlns:m="http://schemas.openxmlformats.org/officeDocument/2006/math" xmlns:r="http://schemas.openxmlformats.org/officeDocument/2006/relationships" xmlns:w14="http://schemas.microsoft.com/office/word/2010/wordml" xmlns:wp="http://schemas.openxmlformats.org/drawingml/2006/wordprocessingDrawing" xmlns:a="http://schemas.openxmlformats.org/drawingml/2006/main" xmlns:w15="http://schemas.microsoft.com/office/word/2012/wordml" xmlns:mc="http://schemas.openxmlformats.org/markup-compatibility/2006" xmlns:ns9="http://schemas.openxmlformats.org/schemaLibrary/2006/main" xmlns:wne="http://schemas.microsoft.com/office/word/2006/wordml" xmlns:c="http://schemas.openxmlformats.org/drawingml/2006/chart" xmlns:ns12="http://schemas.openxmlformats.org/drawingml/2006/chartDrawing" xmlns:dgm="http://schemas.openxmlformats.org/drawingml/2006/diagram" xmlns:pic="http://schemas.openxmlformats.org/drawingml/2006/picture" xmlns:xdr="http://schemas.openxmlformats.org/drawingml/2006/spreadsheetDrawing" xmlns:dsp="http://schemas.microsoft.com/office/drawing/2008/diagram" xmlns:ns17="urn:schemas-microsoft-com:office:excel" xmlns:o="urn:schemas-microsoft-com:office:office" xmlns:v="urn:schemas-microsoft-com:vml" xmlns:w10="urn:schemas-microsoft-com:office:word" xmlns:ns21="urn:schemas-microsoft-com:office:powerpoint" xmlns:ns23="http://schemas.microsoft.com/office/2006/coverPageProps" xmlns:odx="http://opendope.org/xpaths" xmlns:odc="http://opendope.org/conditions" xmlns:odq="http://opendope.org/questions" xmlns:oda="http://opendope.org/answers" xmlns:odi="http://opendope.org/components" xmlns:odgm="http://opendope.org/SmartArt/DataHierarchy" xmlns:ns30="http://schemas.openxmlformats.org/officeDocument/2006/bibliography" xmlns:ns31="http://schemas.openxmlformats.org/drawingml/2006/compatibility" xmlns:ns32="http://schemas.openxmlformats.org/drawingml/2006/lockedCanvas">
   <w:abstractNum w:abstractNumId="0">
     <w:nsid w:val="1482775B"/>
     <w:multiLevelType w:val="multilevel"/>
@@ -2592,20 +2592,20 @@
     </w:lvl>
     <w:lvl w:ilvl="1">
       <w:start w:val="1"/>
-      <w:numFmt w:val="upperRoman"/>
-      <w:lvlText w:val="%1. %2."/>
-      <w:lvlJc w:val="left"/>
-      <w:pPr>
-        <w:ind w:left="1296" w:hanging="576"/>
+      <w:numFmt w:val="decimal"/>
+      <w:lvlText w:val="%2."/>
+      <w:lvlJc w:val="left"/>
+      <w:pPr>
+        <w:ind w:left="1152" w:hanging="576"/>
       </w:pPr>
     </w:lvl>
     <w:lvl w:ilvl="2">
       <w:start w:val="1"/>
-      <w:numFmt w:val="upperLetter"/>
-      <w:lvlText w:val="%1. %2. %3."/>
-      <w:lvlJc w:val="left"/>
-      <w:pPr>
-        <w:ind w:left="2015" w:hanging="576"/>
+      <w:numFmt w:val="decimal"/>
+      <w:lvlText w:val="%3."/>
+      <w:lvlJc w:val="left"/>
+      <w:pPr>
+        <w:ind w:left="1728" w:hanging="576"/>
       </w:pPr>
     </w:lvl>
     <w:lvl w:ilvl="3">
@@ -2614,25 +2614,25 @@
       <w:lvlText w:val="%4."/>
       <w:lvlJc w:val="left"/>
       <w:pPr>
-        <w:ind w:left="2736" w:hanging="576"/>
+        <w:ind w:left="2304" w:hanging="576"/>
       </w:pPr>
     </w:lvl>
     <w:lvl w:ilvl="4">
       <w:start w:val="1"/>
-      <w:numFmt w:val="upperRoman"/>
+      <w:numFmt w:val="decimal"/>
       <w:lvlText w:val="%5."/>
       <w:lvlJc w:val="left"/>
       <w:pPr>
+        <w:ind w:left="2880" w:hanging="576"/>
+      </w:pPr>
+    </w:lvl>
+    <w:lvl w:ilvl="5">
+      <w:start w:val="1"/>
+      <w:numFmt w:val="decimal"/>
+      <w:lvlText w:val="%6."/>
+      <w:lvlJc w:val="left"/>
+      <w:pPr>
         <w:ind w:left="3456" w:hanging="576"/>
-      </w:pPr>
-    </w:lvl>
-    <w:lvl w:ilvl="5">
-      <w:start w:val="1"/>
-      <w:numFmt w:val="upperLetter"/>
-      <w:lvlText w:val="%6."/>
-      <w:lvlJc w:val="left"/>
-      <w:pPr>
-        <w:ind w:left="4176" w:hanging="576"/>
       </w:pPr>
     </w:lvl>
     <w:lvl w:ilvl="6">
@@ -2641,25 +2641,25 @@
       <w:lvlText w:val="%7."/>
       <w:lvlJc w:val="left"/>
       <w:pPr>
-        <w:ind w:left="4896" w:hanging="576"/>
+        <w:ind w:left="4032" w:hanging="576"/>
       </w:pPr>
     </w:lvl>
     <w:lvl w:ilvl="7">
       <w:start w:val="1"/>
-      <w:numFmt w:val="upperRoman"/>
+      <w:numFmt w:val="decimal"/>
       <w:lvlText w:val="%8."/>
       <w:lvlJc w:val="left"/>
       <w:pPr>
-        <w:ind w:left="5616" w:hanging="576"/>
+        <w:ind w:left="4608" w:hanging="576"/>
       </w:pPr>
     </w:lvl>
     <w:lvl w:ilvl="8">
       <w:start w:val="1"/>
-      <w:numFmt w:val="upperLetter"/>
+      <w:numFmt w:val="decimal"/>
       <w:lvlText w:val="%9."/>
       <w:lvlJc w:val="left"/>
       <w:pPr>
-        <w:ind w:left="6336" w:hanging="576"/>
+        <w:ind w:left="5184" w:hanging="576"/>
       </w:pPr>
     </w:lvl>
   </w:abstractNum>
@@ -2670,82 +2670,82 @@
     <w:lvl w:ilvl="0">
       <w:start w:val="1"/>
       <w:numFmt w:val="bullet"/>
+      <w:lvlText w:val="● "/>
+      <w:lvlJc w:val="left"/>
+      <w:pPr>
+        <w:ind w:left="576" w:hanging="576"/>
+      </w:pPr>
+    </w:lvl>
+    <w:lvl w:ilvl="1">
+      <w:start w:val="1"/>
+      <w:numFmt w:val="bullet"/>
+      <w:lvlText w:val="○ "/>
+      <w:lvlJc w:val="left"/>
+      <w:pPr>
+        <w:ind w:left="1152" w:hanging="576"/>
+      </w:pPr>
+    </w:lvl>
+    <w:lvl w:ilvl="2">
+      <w:start w:val="1"/>
+      <w:numFmt w:val="bullet"/>
       <w:lvlText w:val="∎ "/>
       <w:lvlJc w:val="left"/>
       <w:pPr>
-        <w:ind w:left="576" w:hanging="576"/>
-      </w:pPr>
-    </w:lvl>
-    <w:lvl w:ilvl="1">
+        <w:ind w:left="1728" w:hanging="576"/>
+      </w:pPr>
+    </w:lvl>
+    <w:lvl w:ilvl="3">
       <w:start w:val="1"/>
       <w:numFmt w:val="bullet"/>
       <w:lvlText w:val="● "/>
       <w:lvlJc w:val="left"/>
       <w:pPr>
-        <w:ind w:left="1296" w:hanging="576"/>
-      </w:pPr>
-    </w:lvl>
-    <w:lvl w:ilvl="2">
+        <w:ind w:left="2304" w:hanging="576"/>
+      </w:pPr>
+    </w:lvl>
+    <w:lvl w:ilvl="4">
       <w:start w:val="1"/>
       <w:numFmt w:val="bullet"/>
       <w:lvlText w:val="○ "/>
       <w:lvlJc w:val="left"/>
       <w:pPr>
-        <w:ind w:left="2015" w:hanging="576"/>
-      </w:pPr>
-    </w:lvl>
-    <w:lvl w:ilvl="3">
+        <w:ind w:left="2880" w:hanging="576"/>
+      </w:pPr>
+    </w:lvl>
+    <w:lvl w:ilvl="5">
       <w:start w:val="1"/>
       <w:numFmt w:val="bullet"/>
       <w:lvlText w:val="∎ "/>
       <w:lvlJc w:val="left"/>
       <w:pPr>
-        <w:ind w:left="2736" w:hanging="576"/>
-      </w:pPr>
-    </w:lvl>
-    <w:lvl w:ilvl="4">
+        <w:ind w:left="3456" w:hanging="576"/>
+      </w:pPr>
+    </w:lvl>
+    <w:lvl w:ilvl="6">
       <w:start w:val="1"/>
       <w:numFmt w:val="bullet"/>
       <w:lvlText w:val="● "/>
       <w:lvlJc w:val="left"/>
       <w:pPr>
-        <w:ind w:left="3456" w:hanging="576"/>
-      </w:pPr>
-    </w:lvl>
-    <w:lvl w:ilvl="5">
+        <w:ind w:left="4032" w:hanging="576"/>
+      </w:pPr>
+    </w:lvl>
+    <w:lvl w:ilvl="7">
       <w:start w:val="1"/>
       <w:numFmt w:val="bullet"/>
       <w:lvlText w:val="○ "/>
       <w:lvlJc w:val="left"/>
       <w:pPr>
-        <w:ind w:left="4176" w:hanging="576"/>
-      </w:pPr>
-    </w:lvl>
-    <w:lvl w:ilvl="6">
+        <w:ind w:left="4608" w:hanging="576"/>
+      </w:pPr>
+    </w:lvl>
+    <w:lvl w:ilvl="8">
       <w:start w:val="1"/>
       <w:numFmt w:val="bullet"/>
       <w:lvlText w:val="∎ "/>
       <w:lvlJc w:val="left"/>
       <w:pPr>
-        <w:ind w:left="4896" w:hanging="576"/>
-      </w:pPr>
-    </w:lvl>
-    <w:lvl w:ilvl="7">
-      <w:start w:val="1"/>
-      <w:numFmt w:val="bullet"/>
-      <w:lvlText w:val="● "/>
-      <w:lvlJc w:val="left"/>
-      <w:pPr>
-        <w:ind w:left="5616" w:hanging="576"/>
-      </w:pPr>
-    </w:lvl>
-    <w:lvl w:ilvl="8">
-      <w:start w:val="1"/>
-      <w:numFmt w:val="bullet"/>
-      <w:lvlText w:val="○ "/>
-      <w:lvlJc w:val="left"/>
-      <w:pPr>
-        <w:ind w:left="6336" w:hanging="576"/>
+        <w:ind w:left="5184" w:hanging="576"/>
       </w:pPr>
     </w:lvl>
   </w:abstractNum>
@@ -2837,7 +2837,7 @@
 </file>
 
 <file path=word/styles.xml><?xml version="1.0" encoding="utf-8"?>
-<w:styles xmlns:w="http://schemas.openxmlformats.org/wordprocessingml/2006/main" xmlns:r="http://schemas.openxmlformats.org/officeDocument/2006/relationships" xmlns:w14="http://schemas.microsoft.com/office/word/2010/wordml" xmlns:wp="http://schemas.openxmlformats.org/drawingml/2006/wordprocessingDrawing" xmlns:a="http://schemas.openxmlformats.org/drawingml/2006/main" xmlns:m="http://schemas.openxmlformats.org/officeDocument/2006/math" xmlns:w15="http://schemas.microsoft.com/office/word/2012/wordml" xmlns:ns8="http://schemas.openxmlformats.org/schemaLibrary/2006/main" xmlns:mc="http://schemas.openxmlformats.org/markup-compatibility/2006" xmlns:wne="http://schemas.microsoft.com/office/word/2006/wordml" xmlns:c="http://schemas.openxmlformats.org/drawingml/2006/chart" xmlns:ns12="http://schemas.openxmlformats.org/drawingml/2006/chartDrawing" xmlns:dgm="http://schemas.openxmlformats.org/drawingml/2006/diagram" xmlns:pic="http://schemas.openxmlformats.org/drawingml/2006/picture" xmlns:xdr="http://schemas.openxmlformats.org/drawingml/2006/spreadsheetDrawing" xmlns:dsp="http://schemas.microsoft.com/office/drawing/2008/diagram" xmlns:v="urn:schemas-microsoft-com:vml" xmlns:o="urn:schemas-microsoft-com:office:office" xmlns:ns19="urn:schemas-microsoft-com:office:excel" xmlns:w10="urn:schemas-microsoft-com:office:word" xmlns:ns21="urn:schemas-microsoft-com:office:powerpoint" xmlns:ns23="http://schemas.microsoft.com/office/2006/coverPageProps" xmlns:odx="http://opendope.org/xpaths" xmlns:odc="http://opendope.org/conditions" xmlns:odq="http://opendope.org/questions" xmlns:oda="http://opendope.org/answers" xmlns:odi="http://opendope.org/components" xmlns:odgm="http://opendope.org/SmartArt/DataHierarchy" xmlns:ns30="http://schemas.openxmlformats.org/officeDocument/2006/bibliography" xmlns:ns31="http://schemas.openxmlformats.org/drawingml/2006/compatibility" xmlns:ns32="http://schemas.openxmlformats.org/drawingml/2006/lockedCanvas">
+<w:styles xmlns:w="http://schemas.openxmlformats.org/wordprocessingml/2006/main" xmlns:m="http://schemas.openxmlformats.org/officeDocument/2006/math" xmlns:r="http://schemas.openxmlformats.org/officeDocument/2006/relationships" xmlns:w14="http://schemas.microsoft.com/office/word/2010/wordml" xmlns:wp="http://schemas.openxmlformats.org/drawingml/2006/wordprocessingDrawing" xmlns:a="http://schemas.openxmlformats.org/drawingml/2006/main" xmlns:w15="http://schemas.microsoft.com/office/word/2012/wordml" xmlns:mc="http://schemas.openxmlformats.org/markup-compatibility/2006" xmlns:ns9="http://schemas.openxmlformats.org/schemaLibrary/2006/main" xmlns:wne="http://schemas.microsoft.com/office/word/2006/wordml" xmlns:c="http://schemas.openxmlformats.org/drawingml/2006/chart" xmlns:ns12="http://schemas.openxmlformats.org/drawingml/2006/chartDrawing" xmlns:dgm="http://schemas.openxmlformats.org/drawingml/2006/diagram" xmlns:pic="http://schemas.openxmlformats.org/drawingml/2006/picture" xmlns:xdr="http://schemas.openxmlformats.org/drawingml/2006/spreadsheetDrawing" xmlns:dsp="http://schemas.microsoft.com/office/drawing/2008/diagram" xmlns:ns17="urn:schemas-microsoft-com:office:excel" xmlns:o="urn:schemas-microsoft-com:office:office" xmlns:v="urn:schemas-microsoft-com:vml" xmlns:w10="urn:schemas-microsoft-com:office:word" xmlns:ns21="urn:schemas-microsoft-com:office:powerpoint" xmlns:ns23="http://schemas.microsoft.com/office/2006/coverPageProps" xmlns:odx="http://opendope.org/xpaths" xmlns:odc="http://opendope.org/conditions" xmlns:odq="http://opendope.org/questions" xmlns:oda="http://opendope.org/answers" xmlns:odi="http://opendope.org/components" xmlns:odgm="http://opendope.org/SmartArt/DataHierarchy" xmlns:ns30="http://schemas.openxmlformats.org/officeDocument/2006/bibliography" xmlns:ns31="http://schemas.openxmlformats.org/drawingml/2006/compatibility" xmlns:ns32="http://schemas.openxmlformats.org/drawingml/2006/lockedCanvas">
   <w:docDefaults>
     <w:rPrDefault>
       <w:rPr>

--- a/docs/articles/header_rot.docx
+++ b/docs/articles/header_rot.docx
@@ -1,6 +1,6 @@
 
 <file path=word/document.xml><?xml version="1.0" encoding="utf-8"?>
-<w:document xmlns:w="http://schemas.openxmlformats.org/wordprocessingml/2006/main" xmlns:m="http://schemas.openxmlformats.org/officeDocument/2006/math" xmlns:r="http://schemas.openxmlformats.org/officeDocument/2006/relationships" xmlns:w14="http://schemas.microsoft.com/office/word/2010/wordml" xmlns:wp="http://schemas.openxmlformats.org/drawingml/2006/wordprocessingDrawing" xmlns:a="http://schemas.openxmlformats.org/drawingml/2006/main" xmlns:w15="http://schemas.microsoft.com/office/word/2012/wordml" xmlns:mc="http://schemas.openxmlformats.org/markup-compatibility/2006" xmlns:ns9="http://schemas.openxmlformats.org/schemaLibrary/2006/main" xmlns:wne="http://schemas.microsoft.com/office/word/2006/wordml" xmlns:c="http://schemas.openxmlformats.org/drawingml/2006/chart" xmlns:ns12="http://schemas.openxmlformats.org/drawingml/2006/chartDrawing" xmlns:dgm="http://schemas.openxmlformats.org/drawingml/2006/diagram" xmlns:pic="http://schemas.openxmlformats.org/drawingml/2006/picture" xmlns:xdr="http://schemas.openxmlformats.org/drawingml/2006/spreadsheetDrawing" xmlns:dsp="http://schemas.microsoft.com/office/drawing/2008/diagram" xmlns:ns17="urn:schemas-microsoft-com:office:excel" xmlns:o="urn:schemas-microsoft-com:office:office" xmlns:v="urn:schemas-microsoft-com:vml" xmlns:w10="urn:schemas-microsoft-com:office:word" xmlns:ns21="urn:schemas-microsoft-com:office:powerpoint" xmlns:ns23="http://schemas.microsoft.com/office/2006/coverPageProps" xmlns:odx="http://opendope.org/xpaths" xmlns:odc="http://opendope.org/conditions" xmlns:odq="http://opendope.org/questions" xmlns:oda="http://opendope.org/answers" xmlns:odi="http://opendope.org/components" xmlns:odgm="http://opendope.org/SmartArt/DataHierarchy" xmlns:ns30="http://schemas.openxmlformats.org/officeDocument/2006/bibliography" xmlns:ns31="http://schemas.openxmlformats.org/drawingml/2006/compatibility" xmlns:ns32="http://schemas.openxmlformats.org/drawingml/2006/lockedCanvas" mc:Ignorable="">
+<w:document xmlns:r="http://schemas.openxmlformats.org/officeDocument/2006/relationships" xmlns:w="http://schemas.openxmlformats.org/wordprocessingml/2006/main" xmlns:w15="http://schemas.microsoft.com/office/word/2012/wordml" xmlns:w14="http://schemas.microsoft.com/office/word/2010/wordml" xmlns:wp="http://schemas.openxmlformats.org/drawingml/2006/wordprocessingDrawing" xmlns:a="http://schemas.openxmlformats.org/drawingml/2006/main" xmlns:m="http://schemas.openxmlformats.org/officeDocument/2006/math" xmlns:mc="http://schemas.openxmlformats.org/markup-compatibility/2006" xmlns:ns9="http://schemas.openxmlformats.org/schemaLibrary/2006/main" xmlns:wne="http://schemas.microsoft.com/office/word/2006/wordml" xmlns:c="http://schemas.openxmlformats.org/drawingml/2006/chart" xmlns:ns12="http://schemas.openxmlformats.org/drawingml/2006/chartDrawing" xmlns:dgm="http://schemas.openxmlformats.org/drawingml/2006/diagram" xmlns:pic="http://schemas.openxmlformats.org/drawingml/2006/picture" xmlns:xdr="http://schemas.openxmlformats.org/drawingml/2006/spreadsheetDrawing" xmlns:dsp="http://schemas.microsoft.com/office/drawing/2008/diagram" xmlns:ns17="urn:schemas-microsoft-com:office:excel" xmlns:o="urn:schemas-microsoft-com:office:office" xmlns:v="urn:schemas-microsoft-com:vml" xmlns:w10="urn:schemas-microsoft-com:office:word" xmlns:ns21="urn:schemas-microsoft-com:office:powerpoint" xmlns:ns23="http://schemas.microsoft.com/office/2006/coverPageProps" xmlns:odx="http://opendope.org/xpaths" xmlns:odc="http://opendope.org/conditions" xmlns:odq="http://opendope.org/questions" xmlns:oda="http://opendope.org/answers" xmlns:odi="http://opendope.org/components" xmlns:odgm="http://opendope.org/SmartArt/DataHierarchy" xmlns:ns30="http://schemas.openxmlformats.org/officeDocument/2006/bibliography" xmlns:ns31="http://schemas.openxmlformats.org/drawingml/2006/compatibility" xmlns:ns32="http://schemas.openxmlformats.org/drawingml/2006/lockedCanvas" mc:Ignorable="">
   <w:body>
     <w:tbl>
       <w:tblPr>
@@ -2187,7 +2187,7 @@
 </file>
 
 <file path=word/numbering.xml><?xml version="1.0" encoding="utf-8"?>
-<w:numbering xmlns:w="http://schemas.openxmlformats.org/wordprocessingml/2006/main" xmlns:m="http://schemas.openxmlformats.org/officeDocument/2006/math" xmlns:r="http://schemas.openxmlformats.org/officeDocument/2006/relationships" xmlns:w14="http://schemas.microsoft.com/office/word/2010/wordml" xmlns:wp="http://schemas.openxmlformats.org/drawingml/2006/wordprocessingDrawing" xmlns:a="http://schemas.openxmlformats.org/drawingml/2006/main" xmlns:w15="http://schemas.microsoft.com/office/word/2012/wordml" xmlns:mc="http://schemas.openxmlformats.org/markup-compatibility/2006" xmlns:ns9="http://schemas.openxmlformats.org/schemaLibrary/2006/main" xmlns:wne="http://schemas.microsoft.com/office/word/2006/wordml" xmlns:c="http://schemas.openxmlformats.org/drawingml/2006/chart" xmlns:ns12="http://schemas.openxmlformats.org/drawingml/2006/chartDrawing" xmlns:dgm="http://schemas.openxmlformats.org/drawingml/2006/diagram" xmlns:pic="http://schemas.openxmlformats.org/drawingml/2006/picture" xmlns:xdr="http://schemas.openxmlformats.org/drawingml/2006/spreadsheetDrawing" xmlns:dsp="http://schemas.microsoft.com/office/drawing/2008/diagram" xmlns:ns17="urn:schemas-microsoft-com:office:excel" xmlns:o="urn:schemas-microsoft-com:office:office" xmlns:v="urn:schemas-microsoft-com:vml" xmlns:w10="urn:schemas-microsoft-com:office:word" xmlns:ns21="urn:schemas-microsoft-com:office:powerpoint" xmlns:ns23="http://schemas.microsoft.com/office/2006/coverPageProps" xmlns:odx="http://opendope.org/xpaths" xmlns:odc="http://opendope.org/conditions" xmlns:odq="http://opendope.org/questions" xmlns:oda="http://opendope.org/answers" xmlns:odi="http://opendope.org/components" xmlns:odgm="http://opendope.org/SmartArt/DataHierarchy" xmlns:ns30="http://schemas.openxmlformats.org/officeDocument/2006/bibliography" xmlns:ns31="http://schemas.openxmlformats.org/drawingml/2006/compatibility" xmlns:ns32="http://schemas.openxmlformats.org/drawingml/2006/lockedCanvas">
+<w:numbering xmlns:r="http://schemas.openxmlformats.org/officeDocument/2006/relationships" xmlns:w="http://schemas.openxmlformats.org/wordprocessingml/2006/main" xmlns:w15="http://schemas.microsoft.com/office/word/2012/wordml" xmlns:w14="http://schemas.microsoft.com/office/word/2010/wordml" xmlns:wp="http://schemas.openxmlformats.org/drawingml/2006/wordprocessingDrawing" xmlns:a="http://schemas.openxmlformats.org/drawingml/2006/main" xmlns:m="http://schemas.openxmlformats.org/officeDocument/2006/math" xmlns:mc="http://schemas.openxmlformats.org/markup-compatibility/2006" xmlns:ns9="http://schemas.openxmlformats.org/schemaLibrary/2006/main" xmlns:wne="http://schemas.microsoft.com/office/word/2006/wordml" xmlns:c="http://schemas.openxmlformats.org/drawingml/2006/chart" xmlns:ns12="http://schemas.openxmlformats.org/drawingml/2006/chartDrawing" xmlns:dgm="http://schemas.openxmlformats.org/drawingml/2006/diagram" xmlns:pic="http://schemas.openxmlformats.org/drawingml/2006/picture" xmlns:xdr="http://schemas.openxmlformats.org/drawingml/2006/spreadsheetDrawing" xmlns:dsp="http://schemas.microsoft.com/office/drawing/2008/diagram" xmlns:ns17="urn:schemas-microsoft-com:office:excel" xmlns:o="urn:schemas-microsoft-com:office:office" xmlns:v="urn:schemas-microsoft-com:vml" xmlns:w10="urn:schemas-microsoft-com:office:word" xmlns:ns21="urn:schemas-microsoft-com:office:powerpoint" xmlns:ns23="http://schemas.microsoft.com/office/2006/coverPageProps" xmlns:odx="http://opendope.org/xpaths" xmlns:odc="http://opendope.org/conditions" xmlns:odq="http://opendope.org/questions" xmlns:oda="http://opendope.org/answers" xmlns:odi="http://opendope.org/components" xmlns:odgm="http://opendope.org/SmartArt/DataHierarchy" xmlns:ns30="http://schemas.openxmlformats.org/officeDocument/2006/bibliography" xmlns:ns31="http://schemas.openxmlformats.org/drawingml/2006/compatibility" xmlns:ns32="http://schemas.openxmlformats.org/drawingml/2006/lockedCanvas">
   <w:abstractNum w:abstractNumId="0">
     <w:nsid w:val="1482775B"/>
     <w:multiLevelType w:val="multilevel"/>
@@ -2837,7 +2837,7 @@
 </file>
 
 <file path=word/styles.xml><?xml version="1.0" encoding="utf-8"?>
-<w:styles xmlns:w="http://schemas.openxmlformats.org/wordprocessingml/2006/main" xmlns:m="http://schemas.openxmlformats.org/officeDocument/2006/math" xmlns:r="http://schemas.openxmlformats.org/officeDocument/2006/relationships" xmlns:w14="http://schemas.microsoft.com/office/word/2010/wordml" xmlns:wp="http://schemas.openxmlformats.org/drawingml/2006/wordprocessingDrawing" xmlns:a="http://schemas.openxmlformats.org/drawingml/2006/main" xmlns:w15="http://schemas.microsoft.com/office/word/2012/wordml" xmlns:mc="http://schemas.openxmlformats.org/markup-compatibility/2006" xmlns:ns9="http://schemas.openxmlformats.org/schemaLibrary/2006/main" xmlns:wne="http://schemas.microsoft.com/office/word/2006/wordml" xmlns:c="http://schemas.openxmlformats.org/drawingml/2006/chart" xmlns:ns12="http://schemas.openxmlformats.org/drawingml/2006/chartDrawing" xmlns:dgm="http://schemas.openxmlformats.org/drawingml/2006/diagram" xmlns:pic="http://schemas.openxmlformats.org/drawingml/2006/picture" xmlns:xdr="http://schemas.openxmlformats.org/drawingml/2006/spreadsheetDrawing" xmlns:dsp="http://schemas.microsoft.com/office/drawing/2008/diagram" xmlns:ns17="urn:schemas-microsoft-com:office:excel" xmlns:o="urn:schemas-microsoft-com:office:office" xmlns:v="urn:schemas-microsoft-com:vml" xmlns:w10="urn:schemas-microsoft-com:office:word" xmlns:ns21="urn:schemas-microsoft-com:office:powerpoint" xmlns:ns23="http://schemas.microsoft.com/office/2006/coverPageProps" xmlns:odx="http://opendope.org/xpaths" xmlns:odc="http://opendope.org/conditions" xmlns:odq="http://opendope.org/questions" xmlns:oda="http://opendope.org/answers" xmlns:odi="http://opendope.org/components" xmlns:odgm="http://opendope.org/SmartArt/DataHierarchy" xmlns:ns30="http://schemas.openxmlformats.org/officeDocument/2006/bibliography" xmlns:ns31="http://schemas.openxmlformats.org/drawingml/2006/compatibility" xmlns:ns32="http://schemas.openxmlformats.org/drawingml/2006/lockedCanvas">
+<w:styles xmlns:r="http://schemas.openxmlformats.org/officeDocument/2006/relationships" xmlns:w="http://schemas.openxmlformats.org/wordprocessingml/2006/main" xmlns:w15="http://schemas.microsoft.com/office/word/2012/wordml" xmlns:w14="http://schemas.microsoft.com/office/word/2010/wordml" xmlns:wp="http://schemas.openxmlformats.org/drawingml/2006/wordprocessingDrawing" xmlns:a="http://schemas.openxmlformats.org/drawingml/2006/main" xmlns:m="http://schemas.openxmlformats.org/officeDocument/2006/math" xmlns:mc="http://schemas.openxmlformats.org/markup-compatibility/2006" xmlns:ns9="http://schemas.openxmlformats.org/schemaLibrary/2006/main" xmlns:wne="http://schemas.microsoft.com/office/word/2006/wordml" xmlns:c="http://schemas.openxmlformats.org/drawingml/2006/chart" xmlns:ns12="http://schemas.openxmlformats.org/drawingml/2006/chartDrawing" xmlns:dgm="http://schemas.openxmlformats.org/drawingml/2006/diagram" xmlns:pic="http://schemas.openxmlformats.org/drawingml/2006/picture" xmlns:xdr="http://schemas.openxmlformats.org/drawingml/2006/spreadsheetDrawing" xmlns:dsp="http://schemas.microsoft.com/office/drawing/2008/diagram" xmlns:ns17="urn:schemas-microsoft-com:office:excel" xmlns:o="urn:schemas-microsoft-com:office:office" xmlns:v="urn:schemas-microsoft-com:vml" xmlns:w10="urn:schemas-microsoft-com:office:word" xmlns:ns21="urn:schemas-microsoft-com:office:powerpoint" xmlns:ns23="http://schemas.microsoft.com/office/2006/coverPageProps" xmlns:odx="http://opendope.org/xpaths" xmlns:odc="http://opendope.org/conditions" xmlns:odq="http://opendope.org/questions" xmlns:oda="http://opendope.org/answers" xmlns:odi="http://opendope.org/components" xmlns:odgm="http://opendope.org/SmartArt/DataHierarchy" xmlns:ns30="http://schemas.openxmlformats.org/officeDocument/2006/bibliography" xmlns:ns31="http://schemas.openxmlformats.org/drawingml/2006/compatibility" xmlns:ns32="http://schemas.openxmlformats.org/drawingml/2006/lockedCanvas">
   <w:docDefaults>
     <w:rPrDefault>
       <w:rPr>
